--- a/actividades/algorithms-design/algorithmTriangleSuperfice/algoritmo7.docx
+++ b/actividades/algorithms-design/algorithmTriangleSuperfice/algoritmo7.docx
@@ -120,6 +120,7 @@
       <w:r>
         <w:rPr>
           <w:rFonts w:ascii="Candara" w:hAnsi="Candara"/>
+          <w:b/>
           <w:sz w:val="24"/>
           <w:szCs w:val="24"/>
         </w:rPr>
@@ -129,10 +130,19 @@
       <w:r>
         <w:rPr>
           <w:rFonts w:ascii="Candara" w:hAnsi="Candara"/>
+          <w:b/>
           <w:sz w:val="24"/>
           <w:szCs w:val="24"/>
         </w:rPr>
-        <w:t xml:space="preserve">: variable de tipo </w:t>
+        <w:t>:</w:t>
+      </w:r>
+      <w:r>
+        <w:rPr>
+          <w:rFonts w:ascii="Candara" w:hAnsi="Candara"/>
+          <w:sz w:val="24"/>
+          <w:szCs w:val="24"/>
+        </w:rPr>
+        <w:t xml:space="preserve"> variable de tipo </w:t>
       </w:r>
       <w:proofErr w:type="spellStart"/>
       <w:r>
@@ -170,6 +180,7 @@
       <w:r>
         <w:rPr>
           <w:rFonts w:ascii="Candara" w:hAnsi="Candara"/>
+          <w:b/>
           <w:sz w:val="24"/>
           <w:szCs w:val="24"/>
         </w:rPr>
@@ -179,10 +190,19 @@
       <w:r>
         <w:rPr>
           <w:rFonts w:ascii="Candara" w:hAnsi="Candara"/>
+          <w:b/>
           <w:sz w:val="24"/>
           <w:szCs w:val="24"/>
         </w:rPr>
-        <w:t xml:space="preserve">: variable de tipo </w:t>
+        <w:t>:</w:t>
+      </w:r>
+      <w:r>
+        <w:rPr>
+          <w:rFonts w:ascii="Candara" w:hAnsi="Candara"/>
+          <w:sz w:val="24"/>
+          <w:szCs w:val="24"/>
+        </w:rPr>
+        <w:t xml:space="preserve"> variable de tipo </w:t>
       </w:r>
       <w:proofErr w:type="spellStart"/>
       <w:r>
@@ -469,18 +489,34 @@
           <w:sz w:val="24"/>
           <w:szCs w:val="24"/>
         </w:rPr>
-        <w:t xml:space="preserve">Se imprimirá el mensaje “La superficie del triángulo </w:t>
-      </w:r>
-      <w:proofErr w:type="gramStart"/>
+        <w:t>Se imprimirá el mensaje “La superficie del triángulo es</w:t>
+      </w:r>
       <w:r>
         <w:rPr>
           <w:rFonts w:ascii="Candara" w:hAnsi="Candara"/>
           <w:sz w:val="24"/>
           <w:szCs w:val="24"/>
         </w:rPr>
-        <w:t>es ”</w:t>
-      </w:r>
-      <w:proofErr w:type="gramEnd"/>
+        <w:t>:</w:t>
+      </w:r>
+      <w:r>
+        <w:rPr>
+          <w:rFonts w:ascii="Candara" w:hAnsi="Candara"/>
+          <w:sz w:val="24"/>
+          <w:szCs w:val="24"/>
+        </w:rPr>
+        <w:t xml:space="preserve"> ”</w:t>
+      </w:r>
+      <w:r>
+        <w:rPr>
+          <w:rFonts w:ascii="Candara" w:hAnsi="Candara"/>
+          <w:sz w:val="24"/>
+          <w:szCs w:val="24"/>
+        </w:rPr>
+        <w:t>,</w:t>
+      </w:r>
+      <w:bookmarkStart w:id="0" w:name="_GoBack"/>
+      <w:bookmarkEnd w:id="0"/>
       <w:r>
         <w:rPr>
           <w:rFonts w:ascii="Candara" w:hAnsi="Candara"/>
@@ -734,7 +770,39 @@
           <w:sz w:val="24"/>
           <w:szCs w:val="24"/>
         </w:rPr>
-        <w:t>Imprimir “Dame el valor de la base”</w:t>
+        <w:t>Imprimir “</w:t>
+      </w:r>
+      <w:r>
+        <w:rPr>
+          <w:rFonts w:ascii="Candara" w:hAnsi="Candara"/>
+          <w:sz w:val="24"/>
+          <w:szCs w:val="24"/>
+        </w:rPr>
+        <w:t>Escribe</w:t>
+      </w:r>
+      <w:r>
+        <w:rPr>
+          <w:rFonts w:ascii="Candara" w:hAnsi="Candara"/>
+          <w:sz w:val="24"/>
+          <w:szCs w:val="24"/>
+        </w:rPr>
+        <w:t xml:space="preserve"> el valor de la base</w:t>
+      </w:r>
+      <w:r>
+        <w:rPr>
+          <w:rFonts w:ascii="Candara" w:hAnsi="Candara"/>
+          <w:sz w:val="24"/>
+          <w:szCs w:val="24"/>
+        </w:rPr>
+        <w:t xml:space="preserve">: </w:t>
+      </w:r>
+      <w:r>
+        <w:rPr>
+          <w:rFonts w:ascii="Candara" w:hAnsi="Candara"/>
+          <w:sz w:val="24"/>
+          <w:szCs w:val="24"/>
+        </w:rPr>
+        <w:t>”</w:t>
       </w:r>
     </w:p>
     <w:p>
@@ -796,7 +864,39 @@
           <w:sz w:val="24"/>
           <w:szCs w:val="24"/>
         </w:rPr>
-        <w:t>Imprimir “Dame el valor de la altura”</w:t>
+        <w:t>Imprimir “</w:t>
+      </w:r>
+      <w:r>
+        <w:rPr>
+          <w:rFonts w:ascii="Candara" w:hAnsi="Candara"/>
+          <w:sz w:val="24"/>
+          <w:szCs w:val="24"/>
+        </w:rPr>
+        <w:t>Escribe</w:t>
+      </w:r>
+      <w:r>
+        <w:rPr>
+          <w:rFonts w:ascii="Candara" w:hAnsi="Candara"/>
+          <w:sz w:val="24"/>
+          <w:szCs w:val="24"/>
+        </w:rPr>
+        <w:t xml:space="preserve"> el valor de la altura</w:t>
+      </w:r>
+      <w:r>
+        <w:rPr>
+          <w:rFonts w:ascii="Candara" w:hAnsi="Candara"/>
+          <w:sz w:val="24"/>
+          <w:szCs w:val="24"/>
+        </w:rPr>
+        <w:t xml:space="preserve">: </w:t>
+      </w:r>
+      <w:r>
+        <w:rPr>
+          <w:rFonts w:ascii="Candara" w:hAnsi="Candara"/>
+          <w:sz w:val="24"/>
+          <w:szCs w:val="24"/>
+        </w:rPr>
+        <w:t>”</w:t>
       </w:r>
     </w:p>
     <w:p>
@@ -942,7 +1042,7 @@
           <w:sz w:val="24"/>
           <w:szCs w:val="24"/>
         </w:rPr>
-        <w:t xml:space="preserve">Imprimir “La superficie del triángulo </w:t>
+        <w:t>Imprimir “La superficie del triángulo es</w:t>
       </w:r>
       <w:proofErr w:type="gramStart"/>
       <w:r>
@@ -951,9 +1051,25 @@
           <w:sz w:val="24"/>
           <w:szCs w:val="24"/>
         </w:rPr>
-        <w:t>es ”</w:t>
+        <w:t>:</w:t>
+      </w:r>
+      <w:r>
+        <w:rPr>
+          <w:rFonts w:ascii="Candara" w:hAnsi="Candara"/>
+          <w:sz w:val="24"/>
+          <w:szCs w:val="24"/>
+        </w:rPr>
+        <w:t xml:space="preserve"> ”</w:t>
       </w:r>
       <w:proofErr w:type="gramEnd"/>
+      <w:r>
+        <w:rPr>
+          <w:rFonts w:ascii="Candara" w:hAnsi="Candara"/>
+          <w:sz w:val="24"/>
+          <w:szCs w:val="24"/>
+        </w:rPr>
+        <w:t>,</w:t>
+      </w:r>
       <w:r>
         <w:rPr>
           <w:rFonts w:ascii="Candara" w:hAnsi="Candara"/>
@@ -1012,6 +1128,15 @@
           <w:szCs w:val="28"/>
         </w:rPr>
       </w:pPr>
+    </w:p>
+    <w:p>
+      <w:pPr>
+        <w:rPr>
+          <w:rFonts w:ascii="Candara" w:hAnsi="Candara"/>
+          <w:sz w:val="28"/>
+          <w:szCs w:val="28"/>
+        </w:rPr>
+      </w:pPr>
       <w:r>
         <w:rPr>
           <w:rFonts w:ascii="Candara" w:hAnsi="Candara"/>
@@ -1024,217 +1149,73 @@
         <mc:AlternateContent>
           <mc:Choice Requires="wps">
             <w:drawing>
-              <wp:anchor distT="0" distB="0" distL="114300" distR="114300" simplePos="0" relativeHeight="251674624" behindDoc="0" locked="0" layoutInCell="1" allowOverlap="1" wp14:anchorId="1ACFCAF4" wp14:editId="30A9B793">
-                <wp:simplePos x="0" y="0"/>
-                <wp:positionH relativeFrom="column">
-                  <wp:posOffset>2789132</wp:posOffset>
-                </wp:positionH>
-                <wp:positionV relativeFrom="paragraph">
-                  <wp:posOffset>31538</wp:posOffset>
-                </wp:positionV>
-                <wp:extent cx="0" cy="220134"/>
-                <wp:effectExtent l="76200" t="0" r="57150" b="66040"/>
-                <wp:wrapNone/>
-                <wp:docPr id="12" name="Straight Arrow Connector 12"/>
-                <wp:cNvGraphicFramePr/>
-                <a:graphic xmlns:a="http://schemas.openxmlformats.org/drawingml/2006/main">
-                  <a:graphicData uri="http://schemas.microsoft.com/office/word/2010/wordprocessingShape">
-                    <wps:wsp>
-                      <wps:cNvCnPr/>
-                      <wps:spPr>
-                        <a:xfrm>
-                          <a:off x="0" y="0"/>
-                          <a:ext cx="0" cy="220134"/>
-                        </a:xfrm>
-                        <a:prstGeom prst="straightConnector1">
-                          <a:avLst/>
-                        </a:prstGeom>
-                        <a:ln>
-                          <a:tailEnd type="triangle"/>
-                        </a:ln>
-                      </wps:spPr>
-                      <wps:style>
-                        <a:lnRef idx="3">
-                          <a:schemeClr val="dk1"/>
-                        </a:lnRef>
-                        <a:fillRef idx="0">
-                          <a:schemeClr val="dk1"/>
-                        </a:fillRef>
-                        <a:effectRef idx="2">
-                          <a:schemeClr val="dk1"/>
-                        </a:effectRef>
-                        <a:fontRef idx="minor">
-                          <a:schemeClr val="tx1"/>
-                        </a:fontRef>
-                      </wps:style>
-                      <wps:bodyPr/>
-                    </wps:wsp>
-                  </a:graphicData>
-                </a:graphic>
-              </wp:anchor>
-            </w:drawing>
-          </mc:Choice>
-          <mc:Fallback>
-            <w:pict>
-              <v:shapetype w14:anchorId="2650EBFF" id="_x0000_t32" coordsize="21600,21600" o:spt="32" o:oned="t" path="m,l21600,21600e" filled="f">
-                <v:path arrowok="t" fillok="f" o:connecttype="none"/>
-                <o:lock v:ext="edit" shapetype="t"/>
-              </v:shapetype>
-              <v:shape id="Straight Arrow Connector 12" o:spid="_x0000_s1026" type="#_x0000_t32" style="position:absolute;margin-left:219.6pt;margin-top:2.5pt;width:0;height:17.35pt;z-index:251674624;visibility:visible;mso-wrap-style:square;mso-wrap-distance-left:9pt;mso-wrap-distance-top:0;mso-wrap-distance-right:9pt;mso-wrap-distance-bottom:0;mso-position-horizontal:absolute;mso-position-horizontal-relative:text;mso-position-vertical:absolute;mso-position-vertical-relative:text" o:gfxdata="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" strokecolor="black [3200]" strokeweight="1.5pt">
-                <v:stroke endarrow="block" joinstyle="miter"/>
-              </v:shape>
-            </w:pict>
-          </mc:Fallback>
-        </mc:AlternateContent>
-      </w:r>
-      <w:r>
-        <w:rPr>
-          <w:rFonts w:ascii="Candara" w:hAnsi="Candara"/>
-          <w:noProof/>
-          <w:sz w:val="28"/>
-          <w:szCs w:val="28"/>
-          <w:lang w:eastAsia="es-MX"/>
-        </w:rPr>
-        <mc:AlternateContent>
-          <mc:Choice Requires="wps">
-            <w:drawing>
-              <wp:anchor distT="0" distB="0" distL="114300" distR="114300" simplePos="0" relativeHeight="251660288" behindDoc="0" locked="0" layoutInCell="1" allowOverlap="1" wp14:anchorId="79F4606F" wp14:editId="2F2480F4">
+              <wp:anchor distT="0" distB="0" distL="114300" distR="114300" simplePos="0" relativeHeight="251694080" behindDoc="0" locked="0" layoutInCell="1" allowOverlap="1">
                 <wp:simplePos x="0" y="0"/>
                 <wp:positionH relativeFrom="margin">
                   <wp:align>center</wp:align>
                 </wp:positionH>
                 <wp:positionV relativeFrom="paragraph">
-                  <wp:posOffset>250825</wp:posOffset>
+                  <wp:posOffset>-648335</wp:posOffset>
                 </wp:positionV>
-                <wp:extent cx="2328333" cy="1007533"/>
-                <wp:effectExtent l="57150" t="38100" r="53340" b="78740"/>
+                <wp:extent cx="1836420" cy="266700"/>
+                <wp:effectExtent l="0" t="0" r="0" b="0"/>
                 <wp:wrapNone/>
-                <wp:docPr id="2" name="Parallelogram 2"/>
+                <wp:docPr id="8" name="Text Box 8"/>
                 <wp:cNvGraphicFramePr/>
                 <a:graphic xmlns:a="http://schemas.openxmlformats.org/drawingml/2006/main">
                   <a:graphicData uri="http://schemas.microsoft.com/office/word/2010/wordprocessingShape">
                     <wps:wsp>
-                      <wps:cNvSpPr/>
+                      <wps:cNvSpPr txBox="1"/>
                       <wps:spPr>
                         <a:xfrm>
                           <a:off x="0" y="0"/>
-                          <a:ext cx="2328333" cy="1007533"/>
+                          <a:ext cx="1836420" cy="266700"/>
                         </a:xfrm>
-                        <a:prstGeom prst="parallelogram">
+                        <a:prstGeom prst="rect">
                           <a:avLst/>
                         </a:prstGeom>
+                        <a:noFill/>
+                        <a:ln w="6350">
+                          <a:noFill/>
+                        </a:ln>
+                        <a:effectLst/>
                       </wps:spPr>
                       <wps:style>
                         <a:lnRef idx="0">
-                          <a:schemeClr val="dk1"/>
+                          <a:schemeClr val="accent1"/>
                         </a:lnRef>
-                        <a:fillRef idx="3">
-                          <a:schemeClr val="dk1"/>
+                        <a:fillRef idx="0">
+                          <a:schemeClr val="accent1"/>
                         </a:fillRef>
-                        <a:effectRef idx="3">
-                          <a:schemeClr val="dk1"/>
+                        <a:effectRef idx="0">
+                          <a:schemeClr val="accent1"/>
                         </a:effectRef>
                         <a:fontRef idx="minor">
-                          <a:schemeClr val="lt1"/>
+                          <a:schemeClr val="dk1"/>
                         </a:fontRef>
                       </wps:style>
                       <wps:txbx>
                         <w:txbxContent>
                           <w:p>
                             <w:pPr>
-                              <w:jc w:val="center"/>
                               <w:rPr>
                                 <w:rFonts w:ascii="Candara" w:hAnsi="Candara"/>
                                 <w:b/>
-                                <w:sz w:val="24"/>
-                                <w:szCs w:val="24"/>
+                                <w:sz w:val="28"/>
                               </w:rPr>
                             </w:pPr>
                             <w:r>
                               <w:rPr>
                                 <w:rFonts w:ascii="Candara" w:hAnsi="Candara"/>
                                 <w:b/>
-                                <w:sz w:val="24"/>
-                                <w:szCs w:val="24"/>
+                                <w:sz w:val="28"/>
                               </w:rPr>
-                              <w:t>Entradas:</w:t>
-                            </w:r>
-                          </w:p>
-                          <w:p>
-                            <w:pPr>
-                              <w:pStyle w:val="ListParagraph"/>
-                              <w:numPr>
-                                <w:ilvl w:val="0"/>
-                                <w:numId w:val="7"/>
-                              </w:numPr>
-                              <w:jc w:val="center"/>
-                              <w:rPr>
-                                <w:rFonts w:ascii="Candara" w:hAnsi="Candara"/>
-                                <w:b/>
-                                <w:sz w:val="24"/>
-                                <w:szCs w:val="24"/>
-                              </w:rPr>
-                            </w:pPr>
-                            <w:proofErr w:type="spellStart"/>
-                            <w:r>
-                              <w:rPr>
-                                <w:rFonts w:ascii="Candara" w:hAnsi="Candara"/>
-                                <w:b/>
-                                <w:sz w:val="24"/>
-                                <w:szCs w:val="24"/>
-                              </w:rPr>
-                              <w:t>fBase</w:t>
-                            </w:r>
-                            <w:proofErr w:type="spellEnd"/>
-                            <w:r>
-                              <w:rPr>
-                                <w:rFonts w:ascii="Candara" w:hAnsi="Candara"/>
-                                <w:b/>
-                                <w:sz w:val="24"/>
-                                <w:szCs w:val="24"/>
-                              </w:rPr>
-                              <w:t>: entero</w:t>
-                            </w:r>
-                          </w:p>
-                          <w:p>
-                            <w:pPr>
-                              <w:pStyle w:val="ListParagraph"/>
-                              <w:numPr>
-                                <w:ilvl w:val="0"/>
-                                <w:numId w:val="7"/>
-                              </w:numPr>
-                              <w:jc w:val="center"/>
-                              <w:rPr>
-                                <w:rFonts w:ascii="Candara" w:hAnsi="Candara"/>
-                                <w:b/>
-                                <w:sz w:val="24"/>
-                                <w:szCs w:val="24"/>
-                              </w:rPr>
-                            </w:pPr>
-                            <w:proofErr w:type="spellStart"/>
-                            <w:r>
-                              <w:rPr>
-                                <w:rFonts w:ascii="Candara" w:hAnsi="Candara"/>
-                                <w:b/>
-                                <w:sz w:val="24"/>
-                                <w:szCs w:val="24"/>
-                              </w:rPr>
-                              <w:t>fHeight</w:t>
-                            </w:r>
-                            <w:proofErr w:type="spellEnd"/>
-                            <w:r>
-                              <w:rPr>
-                                <w:rFonts w:ascii="Candara" w:hAnsi="Candara"/>
-                                <w:b/>
-                                <w:sz w:val="24"/>
-                                <w:szCs w:val="24"/>
-                              </w:rPr>
-                              <w:t>: entero</w:t>
+                              <w:t>DIAGRAMA DE FLUJO</w:t>
                             </w:r>
                           </w:p>
                         </w:txbxContent>
                       </wps:txbx>
-                      <wps:bodyPr rot="0" spcFirstLastPara="0" vertOverflow="overflow" horzOverflow="overflow" vert="horz" wrap="square" lIns="91440" tIns="45720" rIns="91440" bIns="45720" numCol="1" spcCol="0" rtlCol="0" fromWordArt="0" anchor="ctr" anchorCtr="0" forceAA="0" compatLnSpc="1">
+                      <wps:bodyPr rot="0" spcFirstLastPara="0" vertOverflow="overflow" horzOverflow="overflow" vert="horz" wrap="square" lIns="91440" tIns="45720" rIns="91440" bIns="45720" numCol="1" spcCol="0" rtlCol="0" fromWordArt="0" anchor="t" anchorCtr="0" forceAA="0" compatLnSpc="1">
                         <a:prstTxWarp prst="textNoShape">
                           <a:avLst/>
                         </a:prstTxWarp>
@@ -1254,125 +1235,28 @@
           </mc:Choice>
           <mc:Fallback>
             <w:pict>
-              <v:shapetype w14:anchorId="79F4606F" id="_x0000_t7" coordsize="21600,21600" o:spt="7" adj="5400" path="m@0,l,21600@1,21600,21600,xe">
+              <v:shapetype id="_x0000_t202" coordsize="21600,21600" o:spt="202" path="m,l,21600r21600,l21600,xe">
                 <v:stroke joinstyle="miter"/>
-                <v:formulas>
-                  <v:f eqn="val #0"/>
-                  <v:f eqn="sum width 0 #0"/>
-                  <v:f eqn="prod #0 1 2"/>
-                  <v:f eqn="sum width 0 @2"/>
-                  <v:f eqn="mid #0 width"/>
-                  <v:f eqn="mid @1 0"/>
-                  <v:f eqn="prod height width #0"/>
-                  <v:f eqn="prod @6 1 2"/>
-                  <v:f eqn="sum height 0 @7"/>
-                  <v:f eqn="prod width 1 2"/>
-                  <v:f eqn="sum #0 0 @9"/>
-                  <v:f eqn="if @10 @8 0"/>
-                  <v:f eqn="if @10 @7 height"/>
-                </v:formulas>
-                <v:path gradientshapeok="t" o:connecttype="custom" o:connectlocs="@4,0;10800,@11;@3,10800;@5,21600;10800,@12;@2,10800" textboxrect="1800,1800,19800,19800;8100,8100,13500,13500;10800,10800,10800,10800"/>
-                <v:handles>
-                  <v:h position="#0,topLeft" xrange="0,21600"/>
-                </v:handles>
+                <v:path gradientshapeok="t" o:connecttype="rect"/>
               </v:shapetype>
-              <v:shape id="Parallelogram 2" o:spid="_x0000_s1026" type="#_x0000_t7" style="position:absolute;margin-left:0;margin-top:19.75pt;width:183.35pt;height:79.35pt;z-index:251660288;visibility:visible;mso-wrap-style:square;mso-width-percent:0;mso-height-percent:0;mso-wrap-distance-left:9pt;mso-wrap-distance-top:0;mso-wrap-distance-right:9pt;mso-wrap-distance-bottom:0;mso-position-horizontal:center;mso-position-horizontal-relative:margin;mso-position-vertical:absolute;mso-position-vertical-relative:text;mso-width-percent:0;mso-height-percent:0;mso-width-relative:margin;mso-height-relative:margin;v-text-anchor:middle" o:gfxdata="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" adj="2337" fillcolor="#101010 [3024]" stroked="f">
-                <v:fill color2="black [3168]" rotate="t" colors="0 #454545;.5 black;1 black" focus="100%" type="gradient">
-                  <o:fill v:ext="view" type="gradientUnscaled"/>
-                </v:fill>
-                <v:shadow on="t" color="black" opacity="41287f" offset="0,1.5pt"/>
+              <v:shape id="Text Box 8" o:spid="_x0000_s1026" type="#_x0000_t202" style="position:absolute;margin-left:0;margin-top:-51.05pt;width:144.6pt;height:21pt;z-index:251694080;visibility:visible;mso-wrap-style:square;mso-width-percent:0;mso-height-percent:0;mso-wrap-distance-left:9pt;mso-wrap-distance-top:0;mso-wrap-distance-right:9pt;mso-wrap-distance-bottom:0;mso-position-horizontal:center;mso-position-horizontal-relative:margin;mso-position-vertical:absolute;mso-position-vertical-relative:text;mso-width-percent:0;mso-height-percent:0;mso-width-relative:margin;mso-height-relative:margin;v-text-anchor:top" o:gfxdata="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" filled="f" stroked="f" strokeweight=".5pt">
                 <v:textbox>
                   <w:txbxContent>
                     <w:p>
                       <w:pPr>
-                        <w:jc w:val="center"/>
                         <w:rPr>
                           <w:rFonts w:ascii="Candara" w:hAnsi="Candara"/>
                           <w:b/>
-                          <w:sz w:val="24"/>
-                          <w:szCs w:val="24"/>
+                          <w:sz w:val="28"/>
                         </w:rPr>
                       </w:pPr>
                       <w:r>
                         <w:rPr>
                           <w:rFonts w:ascii="Candara" w:hAnsi="Candara"/>
                           <w:b/>
-                          <w:sz w:val="24"/>
-                          <w:szCs w:val="24"/>
+                          <w:sz w:val="28"/>
                         </w:rPr>
-                        <w:t>Entradas:</w:t>
-                      </w:r>
-                    </w:p>
-                    <w:p>
-                      <w:pPr>
-                        <w:pStyle w:val="ListParagraph"/>
-                        <w:numPr>
-                          <w:ilvl w:val="0"/>
-                          <w:numId w:val="7"/>
-                        </w:numPr>
-                        <w:jc w:val="center"/>
-                        <w:rPr>
-                          <w:rFonts w:ascii="Candara" w:hAnsi="Candara"/>
-                          <w:b/>
-                          <w:sz w:val="24"/>
-                          <w:szCs w:val="24"/>
-                        </w:rPr>
-                      </w:pPr>
-                      <w:proofErr w:type="spellStart"/>
-                      <w:r>
-                        <w:rPr>
-                          <w:rFonts w:ascii="Candara" w:hAnsi="Candara"/>
-                          <w:b/>
-                          <w:sz w:val="24"/>
-                          <w:szCs w:val="24"/>
-                        </w:rPr>
-                        <w:t>fBase</w:t>
-                      </w:r>
-                      <w:proofErr w:type="spellEnd"/>
-                      <w:r>
-                        <w:rPr>
-                          <w:rFonts w:ascii="Candara" w:hAnsi="Candara"/>
-                          <w:b/>
-                          <w:sz w:val="24"/>
-                          <w:szCs w:val="24"/>
-                        </w:rPr>
-                        <w:t>: entero</w:t>
-                      </w:r>
-                    </w:p>
-                    <w:p>
-                      <w:pPr>
-                        <w:pStyle w:val="ListParagraph"/>
-                        <w:numPr>
-                          <w:ilvl w:val="0"/>
-                          <w:numId w:val="7"/>
-                        </w:numPr>
-                        <w:jc w:val="center"/>
-                        <w:rPr>
-                          <w:rFonts w:ascii="Candara" w:hAnsi="Candara"/>
-                          <w:b/>
-                          <w:sz w:val="24"/>
-                          <w:szCs w:val="24"/>
-                        </w:rPr>
-                      </w:pPr>
-                      <w:proofErr w:type="spellStart"/>
-                      <w:r>
-                        <w:rPr>
-                          <w:rFonts w:ascii="Candara" w:hAnsi="Candara"/>
-                          <w:b/>
-                          <w:sz w:val="24"/>
-                          <w:szCs w:val="24"/>
-                        </w:rPr>
-                        <w:t>fHeight</w:t>
-                      </w:r>
-                      <w:proofErr w:type="spellEnd"/>
-                      <w:r>
-                        <w:rPr>
-                          <w:rFonts w:ascii="Candara" w:hAnsi="Candara"/>
-                          <w:b/>
-                          <w:sz w:val="24"/>
-                          <w:szCs w:val="24"/>
-                        </w:rPr>
-                        <w:t>: entero</w:t>
+                        <w:t>DIAGRAMA DE FLUJO</w:t>
                       </w:r>
                     </w:p>
                   </w:txbxContent>
@@ -1394,13 +1278,13 @@
         <mc:AlternateContent>
           <mc:Choice Requires="wps">
             <w:drawing>
-              <wp:anchor distT="0" distB="0" distL="114300" distR="114300" simplePos="0" relativeHeight="251659264" behindDoc="0" locked="0" layoutInCell="1" allowOverlap="1" wp14:anchorId="2673E995" wp14:editId="47D4C3E8">
+              <wp:anchor distT="0" distB="0" distL="114300" distR="114300" simplePos="0" relativeHeight="251659264" behindDoc="0" locked="0" layoutInCell="1" allowOverlap="1" wp14:anchorId="5E9034DB" wp14:editId="5D489DB5">
                 <wp:simplePos x="0" y="0"/>
                 <wp:positionH relativeFrom="margin">
-                  <wp:posOffset>2082165</wp:posOffset>
+                  <wp:align>center</wp:align>
                 </wp:positionH>
                 <wp:positionV relativeFrom="paragraph">
-                  <wp:posOffset>-764116</wp:posOffset>
+                  <wp:posOffset>-291465</wp:posOffset>
                 </wp:positionV>
                 <wp:extent cx="1456267" cy="787400"/>
                 <wp:effectExtent l="57150" t="38100" r="48895" b="69850"/>
@@ -1472,7 +1356,7 @@
           </mc:Choice>
           <mc:Fallback>
             <w:pict>
-              <v:oval w14:anchorId="2673E995" id="Oval 1" o:spid="_x0000_s1027" style="position:absolute;margin-left:163.95pt;margin-top:-60.15pt;width:114.65pt;height:62pt;z-index:251659264;visibility:visible;mso-wrap-style:square;mso-wrap-distance-left:9pt;mso-wrap-distance-top:0;mso-wrap-distance-right:9pt;mso-wrap-distance-bottom:0;mso-position-horizontal:absolute;mso-position-horizontal-relative:margin;mso-position-vertical:absolute;mso-position-vertical-relative:text;v-text-anchor:middle" o:gfxdata="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" fillcolor="#101010 [3024]" stroked="f">
+              <v:oval w14:anchorId="5E9034DB" id="Oval 1" o:spid="_x0000_s1027" style="position:absolute;margin-left:0;margin-top:-22.95pt;width:114.65pt;height:62pt;z-index:251659264;visibility:visible;mso-wrap-style:square;mso-wrap-distance-left:9pt;mso-wrap-distance-top:0;mso-wrap-distance-right:9pt;mso-wrap-distance-bottom:0;mso-position-horizontal:center;mso-position-horizontal-relative:margin;mso-position-vertical:absolute;mso-position-vertical-relative:text;v-text-anchor:middle" o:gfxdata="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" fillcolor="#101010 [3024]" stroked="f">
                 <v:fill color2="black [3168]" rotate="t" colors="0 #454545;.5 black;1 black" focus="100%" type="gradient">
                   <o:fill v:ext="view" type="gradientUnscaled"/>
                 </v:fill>
@@ -1516,24 +1400,6 @@
           <w:szCs w:val="28"/>
         </w:rPr>
       </w:pPr>
-    </w:p>
-    <w:p>
-      <w:pPr>
-        <w:rPr>
-          <w:rFonts w:ascii="Candara" w:hAnsi="Candara"/>
-          <w:sz w:val="28"/>
-          <w:szCs w:val="28"/>
-        </w:rPr>
-      </w:pPr>
-    </w:p>
-    <w:p>
-      <w:pPr>
-        <w:rPr>
-          <w:rFonts w:ascii="Candara" w:hAnsi="Candara"/>
-          <w:sz w:val="28"/>
-          <w:szCs w:val="28"/>
-        </w:rPr>
-      </w:pPr>
       <w:r>
         <w:rPr>
           <w:rFonts w:ascii="Candara" w:hAnsi="Candara"/>
@@ -1545,13 +1411,417 @@
         <mc:AlternateContent>
           <mc:Choice Requires="wps">
             <w:drawing>
-              <wp:anchor distT="0" distB="0" distL="114300" distR="114300" simplePos="0" relativeHeight="251676672" behindDoc="0" locked="0" layoutInCell="1" allowOverlap="1" wp14:anchorId="5369F25D" wp14:editId="2283B4D3">
+              <wp:anchor distT="0" distB="0" distL="114300" distR="114300" simplePos="0" relativeHeight="251674624" behindDoc="0" locked="0" layoutInCell="1" allowOverlap="1" wp14:anchorId="050462B6" wp14:editId="144B856F">
                 <wp:simplePos x="0" y="0"/>
                 <wp:positionH relativeFrom="margin">
                   <wp:align>center</wp:align>
                 </wp:positionH>
                 <wp:positionV relativeFrom="paragraph">
-                  <wp:posOffset>276860</wp:posOffset>
+                  <wp:posOffset>152400</wp:posOffset>
+                </wp:positionV>
+                <wp:extent cx="0" cy="220134"/>
+                <wp:effectExtent l="76200" t="0" r="57150" b="66040"/>
+                <wp:wrapNone/>
+                <wp:docPr id="12" name="Straight Arrow Connector 12"/>
+                <wp:cNvGraphicFramePr/>
+                <a:graphic xmlns:a="http://schemas.openxmlformats.org/drawingml/2006/main">
+                  <a:graphicData uri="http://schemas.microsoft.com/office/word/2010/wordprocessingShape">
+                    <wps:wsp>
+                      <wps:cNvCnPr/>
+                      <wps:spPr>
+                        <a:xfrm>
+                          <a:off x="0" y="0"/>
+                          <a:ext cx="0" cy="220134"/>
+                        </a:xfrm>
+                        <a:prstGeom prst="straightConnector1">
+                          <a:avLst/>
+                        </a:prstGeom>
+                        <a:ln>
+                          <a:tailEnd type="triangle"/>
+                        </a:ln>
+                      </wps:spPr>
+                      <wps:style>
+                        <a:lnRef idx="3">
+                          <a:schemeClr val="dk1"/>
+                        </a:lnRef>
+                        <a:fillRef idx="0">
+                          <a:schemeClr val="dk1"/>
+                        </a:fillRef>
+                        <a:effectRef idx="2">
+                          <a:schemeClr val="dk1"/>
+                        </a:effectRef>
+                        <a:fontRef idx="minor">
+                          <a:schemeClr val="tx1"/>
+                        </a:fontRef>
+                      </wps:style>
+                      <wps:bodyPr/>
+                    </wps:wsp>
+                  </a:graphicData>
+                </a:graphic>
+              </wp:anchor>
+            </w:drawing>
+          </mc:Choice>
+          <mc:Fallback>
+            <w:pict>
+              <v:shapetype w14:anchorId="7A96DDE1" id="_x0000_t32" coordsize="21600,21600" o:spt="32" o:oned="t" path="m,l21600,21600e" filled="f">
+                <v:path arrowok="t" fillok="f" o:connecttype="none"/>
+                <o:lock v:ext="edit" shapetype="t"/>
+              </v:shapetype>
+              <v:shape id="Straight Arrow Connector 12" o:spid="_x0000_s1026" type="#_x0000_t32" style="position:absolute;margin-left:0;margin-top:12pt;width:0;height:17.35pt;z-index:251674624;visibility:visible;mso-wrap-style:square;mso-wrap-distance-left:9pt;mso-wrap-distance-top:0;mso-wrap-distance-right:9pt;mso-wrap-distance-bottom:0;mso-position-horizontal:center;mso-position-horizontal-relative:margin;mso-position-vertical:absolute;mso-position-vertical-relative:text" o:gfxdata="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" strokecolor="black [3200]" strokeweight="1.5pt">
+                <v:stroke endarrow="block" joinstyle="miter"/>
+                <w10:wrap anchorx="margin"/>
+              </v:shape>
+            </w:pict>
+          </mc:Fallback>
+        </mc:AlternateContent>
+      </w:r>
+    </w:p>
+    <w:p>
+      <w:pPr>
+        <w:rPr>
+          <w:rFonts w:ascii="Candara" w:hAnsi="Candara"/>
+          <w:sz w:val="28"/>
+          <w:szCs w:val="28"/>
+        </w:rPr>
+      </w:pPr>
+      <w:r>
+        <w:rPr>
+          <w:rFonts w:ascii="Candara" w:hAnsi="Candara"/>
+          <w:noProof/>
+          <w:sz w:val="28"/>
+          <w:szCs w:val="28"/>
+          <w:lang w:eastAsia="es-MX"/>
+        </w:rPr>
+        <mc:AlternateContent>
+          <mc:Choice Requires="wps">
+            <w:drawing>
+              <wp:anchor distT="0" distB="0" distL="114300" distR="114300" simplePos="0" relativeHeight="251660288" behindDoc="0" locked="0" layoutInCell="1" allowOverlap="1" wp14:anchorId="59F02939" wp14:editId="6D6A481F">
+                <wp:simplePos x="0" y="0"/>
+                <wp:positionH relativeFrom="margin">
+                  <wp:align>center</wp:align>
+                </wp:positionH>
+                <wp:positionV relativeFrom="paragraph">
+                  <wp:posOffset>20955</wp:posOffset>
+                </wp:positionV>
+                <wp:extent cx="2328333" cy="1007533"/>
+                <wp:effectExtent l="57150" t="38100" r="53340" b="78740"/>
+                <wp:wrapNone/>
+                <wp:docPr id="2" name="Parallelogram 2"/>
+                <wp:cNvGraphicFramePr/>
+                <a:graphic xmlns:a="http://schemas.openxmlformats.org/drawingml/2006/main">
+                  <a:graphicData uri="http://schemas.microsoft.com/office/word/2010/wordprocessingShape">
+                    <wps:wsp>
+                      <wps:cNvSpPr/>
+                      <wps:spPr>
+                        <a:xfrm>
+                          <a:off x="0" y="0"/>
+                          <a:ext cx="2328333" cy="1007533"/>
+                        </a:xfrm>
+                        <a:prstGeom prst="parallelogram">
+                          <a:avLst/>
+                        </a:prstGeom>
+                      </wps:spPr>
+                      <wps:style>
+                        <a:lnRef idx="0">
+                          <a:schemeClr val="dk1"/>
+                        </a:lnRef>
+                        <a:fillRef idx="3">
+                          <a:schemeClr val="dk1"/>
+                        </a:fillRef>
+                        <a:effectRef idx="3">
+                          <a:schemeClr val="dk1"/>
+                        </a:effectRef>
+                        <a:fontRef idx="minor">
+                          <a:schemeClr val="lt1"/>
+                        </a:fontRef>
+                      </wps:style>
+                      <wps:txbx>
+                        <w:txbxContent>
+                          <w:p>
+                            <w:pPr>
+                              <w:spacing w:after="0"/>
+                              <w:jc w:val="center"/>
+                              <w:rPr>
+                                <w:rFonts w:ascii="Candara" w:hAnsi="Candara"/>
+                                <w:b/>
+                                <w:sz w:val="24"/>
+                                <w:szCs w:val="24"/>
+                              </w:rPr>
+                            </w:pPr>
+                            <w:r>
+                              <w:rPr>
+                                <w:rFonts w:ascii="Candara" w:hAnsi="Candara"/>
+                                <w:b/>
+                                <w:sz w:val="24"/>
+                                <w:szCs w:val="24"/>
+                              </w:rPr>
+                              <w:t>Entradas:</w:t>
+                            </w:r>
+                          </w:p>
+                          <w:p>
+                            <w:pPr>
+                              <w:pStyle w:val="ListParagraph"/>
+                              <w:numPr>
+                                <w:ilvl w:val="0"/>
+                                <w:numId w:val="7"/>
+                              </w:numPr>
+                              <w:spacing w:after="0"/>
+                              <w:jc w:val="center"/>
+                              <w:rPr>
+                                <w:rFonts w:ascii="Candara" w:hAnsi="Candara"/>
+                                <w:b/>
+                                <w:sz w:val="24"/>
+                                <w:szCs w:val="24"/>
+                              </w:rPr>
+                            </w:pPr>
+                            <w:proofErr w:type="spellStart"/>
+                            <w:r>
+                              <w:rPr>
+                                <w:rFonts w:ascii="Candara" w:hAnsi="Candara"/>
+                                <w:b/>
+                                <w:sz w:val="24"/>
+                                <w:szCs w:val="24"/>
+                              </w:rPr>
+                              <w:t>fBase</w:t>
+                            </w:r>
+                            <w:proofErr w:type="spellEnd"/>
+                            <w:r>
+                              <w:rPr>
+                                <w:rFonts w:ascii="Candara" w:hAnsi="Candara"/>
+                                <w:b/>
+                                <w:sz w:val="24"/>
+                                <w:szCs w:val="24"/>
+                              </w:rPr>
+                              <w:t>: entero</w:t>
+                            </w:r>
+                          </w:p>
+                          <w:p>
+                            <w:pPr>
+                              <w:pStyle w:val="ListParagraph"/>
+                              <w:numPr>
+                                <w:ilvl w:val="0"/>
+                                <w:numId w:val="7"/>
+                              </w:numPr>
+                              <w:spacing w:after="0"/>
+                              <w:jc w:val="center"/>
+                              <w:rPr>
+                                <w:rFonts w:ascii="Candara" w:hAnsi="Candara"/>
+                                <w:b/>
+                                <w:sz w:val="24"/>
+                                <w:szCs w:val="24"/>
+                              </w:rPr>
+                            </w:pPr>
+                            <w:proofErr w:type="spellStart"/>
+                            <w:r>
+                              <w:rPr>
+                                <w:rFonts w:ascii="Candara" w:hAnsi="Candara"/>
+                                <w:b/>
+                                <w:sz w:val="24"/>
+                                <w:szCs w:val="24"/>
+                              </w:rPr>
+                              <w:t>fHeight</w:t>
+                            </w:r>
+                            <w:proofErr w:type="spellEnd"/>
+                            <w:r>
+                              <w:rPr>
+                                <w:rFonts w:ascii="Candara" w:hAnsi="Candara"/>
+                                <w:b/>
+                                <w:sz w:val="24"/>
+                                <w:szCs w:val="24"/>
+                              </w:rPr>
+                              <w:t>: entero</w:t>
+                            </w:r>
+                          </w:p>
+                        </w:txbxContent>
+                      </wps:txbx>
+                      <wps:bodyPr rot="0" spcFirstLastPara="0" vertOverflow="overflow" horzOverflow="overflow" vert="horz" wrap="square" lIns="91440" tIns="45720" rIns="91440" bIns="45720" numCol="1" spcCol="0" rtlCol="0" fromWordArt="0" anchor="ctr" anchorCtr="0" forceAA="0" compatLnSpc="1">
+                        <a:prstTxWarp prst="textNoShape">
+                          <a:avLst/>
+                        </a:prstTxWarp>
+                        <a:noAutofit/>
+                      </wps:bodyPr>
+                    </wps:wsp>
+                  </a:graphicData>
+                </a:graphic>
+                <wp14:sizeRelH relativeFrom="margin">
+                  <wp14:pctWidth>0</wp14:pctWidth>
+                </wp14:sizeRelH>
+                <wp14:sizeRelV relativeFrom="margin">
+                  <wp14:pctHeight>0</wp14:pctHeight>
+                </wp14:sizeRelV>
+              </wp:anchor>
+            </w:drawing>
+          </mc:Choice>
+          <mc:Fallback>
+            <w:pict>
+              <v:shapetype w14:anchorId="59F02939" id="_x0000_t7" coordsize="21600,21600" o:spt="7" adj="5400" path="m@0,l,21600@1,21600,21600,xe">
+                <v:stroke joinstyle="miter"/>
+                <v:formulas>
+                  <v:f eqn="val #0"/>
+                  <v:f eqn="sum width 0 #0"/>
+                  <v:f eqn="prod #0 1 2"/>
+                  <v:f eqn="sum width 0 @2"/>
+                  <v:f eqn="mid #0 width"/>
+                  <v:f eqn="mid @1 0"/>
+                  <v:f eqn="prod height width #0"/>
+                  <v:f eqn="prod @6 1 2"/>
+                  <v:f eqn="sum height 0 @7"/>
+                  <v:f eqn="prod width 1 2"/>
+                  <v:f eqn="sum #0 0 @9"/>
+                  <v:f eqn="if @10 @8 0"/>
+                  <v:f eqn="if @10 @7 height"/>
+                </v:formulas>
+                <v:path gradientshapeok="t" o:connecttype="custom" o:connectlocs="@4,0;10800,@11;@3,10800;@5,21600;10800,@12;@2,10800" textboxrect="1800,1800,19800,19800;8100,8100,13500,13500;10800,10800,10800,10800"/>
+                <v:handles>
+                  <v:h position="#0,topLeft" xrange="0,21600"/>
+                </v:handles>
+              </v:shapetype>
+              <v:shape id="Parallelogram 2" o:spid="_x0000_s1028" type="#_x0000_t7" style="position:absolute;margin-left:0;margin-top:1.65pt;width:183.35pt;height:79.35pt;z-index:251660288;visibility:visible;mso-wrap-style:square;mso-width-percent:0;mso-height-percent:0;mso-wrap-distance-left:9pt;mso-wrap-distance-top:0;mso-wrap-distance-right:9pt;mso-wrap-distance-bottom:0;mso-position-horizontal:center;mso-position-horizontal-relative:margin;mso-position-vertical:absolute;mso-position-vertical-relative:text;mso-width-percent:0;mso-height-percent:0;mso-width-relative:margin;mso-height-relative:margin;v-text-anchor:middle" o:gfxdata="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" adj="2337" fillcolor="#101010 [3024]" stroked="f">
+                <v:fill color2="black [3168]" rotate="t" colors="0 #454545;.5 black;1 black" focus="100%" type="gradient">
+                  <o:fill v:ext="view" type="gradientUnscaled"/>
+                </v:fill>
+                <v:shadow on="t" color="black" opacity="41287f" offset="0,1.5pt"/>
+                <v:textbox>
+                  <w:txbxContent>
+                    <w:p>
+                      <w:pPr>
+                        <w:spacing w:after="0"/>
+                        <w:jc w:val="center"/>
+                        <w:rPr>
+                          <w:rFonts w:ascii="Candara" w:hAnsi="Candara"/>
+                          <w:b/>
+                          <w:sz w:val="24"/>
+                          <w:szCs w:val="24"/>
+                        </w:rPr>
+                      </w:pPr>
+                      <w:r>
+                        <w:rPr>
+                          <w:rFonts w:ascii="Candara" w:hAnsi="Candara"/>
+                          <w:b/>
+                          <w:sz w:val="24"/>
+                          <w:szCs w:val="24"/>
+                        </w:rPr>
+                        <w:t>Entradas:</w:t>
+                      </w:r>
+                    </w:p>
+                    <w:p>
+                      <w:pPr>
+                        <w:pStyle w:val="ListParagraph"/>
+                        <w:numPr>
+                          <w:ilvl w:val="0"/>
+                          <w:numId w:val="7"/>
+                        </w:numPr>
+                        <w:spacing w:after="0"/>
+                        <w:jc w:val="center"/>
+                        <w:rPr>
+                          <w:rFonts w:ascii="Candara" w:hAnsi="Candara"/>
+                          <w:b/>
+                          <w:sz w:val="24"/>
+                          <w:szCs w:val="24"/>
+                        </w:rPr>
+                      </w:pPr>
+                      <w:proofErr w:type="spellStart"/>
+                      <w:r>
+                        <w:rPr>
+                          <w:rFonts w:ascii="Candara" w:hAnsi="Candara"/>
+                          <w:b/>
+                          <w:sz w:val="24"/>
+                          <w:szCs w:val="24"/>
+                        </w:rPr>
+                        <w:t>fBase</w:t>
+                      </w:r>
+                      <w:proofErr w:type="spellEnd"/>
+                      <w:r>
+                        <w:rPr>
+                          <w:rFonts w:ascii="Candara" w:hAnsi="Candara"/>
+                          <w:b/>
+                          <w:sz w:val="24"/>
+                          <w:szCs w:val="24"/>
+                        </w:rPr>
+                        <w:t>: entero</w:t>
+                      </w:r>
+                    </w:p>
+                    <w:p>
+                      <w:pPr>
+                        <w:pStyle w:val="ListParagraph"/>
+                        <w:numPr>
+                          <w:ilvl w:val="0"/>
+                          <w:numId w:val="7"/>
+                        </w:numPr>
+                        <w:spacing w:after="0"/>
+                        <w:jc w:val="center"/>
+                        <w:rPr>
+                          <w:rFonts w:ascii="Candara" w:hAnsi="Candara"/>
+                          <w:b/>
+                          <w:sz w:val="24"/>
+                          <w:szCs w:val="24"/>
+                        </w:rPr>
+                      </w:pPr>
+                      <w:proofErr w:type="spellStart"/>
+                      <w:r>
+                        <w:rPr>
+                          <w:rFonts w:ascii="Candara" w:hAnsi="Candara"/>
+                          <w:b/>
+                          <w:sz w:val="24"/>
+                          <w:szCs w:val="24"/>
+                        </w:rPr>
+                        <w:t>fHeight</w:t>
+                      </w:r>
+                      <w:proofErr w:type="spellEnd"/>
+                      <w:r>
+                        <w:rPr>
+                          <w:rFonts w:ascii="Candara" w:hAnsi="Candara"/>
+                          <w:b/>
+                          <w:sz w:val="24"/>
+                          <w:szCs w:val="24"/>
+                        </w:rPr>
+                        <w:t>: entero</w:t>
+                      </w:r>
+                    </w:p>
+                  </w:txbxContent>
+                </v:textbox>
+                <w10:wrap anchorx="margin"/>
+              </v:shape>
+            </w:pict>
+          </mc:Fallback>
+        </mc:AlternateContent>
+      </w:r>
+    </w:p>
+    <w:p>
+      <w:pPr>
+        <w:rPr>
+          <w:rFonts w:ascii="Candara" w:hAnsi="Candara"/>
+          <w:sz w:val="28"/>
+          <w:szCs w:val="28"/>
+        </w:rPr>
+      </w:pPr>
+    </w:p>
+    <w:p>
+      <w:pPr>
+        <w:rPr>
+          <w:rFonts w:ascii="Candara" w:hAnsi="Candara"/>
+          <w:sz w:val="28"/>
+          <w:szCs w:val="28"/>
+        </w:rPr>
+      </w:pPr>
+      <w:r>
+        <w:rPr>
+          <w:rFonts w:ascii="Candara" w:hAnsi="Candara"/>
+          <w:noProof/>
+          <w:sz w:val="28"/>
+          <w:szCs w:val="28"/>
+          <w:lang w:eastAsia="es-MX"/>
+        </w:rPr>
+        <mc:AlternateContent>
+          <mc:Choice Requires="wps">
+            <w:drawing>
+              <wp:anchor distT="0" distB="0" distL="114300" distR="114300" simplePos="0" relativeHeight="251676672" behindDoc="0" locked="0" layoutInCell="1" allowOverlap="1" wp14:anchorId="70551E35" wp14:editId="0C74C301">
+                <wp:simplePos x="0" y="0"/>
+                <wp:positionH relativeFrom="margin">
+                  <wp:align>center</wp:align>
+                </wp:positionH>
+                <wp:positionV relativeFrom="paragraph">
+                  <wp:posOffset>330835</wp:posOffset>
                 </wp:positionV>
                 <wp:extent cx="0" cy="220134"/>
                 <wp:effectExtent l="76200" t="0" r="57150" b="66040"/>
@@ -1597,7 +1867,7 @@
           </mc:Choice>
           <mc:Fallback>
             <w:pict>
-              <v:shape w14:anchorId="50050645" id="Straight Arrow Connector 13" o:spid="_x0000_s1026" type="#_x0000_t32" style="position:absolute;margin-left:0;margin-top:21.8pt;width:0;height:17.35pt;z-index:251676672;visibility:visible;mso-wrap-style:square;mso-wrap-distance-left:9pt;mso-wrap-distance-top:0;mso-wrap-distance-right:9pt;mso-wrap-distance-bottom:0;mso-position-horizontal:center;mso-position-horizontal-relative:margin;mso-position-vertical:absolute;mso-position-vertical-relative:text" o:gfxdata="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" strokecolor="black [3200]" strokeweight="1.5pt">
+              <v:shape w14:anchorId="23F70C8C" id="Straight Arrow Connector 13" o:spid="_x0000_s1026" type="#_x0000_t32" style="position:absolute;margin-left:0;margin-top:26.05pt;width:0;height:17.35pt;z-index:251676672;visibility:visible;mso-wrap-style:square;mso-wrap-distance-left:9pt;mso-wrap-distance-top:0;mso-wrap-distance-right:9pt;mso-wrap-distance-bottom:0;mso-position-horizontal:center;mso-position-horizontal-relative:margin;mso-position-vertical:absolute;mso-position-vertical-relative:text" o:gfxdata="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" strokecolor="black [3200]" strokeweight="1.5pt">
                 <v:stroke endarrow="block" joinstyle="miter"/>
                 <w10:wrap anchorx="margin"/>
               </v:shape>
@@ -1625,13 +1895,13 @@
         <mc:AlternateContent>
           <mc:Choice Requires="wps">
             <w:drawing>
-              <wp:anchor distT="0" distB="0" distL="114300" distR="114300" simplePos="0" relativeHeight="251661312" behindDoc="0" locked="0" layoutInCell="1" allowOverlap="1" wp14:anchorId="4D1DAD14" wp14:editId="0685B70E">
+              <wp:anchor distT="0" distB="0" distL="114300" distR="114300" simplePos="0" relativeHeight="251661312" behindDoc="0" locked="0" layoutInCell="1" allowOverlap="1" wp14:anchorId="5E9591D3" wp14:editId="2B083A66">
                 <wp:simplePos x="0" y="0"/>
                 <wp:positionH relativeFrom="margin">
-                  <wp:posOffset>1472565</wp:posOffset>
+                  <wp:align>center</wp:align>
                 </wp:positionH>
                 <wp:positionV relativeFrom="paragraph">
-                  <wp:posOffset>161078</wp:posOffset>
+                  <wp:posOffset>214630</wp:posOffset>
                 </wp:positionV>
                 <wp:extent cx="2667000" cy="981710"/>
                 <wp:effectExtent l="57150" t="38100" r="57150" b="85090"/>
@@ -1669,6 +1939,7 @@
                         <w:txbxContent>
                           <w:p>
                             <w:pPr>
+                              <w:spacing w:after="0"/>
                               <w:jc w:val="center"/>
                               <w:rPr>
                                 <w:rFonts w:ascii="Candara" w:hAnsi="Candara"/>
@@ -1694,6 +1965,7 @@
                                 <w:ilvl w:val="0"/>
                                 <w:numId w:val="8"/>
                               </w:numPr>
+                              <w:spacing w:after="0"/>
                               <w:jc w:val="center"/>
                               <w:rPr>
                                 <w:rFonts w:ascii="Candara" w:hAnsi="Candara"/>
@@ -1748,6 +2020,7 @@
                                 <w:ilvl w:val="0"/>
                                 <w:numId w:val="8"/>
                               </w:numPr>
+                              <w:spacing w:after="0"/>
                               <w:jc w:val="center"/>
                               <w:rPr>
                                 <w:rFonts w:ascii="Candara" w:hAnsi="Candara"/>
@@ -1802,6 +2075,7 @@
                                 <w:ilvl w:val="0"/>
                                 <w:numId w:val="8"/>
                               </w:numPr>
+                              <w:spacing w:after="0"/>
                               <w:jc w:val="center"/>
                               <w:rPr>
                                 <w:rFonts w:ascii="Candara" w:hAnsi="Candara"/>
@@ -1865,7 +2139,7 @@
           </mc:Choice>
           <mc:Fallback>
             <w:pict>
-              <v:rect w14:anchorId="4D1DAD14" id="Rectangle 3" o:spid="_x0000_s1028" style="position:absolute;margin-left:115.95pt;margin-top:12.7pt;width:210pt;height:77.3pt;z-index:251661312;visibility:visible;mso-wrap-style:square;mso-wrap-distance-left:9pt;mso-wrap-distance-top:0;mso-wrap-distance-right:9pt;mso-wrap-distance-bottom:0;mso-position-horizontal:absolute;mso-position-horizontal-relative:margin;mso-position-vertical:absolute;mso-position-vertical-relative:text;v-text-anchor:middle" o:gfxdata="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" fillcolor="#101010 [3024]" stroked="f">
+              <v:rect w14:anchorId="5E9591D3" id="Rectangle 3" o:spid="_x0000_s1029" style="position:absolute;margin-left:0;margin-top:16.9pt;width:210pt;height:77.3pt;z-index:251661312;visibility:visible;mso-wrap-style:square;mso-wrap-distance-left:9pt;mso-wrap-distance-top:0;mso-wrap-distance-right:9pt;mso-wrap-distance-bottom:0;mso-position-horizontal:center;mso-position-horizontal-relative:margin;mso-position-vertical:absolute;mso-position-vertical-relative:text;v-text-anchor:middle" o:gfxdata="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" fillcolor="#101010 [3024]" stroked="f">
                 <v:fill color2="black [3168]" rotate="t" colors="0 #454545;.5 black;1 black" focus="100%" type="gradient">
                   <o:fill v:ext="view" type="gradientUnscaled"/>
                 </v:fill>
@@ -1874,6 +2148,7 @@
                   <w:txbxContent>
                     <w:p>
                       <w:pPr>
+                        <w:spacing w:after="0"/>
                         <w:jc w:val="center"/>
                         <w:rPr>
                           <w:rFonts w:ascii="Candara" w:hAnsi="Candara"/>
@@ -1899,6 +2174,7 @@
                           <w:ilvl w:val="0"/>
                           <w:numId w:val="8"/>
                         </w:numPr>
+                        <w:spacing w:after="0"/>
                         <w:jc w:val="center"/>
                         <w:rPr>
                           <w:rFonts w:ascii="Candara" w:hAnsi="Candara"/>
@@ -1953,6 +2229,7 @@
                           <w:ilvl w:val="0"/>
                           <w:numId w:val="8"/>
                         </w:numPr>
+                        <w:spacing w:after="0"/>
                         <w:jc w:val="center"/>
                         <w:rPr>
                           <w:rFonts w:ascii="Candara" w:hAnsi="Candara"/>
@@ -2007,6 +2284,7 @@
                           <w:ilvl w:val="0"/>
                           <w:numId w:val="8"/>
                         </w:numPr>
+                        <w:spacing w:after="0"/>
                         <w:jc w:val="center"/>
                         <w:rPr>
                           <w:rFonts w:ascii="Candara" w:hAnsi="Candara"/>
@@ -2100,13 +2378,13 @@
         <mc:AlternateContent>
           <mc:Choice Requires="wps">
             <w:drawing>
-              <wp:anchor distT="0" distB="0" distL="114300" distR="114300" simplePos="0" relativeHeight="251678720" behindDoc="0" locked="0" layoutInCell="1" allowOverlap="1" wp14:anchorId="41CC45FE" wp14:editId="54A5FC4F">
+              <wp:anchor distT="0" distB="0" distL="114300" distR="114300" simplePos="0" relativeHeight="251678720" behindDoc="0" locked="0" layoutInCell="1" allowOverlap="1" wp14:anchorId="58D418B3" wp14:editId="5BC47473">
                 <wp:simplePos x="0" y="0"/>
                 <wp:positionH relativeFrom="margin">
                   <wp:align>center</wp:align>
                 </wp:positionH>
                 <wp:positionV relativeFrom="paragraph">
-                  <wp:posOffset>112818</wp:posOffset>
+                  <wp:posOffset>188595</wp:posOffset>
                 </wp:positionV>
                 <wp:extent cx="0" cy="220134"/>
                 <wp:effectExtent l="76200" t="0" r="57150" b="66040"/>
@@ -2152,7 +2430,7 @@
           </mc:Choice>
           <mc:Fallback>
             <w:pict>
-              <v:shape w14:anchorId="2A45B96E" id="Straight Arrow Connector 14" o:spid="_x0000_s1026" type="#_x0000_t32" style="position:absolute;margin-left:0;margin-top:8.9pt;width:0;height:17.35pt;z-index:251678720;visibility:visible;mso-wrap-style:square;mso-wrap-distance-left:9pt;mso-wrap-distance-top:0;mso-wrap-distance-right:9pt;mso-wrap-distance-bottom:0;mso-position-horizontal:center;mso-position-horizontal-relative:margin;mso-position-vertical:absolute;mso-position-vertical-relative:text" o:gfxdata="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" strokecolor="black [3200]" strokeweight="1.5pt">
+              <v:shape w14:anchorId="12FB6A7B" id="Straight Arrow Connector 14" o:spid="_x0000_s1026" type="#_x0000_t32" style="position:absolute;margin-left:0;margin-top:14.85pt;width:0;height:17.35pt;z-index:251678720;visibility:visible;mso-wrap-style:square;mso-wrap-distance-left:9pt;mso-wrap-distance-top:0;mso-wrap-distance-right:9pt;mso-wrap-distance-bottom:0;mso-position-horizontal:center;mso-position-horizontal-relative:margin;mso-position-vertical:absolute;mso-position-vertical-relative:text" o:gfxdata="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" strokecolor="black [3200]" strokeweight="1.5pt">
                 <v:stroke endarrow="block" joinstyle="miter"/>
                 <w10:wrap anchorx="margin"/>
               </v:shape>
@@ -2180,13 +2458,13 @@
         <mc:AlternateContent>
           <mc:Choice Requires="wps">
             <w:drawing>
-              <wp:anchor distT="0" distB="0" distL="114300" distR="114300" simplePos="0" relativeHeight="251663360" behindDoc="0" locked="0" layoutInCell="1" allowOverlap="1" wp14:anchorId="53DD560A" wp14:editId="6D3A9AC4">
+              <wp:anchor distT="0" distB="0" distL="114300" distR="114300" simplePos="0" relativeHeight="251663360" behindDoc="0" locked="0" layoutInCell="1" allowOverlap="1" wp14:anchorId="693A5693" wp14:editId="7E182B87">
                 <wp:simplePos x="0" y="0"/>
                 <wp:positionH relativeFrom="margin">
                   <wp:align>center</wp:align>
                 </wp:positionH>
                 <wp:positionV relativeFrom="paragraph">
-                  <wp:posOffset>10160</wp:posOffset>
+                  <wp:posOffset>69850</wp:posOffset>
                 </wp:positionV>
                 <wp:extent cx="2327910" cy="685800"/>
                 <wp:effectExtent l="57150" t="38100" r="53340" b="76200"/>
@@ -2239,8 +2517,37 @@
                                 <w:sz w:val="24"/>
                                 <w:szCs w:val="24"/>
                               </w:rPr>
-                              <w:t>Imprimir “Dame el valor de la base.”</w:t>
+                              <w:t>Imprimir “</w:t>
                             </w:r>
+                            <w:r>
+                              <w:rPr>
+                                <w:rFonts w:ascii="Candara" w:hAnsi="Candara"/>
+                                <w:b/>
+                                <w:sz w:val="24"/>
+                                <w:szCs w:val="24"/>
+                              </w:rPr>
+                              <w:t>Escribe el valor de la base</w:t>
+                            </w:r>
+                            <w:proofErr w:type="gramStart"/>
+                            <w:r>
+                              <w:rPr>
+                                <w:rFonts w:ascii="Candara" w:hAnsi="Candara"/>
+                                <w:b/>
+                                <w:sz w:val="24"/>
+                                <w:szCs w:val="24"/>
+                              </w:rPr>
+                              <w:t xml:space="preserve">: </w:t>
+                            </w:r>
+                            <w:r>
+                              <w:rPr>
+                                <w:rFonts w:ascii="Candara" w:hAnsi="Candara"/>
+                                <w:b/>
+                                <w:sz w:val="24"/>
+                                <w:szCs w:val="24"/>
+                              </w:rPr>
+                              <w:t>”</w:t>
+                            </w:r>
+                            <w:proofErr w:type="gramEnd"/>
                           </w:p>
                         </w:txbxContent>
                       </wps:txbx>
@@ -2264,7 +2571,7 @@
           </mc:Choice>
           <mc:Fallback>
             <w:pict>
-              <v:shape w14:anchorId="53DD560A" id="Parallelogram 4" o:spid="_x0000_s1029" type="#_x0000_t7" style="position:absolute;margin-left:0;margin-top:.8pt;width:183.3pt;height:54pt;z-index:251663360;visibility:visible;mso-wrap-style:square;mso-width-percent:0;mso-height-percent:0;mso-wrap-distance-left:9pt;mso-wrap-distance-top:0;mso-wrap-distance-right:9pt;mso-wrap-distance-bottom:0;mso-position-horizontal:center;mso-position-horizontal-relative:margin;mso-position-vertical:absolute;mso-position-vertical-relative:text;mso-width-percent:0;mso-height-percent:0;mso-width-relative:margin;mso-height-relative:margin;v-text-anchor:middle" o:gfxdata="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" adj="1591" fillcolor="#101010 [3024]" stroked="f">
+              <v:shape w14:anchorId="693A5693" id="Parallelogram 4" o:spid="_x0000_s1030" type="#_x0000_t7" style="position:absolute;margin-left:0;margin-top:5.5pt;width:183.3pt;height:54pt;z-index:251663360;visibility:visible;mso-wrap-style:square;mso-width-percent:0;mso-height-percent:0;mso-wrap-distance-left:9pt;mso-wrap-distance-top:0;mso-wrap-distance-right:9pt;mso-wrap-distance-bottom:0;mso-position-horizontal:center;mso-position-horizontal-relative:margin;mso-position-vertical:absolute;mso-position-vertical-relative:text;mso-width-percent:0;mso-height-percent:0;mso-width-relative:margin;mso-height-relative:margin;v-text-anchor:middle" o:gfxdata="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" adj="1591" fillcolor="#101010 [3024]" stroked="f">
                 <v:fill color2="black [3168]" rotate="t" colors="0 #454545;.5 black;1 black" focus="100%" type="gradient">
                   <o:fill v:ext="view" type="gradientUnscaled"/>
                 </v:fill>
@@ -2288,8 +2595,37 @@
                           <w:sz w:val="24"/>
                           <w:szCs w:val="24"/>
                         </w:rPr>
-                        <w:t>Imprimir “Dame el valor de la base.”</w:t>
+                        <w:t>Imprimir “</w:t>
                       </w:r>
+                      <w:r>
+                        <w:rPr>
+                          <w:rFonts w:ascii="Candara" w:hAnsi="Candara"/>
+                          <w:b/>
+                          <w:sz w:val="24"/>
+                          <w:szCs w:val="24"/>
+                        </w:rPr>
+                        <w:t>Escribe el valor de la base</w:t>
+                      </w:r>
+                      <w:proofErr w:type="gramStart"/>
+                      <w:r>
+                        <w:rPr>
+                          <w:rFonts w:ascii="Candara" w:hAnsi="Candara"/>
+                          <w:b/>
+                          <w:sz w:val="24"/>
+                          <w:szCs w:val="24"/>
+                        </w:rPr>
+                        <w:t xml:space="preserve">: </w:t>
+                      </w:r>
+                      <w:r>
+                        <w:rPr>
+                          <w:rFonts w:ascii="Candara" w:hAnsi="Candara"/>
+                          <w:b/>
+                          <w:sz w:val="24"/>
+                          <w:szCs w:val="24"/>
+                        </w:rPr>
+                        <w:t>”</w:t>
+                      </w:r>
+                      <w:proofErr w:type="gramEnd"/>
                     </w:p>
                   </w:txbxContent>
                 </v:textbox>
@@ -2328,13 +2664,84 @@
         <mc:AlternateContent>
           <mc:Choice Requires="wps">
             <w:drawing>
-              <wp:anchor distT="0" distB="0" distL="114300" distR="114300" simplePos="0" relativeHeight="251665408" behindDoc="0" locked="0" layoutInCell="1" allowOverlap="1" wp14:anchorId="0F3AF2D4" wp14:editId="63826197">
+              <wp:anchor distT="0" distB="0" distL="114300" distR="114300" simplePos="0" relativeHeight="251680768" behindDoc="0" locked="0" layoutInCell="1" allowOverlap="1" wp14:anchorId="74D31278" wp14:editId="60788173">
                 <wp:simplePos x="0" y="0"/>
                 <wp:positionH relativeFrom="margin">
                   <wp:align>center</wp:align>
                 </wp:positionH>
                 <wp:positionV relativeFrom="paragraph">
-                  <wp:posOffset>227330</wp:posOffset>
+                  <wp:posOffset>108585</wp:posOffset>
+                </wp:positionV>
+                <wp:extent cx="0" cy="219710"/>
+                <wp:effectExtent l="76200" t="0" r="57150" b="66040"/>
+                <wp:wrapNone/>
+                <wp:docPr id="15" name="Straight Arrow Connector 15"/>
+                <wp:cNvGraphicFramePr/>
+                <a:graphic xmlns:a="http://schemas.openxmlformats.org/drawingml/2006/main">
+                  <a:graphicData uri="http://schemas.microsoft.com/office/word/2010/wordprocessingShape">
+                    <wps:wsp>
+                      <wps:cNvCnPr/>
+                      <wps:spPr>
+                        <a:xfrm>
+                          <a:off x="0" y="0"/>
+                          <a:ext cx="0" cy="219710"/>
+                        </a:xfrm>
+                        <a:prstGeom prst="straightConnector1">
+                          <a:avLst/>
+                        </a:prstGeom>
+                        <a:ln>
+                          <a:tailEnd type="triangle"/>
+                        </a:ln>
+                      </wps:spPr>
+                      <wps:style>
+                        <a:lnRef idx="3">
+                          <a:schemeClr val="dk1"/>
+                        </a:lnRef>
+                        <a:fillRef idx="0">
+                          <a:schemeClr val="dk1"/>
+                        </a:fillRef>
+                        <a:effectRef idx="2">
+                          <a:schemeClr val="dk1"/>
+                        </a:effectRef>
+                        <a:fontRef idx="minor">
+                          <a:schemeClr val="tx1"/>
+                        </a:fontRef>
+                      </wps:style>
+                      <wps:bodyPr/>
+                    </wps:wsp>
+                  </a:graphicData>
+                </a:graphic>
+              </wp:anchor>
+            </w:drawing>
+          </mc:Choice>
+          <mc:Fallback>
+            <w:pict>
+              <v:shape w14:anchorId="1DE4944F" id="Straight Arrow Connector 15" o:spid="_x0000_s1026" type="#_x0000_t32" style="position:absolute;margin-left:0;margin-top:8.55pt;width:0;height:17.3pt;z-index:251680768;visibility:visible;mso-wrap-style:square;mso-wrap-distance-left:9pt;mso-wrap-distance-top:0;mso-wrap-distance-right:9pt;mso-wrap-distance-bottom:0;mso-position-horizontal:center;mso-position-horizontal-relative:margin;mso-position-vertical:absolute;mso-position-vertical-relative:text" o:gfxdata="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" strokecolor="black [3200]" strokeweight="1.5pt">
+                <v:stroke endarrow="block" joinstyle="miter"/>
+                <w10:wrap anchorx="margin"/>
+              </v:shape>
+            </w:pict>
+          </mc:Fallback>
+        </mc:AlternateContent>
+      </w:r>
+      <w:r>
+        <w:rPr>
+          <w:rFonts w:ascii="Candara" w:hAnsi="Candara"/>
+          <w:noProof/>
+          <w:sz w:val="28"/>
+          <w:szCs w:val="28"/>
+          <w:lang w:eastAsia="es-MX"/>
+        </w:rPr>
+        <mc:AlternateContent>
+          <mc:Choice Requires="wps">
+            <w:drawing>
+              <wp:anchor distT="0" distB="0" distL="114300" distR="114300" simplePos="0" relativeHeight="251665408" behindDoc="0" locked="0" layoutInCell="1" allowOverlap="1" wp14:anchorId="0CD82EC8" wp14:editId="5C875FA8">
+                <wp:simplePos x="0" y="0"/>
+                <wp:positionH relativeFrom="margin">
+                  <wp:align>center</wp:align>
+                </wp:positionH>
+                <wp:positionV relativeFrom="paragraph">
+                  <wp:posOffset>310515</wp:posOffset>
                 </wp:positionV>
                 <wp:extent cx="2286000" cy="482600"/>
                 <wp:effectExtent l="57150" t="38100" r="57150" b="69850"/>
@@ -2423,7 +2830,7 @@
           </mc:Choice>
           <mc:Fallback>
             <w:pict>
-              <v:shape w14:anchorId="0F3AF2D4" id="Parallelogram 5" o:spid="_x0000_s1030" type="#_x0000_t7" style="position:absolute;margin-left:0;margin-top:17.9pt;width:180pt;height:38pt;z-index:251665408;visibility:visible;mso-wrap-style:square;mso-width-percent:0;mso-height-percent:0;mso-wrap-distance-left:9pt;mso-wrap-distance-top:0;mso-wrap-distance-right:9pt;mso-wrap-distance-bottom:0;mso-position-horizontal:center;mso-position-horizontal-relative:margin;mso-position-vertical:absolute;mso-position-vertical-relative:text;mso-width-percent:0;mso-height-percent:0;mso-width-relative:margin;mso-height-relative:margin;v-text-anchor:middle" o:gfxdata="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" adj="1140" fillcolor="#101010 [3024]" stroked="f">
+              <v:shape w14:anchorId="0CD82EC8" id="Parallelogram 5" o:spid="_x0000_s1031" type="#_x0000_t7" style="position:absolute;margin-left:0;margin-top:24.45pt;width:180pt;height:38pt;z-index:251665408;visibility:visible;mso-wrap-style:square;mso-width-percent:0;mso-height-percent:0;mso-wrap-distance-left:9pt;mso-wrap-distance-top:0;mso-wrap-distance-right:9pt;mso-wrap-distance-bottom:0;mso-position-horizontal:center;mso-position-horizontal-relative:margin;mso-position-vertical:absolute;mso-position-vertical-relative:text;mso-width-percent:0;mso-height-percent:0;mso-width-relative:margin;mso-height-relative:margin;v-text-anchor:middle" o:gfxdata="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" adj="1140" fillcolor="#101010 [3024]" stroked="f">
                 <v:fill color2="black [3168]" rotate="t" colors="0 #454545;.5 black;1 black" focus="100%" type="gradient">
                   <o:fill v:ext="view" type="gradientUnscaled"/>
                 </v:fill>
@@ -2469,6 +2876,24 @@
           </mc:Fallback>
         </mc:AlternateContent>
       </w:r>
+    </w:p>
+    <w:p>
+      <w:pPr>
+        <w:rPr>
+          <w:rFonts w:ascii="Candara" w:hAnsi="Candara"/>
+          <w:sz w:val="28"/>
+          <w:szCs w:val="28"/>
+        </w:rPr>
+      </w:pPr>
+    </w:p>
+    <w:p>
+      <w:pPr>
+        <w:rPr>
+          <w:rFonts w:ascii="Candara" w:hAnsi="Candara"/>
+          <w:sz w:val="28"/>
+          <w:szCs w:val="28"/>
+        </w:rPr>
+      </w:pPr>
       <w:r>
         <w:rPr>
           <w:rFonts w:ascii="Candara" w:hAnsi="Candara"/>
@@ -2480,18 +2905,18 @@
         <mc:AlternateContent>
           <mc:Choice Requires="wps">
             <w:drawing>
-              <wp:anchor distT="0" distB="0" distL="114300" distR="114300" simplePos="0" relativeHeight="251680768" behindDoc="0" locked="0" layoutInCell="1" allowOverlap="1" wp14:anchorId="1BE6CF00" wp14:editId="009FF11F">
+              <wp:anchor distT="0" distB="0" distL="114300" distR="114300" simplePos="0" relativeHeight="251682816" behindDoc="0" locked="0" layoutInCell="1" allowOverlap="1" wp14:anchorId="2080876E" wp14:editId="7DD83A6F">
                 <wp:simplePos x="0" y="0"/>
                 <wp:positionH relativeFrom="margin">
                   <wp:align>center</wp:align>
                 </wp:positionH>
                 <wp:positionV relativeFrom="paragraph">
-                  <wp:posOffset>10160</wp:posOffset>
+                  <wp:posOffset>103505</wp:posOffset>
                 </wp:positionV>
-                <wp:extent cx="0" cy="219710"/>
+                <wp:extent cx="0" cy="220134"/>
                 <wp:effectExtent l="76200" t="0" r="57150" b="66040"/>
                 <wp:wrapNone/>
-                <wp:docPr id="15" name="Straight Arrow Connector 15"/>
+                <wp:docPr id="16" name="Straight Arrow Connector 16"/>
                 <wp:cNvGraphicFramePr/>
                 <a:graphic xmlns:a="http://schemas.openxmlformats.org/drawingml/2006/main">
                   <a:graphicData uri="http://schemas.microsoft.com/office/word/2010/wordprocessingShape">
@@ -2500,7 +2925,7 @@
                       <wps:spPr>
                         <a:xfrm>
                           <a:off x="0" y="0"/>
-                          <a:ext cx="0" cy="219710"/>
+                          <a:ext cx="0" cy="220134"/>
                         </a:xfrm>
                         <a:prstGeom prst="straightConnector1">
                           <a:avLst/>
@@ -2532,7 +2957,7 @@
           </mc:Choice>
           <mc:Fallback>
             <w:pict>
-              <v:shape w14:anchorId="4598BF99" id="Straight Arrow Connector 15" o:spid="_x0000_s1026" type="#_x0000_t32" style="position:absolute;margin-left:0;margin-top:.8pt;width:0;height:17.3pt;z-index:251680768;visibility:visible;mso-wrap-style:square;mso-wrap-distance-left:9pt;mso-wrap-distance-top:0;mso-wrap-distance-right:9pt;mso-wrap-distance-bottom:0;mso-position-horizontal:center;mso-position-horizontal-relative:margin;mso-position-vertical:absolute;mso-position-vertical-relative:text" o:gfxdata="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" strokecolor="black [3200]" strokeweight="1.5pt">
+              <v:shape w14:anchorId="3A0168EA" id="Straight Arrow Connector 16" o:spid="_x0000_s1026" type="#_x0000_t32" style="position:absolute;margin-left:0;margin-top:8.15pt;width:0;height:17.35pt;z-index:251682816;visibility:visible;mso-wrap-style:square;mso-wrap-distance-left:9pt;mso-wrap-distance-top:0;mso-wrap-distance-right:9pt;mso-wrap-distance-bottom:0;mso-position-horizontal:center;mso-position-horizontal-relative:margin;mso-position-vertical:absolute;mso-position-vertical-relative:text" o:gfxdata="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" strokecolor="black [3200]" strokeweight="1.5pt">
                 <v:stroke endarrow="block" joinstyle="miter"/>
                 <w10:wrap anchorx="margin"/>
               </v:shape>
@@ -2540,24 +2965,6 @@
           </mc:Fallback>
         </mc:AlternateContent>
       </w:r>
-    </w:p>
-    <w:p>
-      <w:pPr>
-        <w:rPr>
-          <w:rFonts w:ascii="Candara" w:hAnsi="Candara"/>
-          <w:sz w:val="28"/>
-          <w:szCs w:val="28"/>
-        </w:rPr>
-      </w:pPr>
-    </w:p>
-    <w:p>
-      <w:pPr>
-        <w:rPr>
-          <w:rFonts w:ascii="Candara" w:hAnsi="Candara"/>
-          <w:sz w:val="28"/>
-          <w:szCs w:val="28"/>
-        </w:rPr>
-      </w:pPr>
       <w:r>
         <w:rPr>
           <w:rFonts w:ascii="Candara" w:hAnsi="Candara"/>
@@ -2569,13 +2976,13 @@
         <mc:AlternateContent>
           <mc:Choice Requires="wps">
             <w:drawing>
-              <wp:anchor distT="0" distB="0" distL="114300" distR="114300" simplePos="0" relativeHeight="251667456" behindDoc="0" locked="0" layoutInCell="1" allowOverlap="1" wp14:anchorId="4A642077" wp14:editId="7E3E5A75">
+              <wp:anchor distT="0" distB="0" distL="114300" distR="114300" simplePos="0" relativeHeight="251667456" behindDoc="0" locked="0" layoutInCell="1" allowOverlap="1" wp14:anchorId="4F7AAB1B" wp14:editId="3003088C">
                 <wp:simplePos x="0" y="0"/>
                 <wp:positionH relativeFrom="margin">
                   <wp:align>center</wp:align>
                 </wp:positionH>
                 <wp:positionV relativeFrom="paragraph">
-                  <wp:posOffset>276437</wp:posOffset>
+                  <wp:posOffset>320675</wp:posOffset>
                 </wp:positionV>
                 <wp:extent cx="2328333" cy="685800"/>
                 <wp:effectExtent l="57150" t="38100" r="53340" b="76200"/>
@@ -2628,8 +3035,37 @@
                                 <w:sz w:val="24"/>
                                 <w:szCs w:val="24"/>
                               </w:rPr>
-                              <w:t>Imprimir “Dame el valor de la altura.”</w:t>
+                              <w:t>Imprimir “</w:t>
                             </w:r>
+                            <w:r>
+                              <w:rPr>
+                                <w:rFonts w:ascii="Candara" w:hAnsi="Candara"/>
+                                <w:b/>
+                                <w:sz w:val="24"/>
+                                <w:szCs w:val="24"/>
+                              </w:rPr>
+                              <w:t>Escribe el valor de la altura</w:t>
+                            </w:r>
+                            <w:proofErr w:type="gramStart"/>
+                            <w:r>
+                              <w:rPr>
+                                <w:rFonts w:ascii="Candara" w:hAnsi="Candara"/>
+                                <w:b/>
+                                <w:sz w:val="24"/>
+                                <w:szCs w:val="24"/>
+                              </w:rPr>
+                              <w:t xml:space="preserve">: </w:t>
+                            </w:r>
+                            <w:r>
+                              <w:rPr>
+                                <w:rFonts w:ascii="Candara" w:hAnsi="Candara"/>
+                                <w:b/>
+                                <w:sz w:val="24"/>
+                                <w:szCs w:val="24"/>
+                              </w:rPr>
+                              <w:t>”</w:t>
+                            </w:r>
+                            <w:proofErr w:type="gramEnd"/>
                           </w:p>
                         </w:txbxContent>
                       </wps:txbx>
@@ -2653,7 +3089,7 @@
           </mc:Choice>
           <mc:Fallback>
             <w:pict>
-              <v:shape w14:anchorId="4A642077" id="Parallelogram 6" o:spid="_x0000_s1031" type="#_x0000_t7" style="position:absolute;margin-left:0;margin-top:21.75pt;width:183.35pt;height:54pt;z-index:251667456;visibility:visible;mso-wrap-style:square;mso-width-percent:0;mso-height-percent:0;mso-wrap-distance-left:9pt;mso-wrap-distance-top:0;mso-wrap-distance-right:9pt;mso-wrap-distance-bottom:0;mso-position-horizontal:center;mso-position-horizontal-relative:margin;mso-position-vertical:absolute;mso-position-vertical-relative:text;mso-width-percent:0;mso-height-percent:0;mso-width-relative:margin;mso-height-relative:margin;v-text-anchor:middle" o:gfxdata="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" adj="1591" fillcolor="#101010 [3024]" stroked="f">
+              <v:shape w14:anchorId="4F7AAB1B" id="Parallelogram 6" o:spid="_x0000_s1032" type="#_x0000_t7" style="position:absolute;margin-left:0;margin-top:25.25pt;width:183.35pt;height:54pt;z-index:251667456;visibility:visible;mso-wrap-style:square;mso-width-percent:0;mso-height-percent:0;mso-wrap-distance-left:9pt;mso-wrap-distance-top:0;mso-wrap-distance-right:9pt;mso-wrap-distance-bottom:0;mso-position-horizontal:center;mso-position-horizontal-relative:margin;mso-position-vertical:absolute;mso-position-vertical-relative:text;mso-width-percent:0;mso-height-percent:0;mso-width-relative:margin;mso-height-relative:margin;v-text-anchor:middle" o:gfxdata="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" adj="1591" fillcolor="#101010 [3024]" stroked="f">
                 <v:fill color2="black [3168]" rotate="t" colors="0 #454545;.5 black;1 black" focus="100%" type="gradient">
                   <o:fill v:ext="view" type="gradientUnscaled"/>
                 </v:fill>
@@ -2677,8 +3113,37 @@
                           <w:sz w:val="24"/>
                           <w:szCs w:val="24"/>
                         </w:rPr>
-                        <w:t>Imprimir “Dame el valor de la altura.”</w:t>
+                        <w:t>Imprimir “</w:t>
                       </w:r>
+                      <w:r>
+                        <w:rPr>
+                          <w:rFonts w:ascii="Candara" w:hAnsi="Candara"/>
+                          <w:b/>
+                          <w:sz w:val="24"/>
+                          <w:szCs w:val="24"/>
+                        </w:rPr>
+                        <w:t>Escribe el valor de la altura</w:t>
+                      </w:r>
+                      <w:proofErr w:type="gramStart"/>
+                      <w:r>
+                        <w:rPr>
+                          <w:rFonts w:ascii="Candara" w:hAnsi="Candara"/>
+                          <w:b/>
+                          <w:sz w:val="24"/>
+                          <w:szCs w:val="24"/>
+                        </w:rPr>
+                        <w:t xml:space="preserve">: </w:t>
+                      </w:r>
+                      <w:r>
+                        <w:rPr>
+                          <w:rFonts w:ascii="Candara" w:hAnsi="Candara"/>
+                          <w:b/>
+                          <w:sz w:val="24"/>
+                          <w:szCs w:val="24"/>
+                        </w:rPr>
+                        <w:t>”</w:t>
+                      </w:r>
+                      <w:proofErr w:type="gramEnd"/>
                     </w:p>
                   </w:txbxContent>
                 </v:textbox>
@@ -2688,6 +3153,33 @@
           </mc:Fallback>
         </mc:AlternateContent>
       </w:r>
+    </w:p>
+    <w:p>
+      <w:pPr>
+        <w:rPr>
+          <w:rFonts w:ascii="Candara" w:hAnsi="Candara"/>
+          <w:sz w:val="28"/>
+          <w:szCs w:val="28"/>
+        </w:rPr>
+      </w:pPr>
+    </w:p>
+    <w:p>
+      <w:pPr>
+        <w:rPr>
+          <w:rFonts w:ascii="Candara" w:hAnsi="Candara"/>
+          <w:sz w:val="28"/>
+          <w:szCs w:val="28"/>
+        </w:rPr>
+      </w:pPr>
+    </w:p>
+    <w:p>
+      <w:pPr>
+        <w:rPr>
+          <w:rFonts w:ascii="Candara" w:hAnsi="Candara"/>
+          <w:sz w:val="28"/>
+          <w:szCs w:val="28"/>
+        </w:rPr>
+      </w:pPr>
       <w:r>
         <w:rPr>
           <w:rFonts w:ascii="Candara" w:hAnsi="Candara"/>
@@ -2699,18 +3191,18 @@
         <mc:AlternateContent>
           <mc:Choice Requires="wps">
             <w:drawing>
-              <wp:anchor distT="0" distB="0" distL="114300" distR="114300" simplePos="0" relativeHeight="251682816" behindDoc="0" locked="0" layoutInCell="1" allowOverlap="1" wp14:anchorId="3921238E" wp14:editId="475DCB8A">
+              <wp:anchor distT="0" distB="0" distL="114300" distR="114300" simplePos="0" relativeHeight="251684864" behindDoc="0" locked="0" layoutInCell="1" allowOverlap="1" wp14:anchorId="1DEB2003" wp14:editId="6037E223">
                 <wp:simplePos x="0" y="0"/>
                 <wp:positionH relativeFrom="margin">
                   <wp:align>center</wp:align>
                 </wp:positionH>
                 <wp:positionV relativeFrom="paragraph">
-                  <wp:posOffset>50588</wp:posOffset>
+                  <wp:posOffset>5080</wp:posOffset>
                 </wp:positionV>
-                <wp:extent cx="0" cy="220134"/>
+                <wp:extent cx="0" cy="219710"/>
                 <wp:effectExtent l="76200" t="0" r="57150" b="66040"/>
                 <wp:wrapNone/>
-                <wp:docPr id="16" name="Straight Arrow Connector 16"/>
+                <wp:docPr id="17" name="Straight Arrow Connector 17"/>
                 <wp:cNvGraphicFramePr/>
                 <a:graphic xmlns:a="http://schemas.openxmlformats.org/drawingml/2006/main">
                   <a:graphicData uri="http://schemas.microsoft.com/office/word/2010/wordprocessingShape">
@@ -2719,7 +3211,7 @@
                       <wps:spPr>
                         <a:xfrm>
                           <a:off x="0" y="0"/>
-                          <a:ext cx="0" cy="220134"/>
+                          <a:ext cx="0" cy="219710"/>
                         </a:xfrm>
                         <a:prstGeom prst="straightConnector1">
                           <a:avLst/>
@@ -2751,7 +3243,7 @@
           </mc:Choice>
           <mc:Fallback>
             <w:pict>
-              <v:shape w14:anchorId="46EBA6BC" id="Straight Arrow Connector 16" o:spid="_x0000_s1026" type="#_x0000_t32" style="position:absolute;margin-left:0;margin-top:4pt;width:0;height:17.35pt;z-index:251682816;visibility:visible;mso-wrap-style:square;mso-wrap-distance-left:9pt;mso-wrap-distance-top:0;mso-wrap-distance-right:9pt;mso-wrap-distance-bottom:0;mso-position-horizontal:center;mso-position-horizontal-relative:margin;mso-position-vertical:absolute;mso-position-vertical-relative:text" o:gfxdata="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" strokecolor="black [3200]" strokeweight="1.5pt">
+              <v:shape w14:anchorId="556CB7F9" id="Straight Arrow Connector 17" o:spid="_x0000_s1026" type="#_x0000_t32" style="position:absolute;margin-left:0;margin-top:.4pt;width:0;height:17.3pt;z-index:251684864;visibility:visible;mso-wrap-style:square;mso-wrap-distance-left:9pt;mso-wrap-distance-top:0;mso-wrap-distance-right:9pt;mso-wrap-distance-bottom:0;mso-position-horizontal:center;mso-position-horizontal-relative:margin;mso-position-vertical:absolute;mso-position-vertical-relative:text" o:gfxdata="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" strokecolor="black [3200]" strokeweight="1.5pt">
                 <v:stroke endarrow="block" joinstyle="miter"/>
                 <w10:wrap anchorx="margin"/>
               </v:shape>
@@ -2759,24 +3251,6 @@
           </mc:Fallback>
         </mc:AlternateContent>
       </w:r>
-    </w:p>
-    <w:p>
-      <w:pPr>
-        <w:rPr>
-          <w:rFonts w:ascii="Candara" w:hAnsi="Candara"/>
-          <w:sz w:val="28"/>
-          <w:szCs w:val="28"/>
-        </w:rPr>
-      </w:pPr>
-    </w:p>
-    <w:p>
-      <w:pPr>
-        <w:rPr>
-          <w:rFonts w:ascii="Candara" w:hAnsi="Candara"/>
-          <w:sz w:val="28"/>
-          <w:szCs w:val="28"/>
-        </w:rPr>
-      </w:pPr>
       <w:r>
         <w:rPr>
           <w:rFonts w:ascii="Candara" w:hAnsi="Candara"/>
@@ -2788,93 +3262,13 @@
         <mc:AlternateContent>
           <mc:Choice Requires="wps">
             <w:drawing>
-              <wp:anchor distT="0" distB="0" distL="114300" distR="114300" simplePos="0" relativeHeight="251684864" behindDoc="0" locked="0" layoutInCell="1" allowOverlap="1" wp14:anchorId="74563583" wp14:editId="2A4FCE43">
+              <wp:anchor distT="0" distB="0" distL="114300" distR="114300" simplePos="0" relativeHeight="251669504" behindDoc="0" locked="0" layoutInCell="1" allowOverlap="1" wp14:anchorId="4A82D40D" wp14:editId="180DDF07">
                 <wp:simplePos x="0" y="0"/>
                 <wp:positionH relativeFrom="margin">
-                  <wp:align>center</wp:align>
+                  <wp:posOffset>1754505</wp:posOffset>
                 </wp:positionH>
                 <wp:positionV relativeFrom="paragraph">
-                  <wp:posOffset>265218</wp:posOffset>
-                </wp:positionV>
-                <wp:extent cx="0" cy="220134"/>
-                <wp:effectExtent l="76200" t="0" r="57150" b="66040"/>
-                <wp:wrapNone/>
-                <wp:docPr id="17" name="Straight Arrow Connector 17"/>
-                <wp:cNvGraphicFramePr/>
-                <a:graphic xmlns:a="http://schemas.openxmlformats.org/drawingml/2006/main">
-                  <a:graphicData uri="http://schemas.microsoft.com/office/word/2010/wordprocessingShape">
-                    <wps:wsp>
-                      <wps:cNvCnPr/>
-                      <wps:spPr>
-                        <a:xfrm>
-                          <a:off x="0" y="0"/>
-                          <a:ext cx="0" cy="220134"/>
-                        </a:xfrm>
-                        <a:prstGeom prst="straightConnector1">
-                          <a:avLst/>
-                        </a:prstGeom>
-                        <a:ln>
-                          <a:tailEnd type="triangle"/>
-                        </a:ln>
-                      </wps:spPr>
-                      <wps:style>
-                        <a:lnRef idx="3">
-                          <a:schemeClr val="dk1"/>
-                        </a:lnRef>
-                        <a:fillRef idx="0">
-                          <a:schemeClr val="dk1"/>
-                        </a:fillRef>
-                        <a:effectRef idx="2">
-                          <a:schemeClr val="dk1"/>
-                        </a:effectRef>
-                        <a:fontRef idx="minor">
-                          <a:schemeClr val="tx1"/>
-                        </a:fontRef>
-                      </wps:style>
-                      <wps:bodyPr/>
-                    </wps:wsp>
-                  </a:graphicData>
-                </a:graphic>
-              </wp:anchor>
-            </w:drawing>
-          </mc:Choice>
-          <mc:Fallback>
-            <w:pict>
-              <v:shape w14:anchorId="6B37D72D" id="Straight Arrow Connector 17" o:spid="_x0000_s1026" type="#_x0000_t32" style="position:absolute;margin-left:0;margin-top:20.9pt;width:0;height:17.35pt;z-index:251684864;visibility:visible;mso-wrap-style:square;mso-wrap-distance-left:9pt;mso-wrap-distance-top:0;mso-wrap-distance-right:9pt;mso-wrap-distance-bottom:0;mso-position-horizontal:center;mso-position-horizontal-relative:margin;mso-position-vertical:absolute;mso-position-vertical-relative:text" o:gfxdata="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" strokecolor="black [3200]" strokeweight="1.5pt">
-                <v:stroke endarrow="block" joinstyle="miter"/>
-                <w10:wrap anchorx="margin"/>
-              </v:shape>
-            </w:pict>
-          </mc:Fallback>
-        </mc:AlternateContent>
-      </w:r>
-    </w:p>
-    <w:p>
-      <w:pPr>
-        <w:rPr>
-          <w:rFonts w:ascii="Candara" w:hAnsi="Candara"/>
-          <w:sz w:val="28"/>
-          <w:szCs w:val="28"/>
-        </w:rPr>
-      </w:pPr>
-      <w:r>
-        <w:rPr>
-          <w:rFonts w:ascii="Candara" w:hAnsi="Candara"/>
-          <w:noProof/>
-          <w:sz w:val="28"/>
-          <w:szCs w:val="28"/>
-          <w:lang w:eastAsia="es-MX"/>
-        </w:rPr>
-        <mc:AlternateContent>
-          <mc:Choice Requires="wps">
-            <w:drawing>
-              <wp:anchor distT="0" distB="0" distL="114300" distR="114300" simplePos="0" relativeHeight="251669504" behindDoc="0" locked="0" layoutInCell="1" allowOverlap="1" wp14:anchorId="52A8BAED" wp14:editId="2E180717">
-                <wp:simplePos x="0" y="0"/>
-                <wp:positionH relativeFrom="margin">
-                  <wp:align>center</wp:align>
-                </wp:positionH>
-                <wp:positionV relativeFrom="paragraph">
-                  <wp:posOffset>174837</wp:posOffset>
+                  <wp:posOffset>228600</wp:posOffset>
                 </wp:positionV>
                 <wp:extent cx="2125133" cy="516467"/>
                 <wp:effectExtent l="57150" t="38100" r="66040" b="74295"/>
@@ -2963,7 +3357,7 @@
           </mc:Choice>
           <mc:Fallback>
             <w:pict>
-              <v:shape w14:anchorId="52A8BAED" id="Parallelogram 7" o:spid="_x0000_s1032" type="#_x0000_t7" style="position:absolute;margin-left:0;margin-top:13.75pt;width:167.35pt;height:40.65pt;z-index:251669504;visibility:visible;mso-wrap-style:square;mso-width-percent:0;mso-height-percent:0;mso-wrap-distance-left:9pt;mso-wrap-distance-top:0;mso-wrap-distance-right:9pt;mso-wrap-distance-bottom:0;mso-position-horizontal:center;mso-position-horizontal-relative:margin;mso-position-vertical:absolute;mso-position-vertical-relative:text;mso-width-percent:0;mso-height-percent:0;mso-width-relative:margin;mso-height-relative:margin;v-text-anchor:middle" o:gfxdata="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" adj="1312" fillcolor="#101010 [3024]" stroked="f">
+              <v:shape w14:anchorId="4A82D40D" id="Parallelogram 7" o:spid="_x0000_s1033" type="#_x0000_t7" style="position:absolute;margin-left:138.15pt;margin-top:18pt;width:167.35pt;height:40.65pt;z-index:251669504;visibility:visible;mso-wrap-style:square;mso-width-percent:0;mso-height-percent:0;mso-wrap-distance-left:9pt;mso-wrap-distance-top:0;mso-wrap-distance-right:9pt;mso-wrap-distance-bottom:0;mso-position-horizontal:absolute;mso-position-horizontal-relative:margin;mso-position-vertical:absolute;mso-position-vertical-relative:text;mso-width-percent:0;mso-height-percent:0;mso-width-relative:margin;mso-height-relative:margin;v-text-anchor:middle" o:gfxdata="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" adj="1312" fillcolor="#101010 [3024]" stroked="f">
                 <v:fill color2="black [3168]" rotate="t" colors="0 #454545;.5 black;1 black" focus="100%" type="gradient">
                   <o:fill v:ext="view" type="gradientUnscaled"/>
                 </v:fill>
@@ -3038,13 +3432,84 @@
         <mc:AlternateContent>
           <mc:Choice Requires="wps">
             <w:drawing>
-              <wp:anchor distT="0" distB="0" distL="114300" distR="114300" simplePos="0" relativeHeight="251671552" behindDoc="0" locked="0" layoutInCell="1" allowOverlap="1" wp14:anchorId="6AD4D3E5" wp14:editId="01D1F088">
+              <wp:anchor distT="0" distB="0" distL="114300" distR="114300" simplePos="0" relativeHeight="251686912" behindDoc="0" locked="0" layoutInCell="1" allowOverlap="1" wp14:anchorId="25CE28D6" wp14:editId="7101530F">
                 <wp:simplePos x="0" y="0"/>
                 <wp:positionH relativeFrom="margin">
                   <wp:align>center</wp:align>
                 </wp:positionH>
                 <wp:positionV relativeFrom="paragraph">
-                  <wp:posOffset>256117</wp:posOffset>
+                  <wp:posOffset>73660</wp:posOffset>
+                </wp:positionV>
+                <wp:extent cx="0" cy="220134"/>
+                <wp:effectExtent l="76200" t="0" r="57150" b="66040"/>
+                <wp:wrapNone/>
+                <wp:docPr id="18" name="Straight Arrow Connector 18"/>
+                <wp:cNvGraphicFramePr/>
+                <a:graphic xmlns:a="http://schemas.openxmlformats.org/drawingml/2006/main">
+                  <a:graphicData uri="http://schemas.microsoft.com/office/word/2010/wordprocessingShape">
+                    <wps:wsp>
+                      <wps:cNvCnPr/>
+                      <wps:spPr>
+                        <a:xfrm>
+                          <a:off x="0" y="0"/>
+                          <a:ext cx="0" cy="220134"/>
+                        </a:xfrm>
+                        <a:prstGeom prst="straightConnector1">
+                          <a:avLst/>
+                        </a:prstGeom>
+                        <a:ln>
+                          <a:tailEnd type="triangle"/>
+                        </a:ln>
+                      </wps:spPr>
+                      <wps:style>
+                        <a:lnRef idx="3">
+                          <a:schemeClr val="dk1"/>
+                        </a:lnRef>
+                        <a:fillRef idx="0">
+                          <a:schemeClr val="dk1"/>
+                        </a:fillRef>
+                        <a:effectRef idx="2">
+                          <a:schemeClr val="dk1"/>
+                        </a:effectRef>
+                        <a:fontRef idx="minor">
+                          <a:schemeClr val="tx1"/>
+                        </a:fontRef>
+                      </wps:style>
+                      <wps:bodyPr/>
+                    </wps:wsp>
+                  </a:graphicData>
+                </a:graphic>
+              </wp:anchor>
+            </w:drawing>
+          </mc:Choice>
+          <mc:Fallback>
+            <w:pict>
+              <v:shape w14:anchorId="77A20118" id="Straight Arrow Connector 18" o:spid="_x0000_s1026" type="#_x0000_t32" style="position:absolute;margin-left:0;margin-top:5.8pt;width:0;height:17.35pt;z-index:251686912;visibility:visible;mso-wrap-style:square;mso-wrap-distance-left:9pt;mso-wrap-distance-top:0;mso-wrap-distance-right:9pt;mso-wrap-distance-bottom:0;mso-position-horizontal:center;mso-position-horizontal-relative:margin;mso-position-vertical:absolute;mso-position-vertical-relative:text" o:gfxdata="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" strokecolor="black [3200]" strokeweight="1.5pt">
+                <v:stroke endarrow="block" joinstyle="miter"/>
+                <w10:wrap anchorx="margin"/>
+              </v:shape>
+            </w:pict>
+          </mc:Fallback>
+        </mc:AlternateContent>
+      </w:r>
+      <w:r>
+        <w:rPr>
+          <w:rFonts w:ascii="Candara" w:hAnsi="Candara"/>
+          <w:noProof/>
+          <w:sz w:val="28"/>
+          <w:szCs w:val="28"/>
+          <w:lang w:eastAsia="es-MX"/>
+        </w:rPr>
+        <mc:AlternateContent>
+          <mc:Choice Requires="wps">
+            <w:drawing>
+              <wp:anchor distT="0" distB="0" distL="114300" distR="114300" simplePos="0" relativeHeight="251671552" behindDoc="0" locked="0" layoutInCell="1" allowOverlap="1" wp14:anchorId="41A442A4" wp14:editId="559D5EF3">
+                <wp:simplePos x="0" y="0"/>
+                <wp:positionH relativeFrom="margin">
+                  <wp:align>center</wp:align>
+                </wp:positionH>
+                <wp:positionV relativeFrom="paragraph">
+                  <wp:posOffset>295910</wp:posOffset>
                 </wp:positionV>
                 <wp:extent cx="2980055" cy="736600"/>
                 <wp:effectExtent l="57150" t="38100" r="48895" b="82550"/>
@@ -3200,7 +3665,7 @@
           </mc:Choice>
           <mc:Fallback>
             <w:pict>
-              <v:rect w14:anchorId="6AD4D3E5" id="Rectangle 9" o:spid="_x0000_s1033" style="position:absolute;margin-left:0;margin-top:20.15pt;width:234.65pt;height:58pt;z-index:251671552;visibility:visible;mso-wrap-style:square;mso-width-percent:0;mso-height-percent:0;mso-wrap-distance-left:9pt;mso-wrap-distance-top:0;mso-wrap-distance-right:9pt;mso-wrap-distance-bottom:0;mso-position-horizontal:center;mso-position-horizontal-relative:margin;mso-position-vertical:absolute;mso-position-vertical-relative:text;mso-width-percent:0;mso-height-percent:0;mso-width-relative:margin;mso-height-relative:margin;v-text-anchor:middle" o:gfxdata="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" fillcolor="#101010 [3024]" stroked="f">
+              <v:rect w14:anchorId="41A442A4" id="Rectangle 9" o:spid="_x0000_s1034" style="position:absolute;margin-left:0;margin-top:23.3pt;width:234.65pt;height:58pt;z-index:251671552;visibility:visible;mso-wrap-style:square;mso-width-percent:0;mso-height-percent:0;mso-wrap-distance-left:9pt;mso-wrap-distance-top:0;mso-wrap-distance-right:9pt;mso-wrap-distance-bottom:0;mso-position-horizontal:center;mso-position-horizontal-relative:margin;mso-position-vertical:absolute;mso-position-vertical-relative:text;mso-width-percent:0;mso-height-percent:0;mso-width-relative:margin;mso-height-relative:margin;v-text-anchor:middle" o:gfxdata="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" fillcolor="#101010 [3024]" stroked="f">
                 <v:fill color2="black [3168]" rotate="t" colors="0 #454545;.5 black;1 black" focus="100%" type="gradient">
                   <o:fill v:ext="view" type="gradientUnscaled"/>
                 </v:fill>
@@ -3313,6 +3778,33 @@
           </mc:Fallback>
         </mc:AlternateContent>
       </w:r>
+    </w:p>
+    <w:p>
+      <w:pPr>
+        <w:rPr>
+          <w:rFonts w:ascii="Candara" w:hAnsi="Candara"/>
+          <w:sz w:val="28"/>
+          <w:szCs w:val="28"/>
+        </w:rPr>
+      </w:pPr>
+    </w:p>
+    <w:p>
+      <w:pPr>
+        <w:rPr>
+          <w:rFonts w:ascii="Candara" w:hAnsi="Candara"/>
+          <w:sz w:val="28"/>
+          <w:szCs w:val="28"/>
+        </w:rPr>
+      </w:pPr>
+    </w:p>
+    <w:p>
+      <w:pPr>
+        <w:rPr>
+          <w:rFonts w:ascii="Candara" w:hAnsi="Candara"/>
+          <w:sz w:val="28"/>
+          <w:szCs w:val="28"/>
+        </w:rPr>
+      </w:pPr>
       <w:r>
         <w:rPr>
           <w:rFonts w:ascii="Candara" w:hAnsi="Candara"/>
@@ -3324,113 +3816,15 @@
         <mc:AlternateContent>
           <mc:Choice Requires="wps">
             <w:drawing>
-              <wp:anchor distT="0" distB="0" distL="114300" distR="114300" simplePos="0" relativeHeight="251686912" behindDoc="0" locked="0" layoutInCell="1" allowOverlap="1" wp14:anchorId="6E053A17" wp14:editId="59927666">
+              <wp:anchor distT="0" distB="0" distL="114300" distR="114300" simplePos="0" relativeHeight="251673600" behindDoc="0" locked="0" layoutInCell="1" allowOverlap="1" wp14:anchorId="323E30C3" wp14:editId="16E1726C">
                 <wp:simplePos x="0" y="0"/>
                 <wp:positionH relativeFrom="margin">
                   <wp:align>center</wp:align>
                 </wp:positionH>
                 <wp:positionV relativeFrom="paragraph">
-                  <wp:posOffset>19685</wp:posOffset>
+                  <wp:posOffset>262255</wp:posOffset>
                 </wp:positionV>
-                <wp:extent cx="0" cy="220134"/>
-                <wp:effectExtent l="76200" t="0" r="57150" b="66040"/>
-                <wp:wrapNone/>
-                <wp:docPr id="18" name="Straight Arrow Connector 18"/>
-                <wp:cNvGraphicFramePr/>
-                <a:graphic xmlns:a="http://schemas.openxmlformats.org/drawingml/2006/main">
-                  <a:graphicData uri="http://schemas.microsoft.com/office/word/2010/wordprocessingShape">
-                    <wps:wsp>
-                      <wps:cNvCnPr/>
-                      <wps:spPr>
-                        <a:xfrm>
-                          <a:off x="0" y="0"/>
-                          <a:ext cx="0" cy="220134"/>
-                        </a:xfrm>
-                        <a:prstGeom prst="straightConnector1">
-                          <a:avLst/>
-                        </a:prstGeom>
-                        <a:ln>
-                          <a:tailEnd type="triangle"/>
-                        </a:ln>
-                      </wps:spPr>
-                      <wps:style>
-                        <a:lnRef idx="3">
-                          <a:schemeClr val="dk1"/>
-                        </a:lnRef>
-                        <a:fillRef idx="0">
-                          <a:schemeClr val="dk1"/>
-                        </a:fillRef>
-                        <a:effectRef idx="2">
-                          <a:schemeClr val="dk1"/>
-                        </a:effectRef>
-                        <a:fontRef idx="minor">
-                          <a:schemeClr val="tx1"/>
-                        </a:fontRef>
-                      </wps:style>
-                      <wps:bodyPr/>
-                    </wps:wsp>
-                  </a:graphicData>
-                </a:graphic>
-              </wp:anchor>
-            </w:drawing>
-          </mc:Choice>
-          <mc:Fallback>
-            <w:pict>
-              <v:shape w14:anchorId="2A6C965B" id="Straight Arrow Connector 18" o:spid="_x0000_s1026" type="#_x0000_t32" style="position:absolute;margin-left:0;margin-top:1.55pt;width:0;height:17.35pt;z-index:251686912;visibility:visible;mso-wrap-style:square;mso-wrap-distance-left:9pt;mso-wrap-distance-top:0;mso-wrap-distance-right:9pt;mso-wrap-distance-bottom:0;mso-position-horizontal:center;mso-position-horizontal-relative:margin;mso-position-vertical:absolute;mso-position-vertical-relative:text" o:gfxdata="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" strokecolor="black [3200]" strokeweight="1.5pt">
-                <v:stroke endarrow="block" joinstyle="miter"/>
-                <w10:wrap anchorx="margin"/>
-              </v:shape>
-            </w:pict>
-          </mc:Fallback>
-        </mc:AlternateContent>
-      </w:r>
-    </w:p>
-    <w:p>
-      <w:pPr>
-        <w:rPr>
-          <w:rFonts w:ascii="Candara" w:hAnsi="Candara"/>
-          <w:sz w:val="28"/>
-          <w:szCs w:val="28"/>
-        </w:rPr>
-      </w:pPr>
-    </w:p>
-    <w:p>
-      <w:pPr>
-        <w:rPr>
-          <w:rFonts w:ascii="Candara" w:hAnsi="Candara"/>
-          <w:sz w:val="28"/>
-          <w:szCs w:val="28"/>
-        </w:rPr>
-      </w:pPr>
-    </w:p>
-    <w:p>
-      <w:pPr>
-        <w:rPr>
-          <w:rFonts w:ascii="Candara" w:hAnsi="Candara"/>
-          <w:sz w:val="28"/>
-          <w:szCs w:val="28"/>
-        </w:rPr>
-      </w:pPr>
-      <w:r>
-        <w:rPr>
-          <w:rFonts w:ascii="Candara" w:hAnsi="Candara"/>
-          <w:noProof/>
-          <w:sz w:val="28"/>
-          <w:szCs w:val="28"/>
-          <w:lang w:eastAsia="es-MX"/>
-        </w:rPr>
-        <mc:AlternateContent>
-          <mc:Choice Requires="wps">
-            <w:drawing>
-              <wp:anchor distT="0" distB="0" distL="114300" distR="114300" simplePos="0" relativeHeight="251673600" behindDoc="0" locked="0" layoutInCell="1" allowOverlap="1" wp14:anchorId="2DF9F9AD" wp14:editId="69EC2CB3">
-                <wp:simplePos x="0" y="0"/>
-                <wp:positionH relativeFrom="margin">
-                  <wp:align>center</wp:align>
-                </wp:positionH>
-                <wp:positionV relativeFrom="paragraph">
-                  <wp:posOffset>265006</wp:posOffset>
-                </wp:positionV>
-                <wp:extent cx="2438400" cy="685800"/>
+                <wp:extent cx="2476500" cy="685800"/>
                 <wp:effectExtent l="57150" t="38100" r="57150" b="76200"/>
                 <wp:wrapNone/>
                 <wp:docPr id="10" name="Parallelogram 10"/>
@@ -3442,7 +3836,7 @@
                       <wps:spPr>
                         <a:xfrm>
                           <a:off x="0" y="0"/>
-                          <a:ext cx="2438400" cy="685800"/>
+                          <a:ext cx="2476500" cy="685800"/>
                         </a:xfrm>
                         <a:prstGeom prst="parallelogram">
                           <a:avLst/>
@@ -3481,16 +3875,7 @@
                                 <w:sz w:val="24"/>
                                 <w:szCs w:val="24"/>
                               </w:rPr>
-                              <w:t>Imprimir “</w:t>
-                            </w:r>
-                            <w:r>
-                              <w:rPr>
-                                <w:rFonts w:ascii="Candara" w:hAnsi="Candara"/>
-                                <w:b/>
-                                <w:sz w:val="24"/>
-                                <w:szCs w:val="24"/>
-                              </w:rPr>
-                              <w:t xml:space="preserve">La superficie de triángulo </w:t>
+                              <w:t>Imprimir “La superficie de triángulo es</w:t>
                             </w:r>
                             <w:proofErr w:type="gramStart"/>
                             <w:r>
@@ -3500,9 +3885,27 @@
                                 <w:sz w:val="24"/>
                                 <w:szCs w:val="24"/>
                               </w:rPr>
-                              <w:t>es ”</w:t>
+                              <w:t>:</w:t>
+                            </w:r>
+                            <w:r>
+                              <w:rPr>
+                                <w:rFonts w:ascii="Candara" w:hAnsi="Candara"/>
+                                <w:b/>
+                                <w:sz w:val="24"/>
+                                <w:szCs w:val="24"/>
+                              </w:rPr>
+                              <w:t xml:space="preserve"> ”</w:t>
                             </w:r>
                             <w:proofErr w:type="gramEnd"/>
+                            <w:r>
+                              <w:rPr>
+                                <w:rFonts w:ascii="Candara" w:hAnsi="Candara"/>
+                                <w:b/>
+                                <w:sz w:val="24"/>
+                                <w:szCs w:val="24"/>
+                              </w:rPr>
+                              <w:t>,</w:t>
+                            </w:r>
                             <w:r>
                               <w:rPr>
                                 <w:rFonts w:ascii="Candara" w:hAnsi="Candara"/>
@@ -3546,7 +3949,7 @@
           </mc:Choice>
           <mc:Fallback>
             <w:pict>
-              <v:shape w14:anchorId="2DF9F9AD" id="Parallelogram 10" o:spid="_x0000_s1034" type="#_x0000_t7" style="position:absolute;margin-left:0;margin-top:20.85pt;width:192pt;height:54pt;z-index:251673600;visibility:visible;mso-wrap-style:square;mso-width-percent:0;mso-height-percent:0;mso-wrap-distance-left:9pt;mso-wrap-distance-top:0;mso-wrap-distance-right:9pt;mso-wrap-distance-bottom:0;mso-position-horizontal:center;mso-position-horizontal-relative:margin;mso-position-vertical:absolute;mso-position-vertical-relative:text;mso-width-percent:0;mso-height-percent:0;mso-width-relative:margin;mso-height-relative:margin;v-text-anchor:middle" o:gfxdata="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" adj="1519" fillcolor="#101010 [3024]" stroked="f">
+              <v:shape w14:anchorId="323E30C3" id="Parallelogram 10" o:spid="_x0000_s1035" type="#_x0000_t7" style="position:absolute;margin-left:0;margin-top:20.65pt;width:195pt;height:54pt;z-index:251673600;visibility:visible;mso-wrap-style:square;mso-width-percent:0;mso-height-percent:0;mso-wrap-distance-left:9pt;mso-wrap-distance-top:0;mso-wrap-distance-right:9pt;mso-wrap-distance-bottom:0;mso-position-horizontal:center;mso-position-horizontal-relative:margin;mso-position-vertical:absolute;mso-position-vertical-relative:text;mso-width-percent:0;mso-height-percent:0;mso-width-relative:margin;mso-height-relative:margin;v-text-anchor:middle" o:gfxdata="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" adj="1495" fillcolor="#101010 [3024]" stroked="f">
                 <v:fill color2="black [3168]" rotate="t" colors="0 #454545;.5 black;1 black" focus="100%" type="gradient">
                   <o:fill v:ext="view" type="gradientUnscaled"/>
                 </v:fill>
@@ -3570,16 +3973,7 @@
                           <w:sz w:val="24"/>
                           <w:szCs w:val="24"/>
                         </w:rPr>
-                        <w:t>Imprimir “</w:t>
-                      </w:r>
-                      <w:r>
-                        <w:rPr>
-                          <w:rFonts w:ascii="Candara" w:hAnsi="Candara"/>
-                          <w:b/>
-                          <w:sz w:val="24"/>
-                          <w:szCs w:val="24"/>
-                        </w:rPr>
-                        <w:t xml:space="preserve">La superficie de triángulo </w:t>
+                        <w:t>Imprimir “La superficie de triángulo es</w:t>
                       </w:r>
                       <w:proofErr w:type="gramStart"/>
                       <w:r>
@@ -3589,9 +3983,27 @@
                           <w:sz w:val="24"/>
                           <w:szCs w:val="24"/>
                         </w:rPr>
-                        <w:t>es ”</w:t>
+                        <w:t>:</w:t>
+                      </w:r>
+                      <w:r>
+                        <w:rPr>
+                          <w:rFonts w:ascii="Candara" w:hAnsi="Candara"/>
+                          <w:b/>
+                          <w:sz w:val="24"/>
+                          <w:szCs w:val="24"/>
+                        </w:rPr>
+                        <w:t xml:space="preserve"> ”</w:t>
                       </w:r>
                       <w:proofErr w:type="gramEnd"/>
+                      <w:r>
+                        <w:rPr>
+                          <w:rFonts w:ascii="Candara" w:hAnsi="Candara"/>
+                          <w:b/>
+                          <w:sz w:val="24"/>
+                          <w:szCs w:val="24"/>
+                        </w:rPr>
+                        <w:t>,</w:t>
+                      </w:r>
                       <w:r>
                         <w:rPr>
                           <w:rFonts w:ascii="Candara" w:hAnsi="Candara"/>
@@ -3632,13 +4044,13 @@
         <mc:AlternateContent>
           <mc:Choice Requires="wps">
             <w:drawing>
-              <wp:anchor distT="0" distB="0" distL="114300" distR="114300" simplePos="0" relativeHeight="251688960" behindDoc="0" locked="0" layoutInCell="1" allowOverlap="1" wp14:anchorId="247BBA7A" wp14:editId="39AD9FEE">
+              <wp:anchor distT="0" distB="0" distL="114300" distR="114300" simplePos="0" relativeHeight="251688960" behindDoc="0" locked="0" layoutInCell="1" allowOverlap="1" wp14:anchorId="1C493642" wp14:editId="3FB35213">
                 <wp:simplePos x="0" y="0"/>
                 <wp:positionH relativeFrom="margin">
                   <wp:align>center</wp:align>
                 </wp:positionH>
                 <wp:positionV relativeFrom="paragraph">
-                  <wp:posOffset>10795</wp:posOffset>
+                  <wp:posOffset>26035</wp:posOffset>
                 </wp:positionV>
                 <wp:extent cx="0" cy="219710"/>
                 <wp:effectExtent l="76200" t="0" r="57150" b="66040"/>
@@ -3684,7 +4096,7 @@
           </mc:Choice>
           <mc:Fallback>
             <w:pict>
-              <v:shape w14:anchorId="7D81E2B1" id="Straight Arrow Connector 19" o:spid="_x0000_s1026" type="#_x0000_t32" style="position:absolute;margin-left:0;margin-top:.85pt;width:0;height:17.3pt;z-index:251688960;visibility:visible;mso-wrap-style:square;mso-wrap-distance-left:9pt;mso-wrap-distance-top:0;mso-wrap-distance-right:9pt;mso-wrap-distance-bottom:0;mso-position-horizontal:center;mso-position-horizontal-relative:margin;mso-position-vertical:absolute;mso-position-vertical-relative:text" o:gfxdata="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" strokecolor="black [3200]" strokeweight="1.5pt">
+              <v:shape w14:anchorId="0BA53947" id="Straight Arrow Connector 19" o:spid="_x0000_s1026" type="#_x0000_t32" style="position:absolute;margin-left:0;margin-top:2.05pt;width:0;height:17.3pt;z-index:251688960;visibility:visible;mso-wrap-style:square;mso-wrap-distance-left:9pt;mso-wrap-distance-top:0;mso-wrap-distance-right:9pt;mso-wrap-distance-bottom:0;mso-position-horizontal:center;mso-position-horizontal-relative:margin;mso-position-vertical:absolute;mso-position-vertical-relative:text" o:gfxdata="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" strokecolor="black [3200]" strokeweight="1.5pt">
                 <v:stroke endarrow="block" joinstyle="miter"/>
                 <w10:wrap anchorx="margin"/>
               </v:shape>
@@ -3721,13 +4133,13 @@
         <mc:AlternateContent>
           <mc:Choice Requires="wps">
             <w:drawing>
-              <wp:anchor distT="0" distB="0" distL="114300" distR="114300" simplePos="0" relativeHeight="251691008" behindDoc="0" locked="0" layoutInCell="1" allowOverlap="1" wp14:anchorId="5A96D5D6" wp14:editId="67966382">
+              <wp:anchor distT="0" distB="0" distL="114300" distR="114300" simplePos="0" relativeHeight="251691008" behindDoc="0" locked="0" layoutInCell="1" allowOverlap="1" wp14:anchorId="612B8B0A" wp14:editId="5E81EAD4">
                 <wp:simplePos x="0" y="0"/>
                 <wp:positionH relativeFrom="margin">
                   <wp:align>center</wp:align>
                 </wp:positionH>
                 <wp:positionV relativeFrom="paragraph">
-                  <wp:posOffset>259503</wp:posOffset>
+                  <wp:posOffset>265430</wp:posOffset>
                 </wp:positionV>
                 <wp:extent cx="0" cy="220134"/>
                 <wp:effectExtent l="76200" t="0" r="57150" b="66040"/>
@@ -3773,7 +4185,7 @@
           </mc:Choice>
           <mc:Fallback>
             <w:pict>
-              <v:shape w14:anchorId="3BBA994A" id="Straight Arrow Connector 20" o:spid="_x0000_s1026" type="#_x0000_t32" style="position:absolute;margin-left:0;margin-top:20.45pt;width:0;height:17.35pt;z-index:251691008;visibility:visible;mso-wrap-style:square;mso-wrap-distance-left:9pt;mso-wrap-distance-top:0;mso-wrap-distance-right:9pt;mso-wrap-distance-bottom:0;mso-position-horizontal:center;mso-position-horizontal-relative:margin;mso-position-vertical:absolute;mso-position-vertical-relative:text" o:gfxdata="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" strokecolor="black [3200]" strokeweight="1.5pt">
+              <v:shape w14:anchorId="5739E21B" id="Straight Arrow Connector 20" o:spid="_x0000_s1026" type="#_x0000_t32" style="position:absolute;margin-left:0;margin-top:20.9pt;width:0;height:17.35pt;z-index:251691008;visibility:visible;mso-wrap-style:square;mso-wrap-distance-left:9pt;mso-wrap-distance-top:0;mso-wrap-distance-right:9pt;mso-wrap-distance-bottom:0;mso-position-horizontal:center;mso-position-horizontal-relative:margin;mso-position-vertical:absolute;mso-position-vertical-relative:text" o:gfxdata="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" strokecolor="black [3200]" strokeweight="1.5pt">
                 <v:stroke endarrow="block" joinstyle="miter"/>
                 <w10:wrap anchorx="margin"/>
               </v:shape>
@@ -3781,15 +4193,6 @@
           </mc:Fallback>
         </mc:AlternateContent>
       </w:r>
-    </w:p>
-    <w:p>
-      <w:pPr>
-        <w:rPr>
-          <w:rFonts w:ascii="Candara" w:hAnsi="Candara"/>
-          <w:sz w:val="28"/>
-          <w:szCs w:val="28"/>
-        </w:rPr>
-      </w:pPr>
       <w:r>
         <w:rPr>
           <w:rFonts w:ascii="Candara" w:hAnsi="Candara"/>
@@ -3801,13 +4204,13 @@
         <mc:AlternateContent>
           <mc:Choice Requires="wps">
             <w:drawing>
-              <wp:anchor distT="0" distB="0" distL="114300" distR="114300" simplePos="0" relativeHeight="251693056" behindDoc="0" locked="0" layoutInCell="1" allowOverlap="1" wp14:anchorId="10460010" wp14:editId="687D15FD">
+              <wp:anchor distT="0" distB="0" distL="114300" distR="114300" simplePos="0" relativeHeight="251693056" behindDoc="0" locked="0" layoutInCell="1" allowOverlap="1" wp14:anchorId="02616D76" wp14:editId="6EB0F545">
                 <wp:simplePos x="0" y="0"/>
                 <wp:positionH relativeFrom="margin">
-                  <wp:posOffset>2082165</wp:posOffset>
+                  <wp:align>center</wp:align>
                 </wp:positionH>
                 <wp:positionV relativeFrom="paragraph">
-                  <wp:posOffset>130387</wp:posOffset>
+                  <wp:posOffset>495300</wp:posOffset>
                 </wp:positionV>
                 <wp:extent cx="1456055" cy="787400"/>
                 <wp:effectExtent l="57150" t="38100" r="48895" b="69850"/>
@@ -3879,7 +4282,7 @@
           </mc:Choice>
           <mc:Fallback>
             <w:pict>
-              <v:oval w14:anchorId="10460010" id="Oval 21" o:spid="_x0000_s1035" style="position:absolute;margin-left:163.95pt;margin-top:10.25pt;width:114.65pt;height:62pt;z-index:251693056;visibility:visible;mso-wrap-style:square;mso-wrap-distance-left:9pt;mso-wrap-distance-top:0;mso-wrap-distance-right:9pt;mso-wrap-distance-bottom:0;mso-position-horizontal:absolute;mso-position-horizontal-relative:margin;mso-position-vertical:absolute;mso-position-vertical-relative:text;v-text-anchor:middle" o:gfxdata="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" fillcolor="#101010 [3024]" stroked="f">
+              <v:oval w14:anchorId="02616D76" id="Oval 21" o:spid="_x0000_s1036" style="position:absolute;margin-left:0;margin-top:39pt;width:114.65pt;height:62pt;z-index:251693056;visibility:visible;mso-wrap-style:square;mso-wrap-distance-left:9pt;mso-wrap-distance-top:0;mso-wrap-distance-right:9pt;mso-wrap-distance-bottom:0;mso-position-horizontal:center;mso-position-horizontal-relative:margin;mso-position-vertical:absolute;mso-position-vertical-relative:text;v-text-anchor:middle" o:gfxdata="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" fillcolor="#101010 [3024]" stroked="f">
                 <v:fill color2="black [3168]" rotate="t" colors="0 #454545;.5 black;1 black" focus="100%" type="gradient">
                   <o:fill v:ext="view" type="gradientUnscaled"/>
                 </v:fill>
@@ -3918,641 +4321,7 @@
     <w:tbl>
       <w:tblPr>
         <w:tblStyle w:val="ListTable5Dark"/>
-        <w:tblW w:w="0" w:type="auto"/>
-        <w:tblLook w:val="04A0" w:firstRow="1" w:lastRow="0" w:firstColumn="1" w:lastColumn="0" w:noHBand="0" w:noVBand="1"/>
-      </w:tblPr>
-      <w:tblGrid>
-        <w:gridCol w:w="8803"/>
-      </w:tblGrid>
-      <w:tr>
-        <w:trPr>
-          <w:cnfStyle w:val="100000000000" w:firstRow="1" w:lastRow="0" w:firstColumn="0" w:lastColumn="0" w:oddVBand="0" w:evenVBand="0" w:oddHBand="0" w:evenHBand="0" w:firstRowFirstColumn="0" w:firstRowLastColumn="0" w:lastRowFirstColumn="0" w:lastRowLastColumn="0"/>
-        </w:trPr>
-        <w:tc>
-          <w:tcPr>
-            <w:cnfStyle w:val="001000000100" w:firstRow="0" w:lastRow="0" w:firstColumn="1" w:lastColumn="0" w:oddVBand="0" w:evenVBand="0" w:oddHBand="0" w:evenHBand="0" w:firstRowFirstColumn="1" w:firstRowLastColumn="0" w:lastRowFirstColumn="0" w:lastRowLastColumn="0"/>
-            <w:tcW w:w="8828" w:type="dxa"/>
-          </w:tcPr>
-          <w:p>
-            <w:pPr>
-              <w:jc w:val="center"/>
-              <w:rPr>
-                <w:rFonts w:ascii="Candara" w:hAnsi="Candara"/>
-                <w:sz w:val="28"/>
-                <w:szCs w:val="28"/>
-              </w:rPr>
-            </w:pPr>
-            <w:r>
-              <w:rPr>
-                <w:rFonts w:ascii="Candara" w:hAnsi="Candara"/>
-                <w:sz w:val="28"/>
-                <w:szCs w:val="28"/>
-              </w:rPr>
-              <w:lastRenderedPageBreak/>
-              <w:t>DIAGRAMA N-S</w:t>
-            </w:r>
-          </w:p>
-        </w:tc>
-      </w:tr>
-      <w:tr>
-        <w:trPr>
-          <w:cnfStyle w:val="000000100000" w:firstRow="0" w:lastRow="0" w:firstColumn="0" w:lastColumn="0" w:oddVBand="0" w:evenVBand="0" w:oddHBand="1" w:evenHBand="0" w:firstRowFirstColumn="0" w:firstRowLastColumn="0" w:lastRowFirstColumn="0" w:lastRowLastColumn="0"/>
-        </w:trPr>
-        <w:tc>
-          <w:tcPr>
-            <w:cnfStyle w:val="001000000000" w:firstRow="0" w:lastRow="0" w:firstColumn="1" w:lastColumn="0" w:oddVBand="0" w:evenVBand="0" w:oddHBand="0" w:evenHBand="0" w:firstRowFirstColumn="0" w:firstRowLastColumn="0" w:lastRowFirstColumn="0" w:lastRowLastColumn="0"/>
-            <w:tcW w:w="8828" w:type="dxa"/>
-          </w:tcPr>
-          <w:p>
-            <w:pPr>
-              <w:rPr>
-                <w:rFonts w:ascii="Candara" w:hAnsi="Candara"/>
-                <w:sz w:val="28"/>
-                <w:szCs w:val="28"/>
-              </w:rPr>
-            </w:pPr>
-            <w:r>
-              <w:rPr>
-                <w:rFonts w:ascii="Candara" w:hAnsi="Candara"/>
-                <w:sz w:val="28"/>
-                <w:szCs w:val="28"/>
-              </w:rPr>
-              <w:t>INICIO</w:t>
-            </w:r>
-          </w:p>
-        </w:tc>
-      </w:tr>
-      <w:tr>
-        <w:tc>
-          <w:tcPr>
-            <w:cnfStyle w:val="001000000000" w:firstRow="0" w:lastRow="0" w:firstColumn="1" w:lastColumn="0" w:oddVBand="0" w:evenVBand="0" w:oddHBand="0" w:evenHBand="0" w:firstRowFirstColumn="0" w:firstRowLastColumn="0" w:lastRowFirstColumn="0" w:lastRowLastColumn="0"/>
-            <w:tcW w:w="8828" w:type="dxa"/>
-          </w:tcPr>
-          <w:p>
-            <w:pPr>
-              <w:jc w:val="center"/>
-              <w:rPr>
-                <w:rFonts w:ascii="Candara" w:hAnsi="Candara"/>
-                <w:sz w:val="28"/>
-                <w:szCs w:val="28"/>
-              </w:rPr>
-            </w:pPr>
-            <w:r>
-              <w:rPr>
-                <w:rFonts w:ascii="Candara" w:hAnsi="Candara"/>
-                <w:sz w:val="28"/>
-                <w:szCs w:val="28"/>
-              </w:rPr>
-              <w:t>ENTRADAS:</w:t>
-            </w:r>
-          </w:p>
-          <w:p>
-            <w:pPr>
-              <w:pStyle w:val="ListParagraph"/>
-              <w:numPr>
-                <w:ilvl w:val="0"/>
-                <w:numId w:val="4"/>
-              </w:numPr>
-              <w:jc w:val="center"/>
-              <w:rPr>
-                <w:rFonts w:ascii="Candara" w:hAnsi="Candara"/>
-                <w:sz w:val="28"/>
-                <w:szCs w:val="28"/>
-              </w:rPr>
-            </w:pPr>
-            <w:proofErr w:type="spellStart"/>
-            <w:r>
-              <w:rPr>
-                <w:rFonts w:ascii="Candara" w:hAnsi="Candara"/>
-                <w:sz w:val="28"/>
-                <w:szCs w:val="28"/>
-              </w:rPr>
-              <w:t>fBase</w:t>
-            </w:r>
-            <w:proofErr w:type="spellEnd"/>
-            <w:r>
-              <w:rPr>
-                <w:rFonts w:ascii="Candara" w:hAnsi="Candara"/>
-                <w:sz w:val="28"/>
-                <w:szCs w:val="28"/>
-              </w:rPr>
-              <w:t>: entero</w:t>
-            </w:r>
-          </w:p>
-          <w:p>
-            <w:pPr>
-              <w:pStyle w:val="ListParagraph"/>
-              <w:numPr>
-                <w:ilvl w:val="0"/>
-                <w:numId w:val="4"/>
-              </w:numPr>
-              <w:jc w:val="center"/>
-              <w:rPr>
-                <w:rFonts w:ascii="Candara" w:hAnsi="Candara"/>
-                <w:sz w:val="28"/>
-                <w:szCs w:val="28"/>
-              </w:rPr>
-            </w:pPr>
-            <w:proofErr w:type="spellStart"/>
-            <w:r>
-              <w:rPr>
-                <w:rFonts w:ascii="Candara" w:hAnsi="Candara"/>
-                <w:sz w:val="28"/>
-                <w:szCs w:val="28"/>
-              </w:rPr>
-              <w:t>fHeight</w:t>
-            </w:r>
-            <w:proofErr w:type="spellEnd"/>
-            <w:r>
-              <w:rPr>
-                <w:rFonts w:ascii="Candara" w:hAnsi="Candara"/>
-                <w:sz w:val="28"/>
-                <w:szCs w:val="28"/>
-              </w:rPr>
-              <w:t>: entero</w:t>
-            </w:r>
-          </w:p>
-        </w:tc>
-      </w:tr>
-      <w:tr>
-        <w:trPr>
-          <w:cnfStyle w:val="000000100000" w:firstRow="0" w:lastRow="0" w:firstColumn="0" w:lastColumn="0" w:oddVBand="0" w:evenVBand="0" w:oddHBand="1" w:evenHBand="0" w:firstRowFirstColumn="0" w:firstRowLastColumn="0" w:lastRowFirstColumn="0" w:lastRowLastColumn="0"/>
-        </w:trPr>
-        <w:tc>
-          <w:tcPr>
-            <w:cnfStyle w:val="001000000000" w:firstRow="0" w:lastRow="0" w:firstColumn="1" w:lastColumn="0" w:oddVBand="0" w:evenVBand="0" w:oddHBand="0" w:evenHBand="0" w:firstRowFirstColumn="0" w:firstRowLastColumn="0" w:lastRowFirstColumn="0" w:lastRowLastColumn="0"/>
-            <w:tcW w:w="8828" w:type="dxa"/>
-          </w:tcPr>
-          <w:p>
-            <w:pPr>
-              <w:jc w:val="center"/>
-              <w:rPr>
-                <w:rFonts w:ascii="Candara" w:hAnsi="Candara"/>
-                <w:sz w:val="28"/>
-                <w:szCs w:val="28"/>
-              </w:rPr>
-            </w:pPr>
-            <w:r>
-              <w:rPr>
-                <w:rFonts w:ascii="Candara" w:hAnsi="Candara"/>
-                <w:sz w:val="28"/>
-                <w:szCs w:val="28"/>
-              </w:rPr>
-              <w:t>Inicializar variables:</w:t>
-            </w:r>
-          </w:p>
-          <w:p>
-            <w:pPr>
-              <w:pStyle w:val="ListParagraph"/>
-              <w:numPr>
-                <w:ilvl w:val="0"/>
-                <w:numId w:val="9"/>
-              </w:numPr>
-              <w:jc w:val="center"/>
-              <w:rPr>
-                <w:rFonts w:ascii="Candara" w:hAnsi="Candara"/>
-                <w:sz w:val="28"/>
-                <w:szCs w:val="28"/>
-              </w:rPr>
-            </w:pPr>
-            <w:proofErr w:type="spellStart"/>
-            <w:r>
-              <w:rPr>
-                <w:rFonts w:ascii="Candara" w:hAnsi="Candara"/>
-                <w:sz w:val="28"/>
-                <w:szCs w:val="28"/>
-              </w:rPr>
-              <w:t>fBase</w:t>
-            </w:r>
-            <w:proofErr w:type="spellEnd"/>
-            <w:r>
-              <w:rPr>
-                <w:rFonts w:ascii="Candara" w:hAnsi="Candara"/>
-                <w:sz w:val="28"/>
-                <w:szCs w:val="28"/>
-              </w:rPr>
-              <w:t xml:space="preserve"> </w:t>
-            </w:r>
-            <w:r>
-              <w:rPr>
-                <w:rFonts w:ascii="Candara" w:hAnsi="Candara"/>
-                <w:sz w:val="28"/>
-                <w:szCs w:val="28"/>
-              </w:rPr>
-              <w:sym w:font="Wingdings" w:char="F0DF"/>
-            </w:r>
-            <w:r>
-              <w:rPr>
-                <w:rFonts w:ascii="Candara" w:hAnsi="Candara"/>
-                <w:sz w:val="28"/>
-                <w:szCs w:val="28"/>
-              </w:rPr>
-              <w:t xml:space="preserve"> 0</w:t>
-            </w:r>
-          </w:p>
-          <w:p>
-            <w:pPr>
-              <w:pStyle w:val="ListParagraph"/>
-              <w:numPr>
-                <w:ilvl w:val="0"/>
-                <w:numId w:val="9"/>
-              </w:numPr>
-              <w:jc w:val="center"/>
-              <w:rPr>
-                <w:rFonts w:ascii="Candara" w:hAnsi="Candara"/>
-                <w:sz w:val="28"/>
-                <w:szCs w:val="28"/>
-              </w:rPr>
-            </w:pPr>
-            <w:proofErr w:type="spellStart"/>
-            <w:r>
-              <w:rPr>
-                <w:rFonts w:ascii="Candara" w:hAnsi="Candara"/>
-                <w:sz w:val="28"/>
-                <w:szCs w:val="28"/>
-              </w:rPr>
-              <w:t>fHeight</w:t>
-            </w:r>
-            <w:proofErr w:type="spellEnd"/>
-            <w:r>
-              <w:rPr>
-                <w:rFonts w:ascii="Candara" w:hAnsi="Candara"/>
-                <w:sz w:val="28"/>
-                <w:szCs w:val="28"/>
-              </w:rPr>
-              <w:t xml:space="preserve"> </w:t>
-            </w:r>
-            <w:r>
-              <w:rPr>
-                <w:rFonts w:ascii="Candara" w:hAnsi="Candara"/>
-                <w:sz w:val="28"/>
-                <w:szCs w:val="28"/>
-              </w:rPr>
-              <w:sym w:font="Wingdings" w:char="F0DF"/>
-            </w:r>
-            <w:r>
-              <w:rPr>
-                <w:rFonts w:ascii="Candara" w:hAnsi="Candara"/>
-                <w:sz w:val="28"/>
-                <w:szCs w:val="28"/>
-              </w:rPr>
-              <w:t xml:space="preserve"> 0</w:t>
-            </w:r>
-          </w:p>
-          <w:p>
-            <w:pPr>
-              <w:pStyle w:val="ListParagraph"/>
-              <w:numPr>
-                <w:ilvl w:val="0"/>
-                <w:numId w:val="9"/>
-              </w:numPr>
-              <w:jc w:val="center"/>
-              <w:rPr>
-                <w:rFonts w:ascii="Candara" w:hAnsi="Candara"/>
-                <w:sz w:val="28"/>
-                <w:szCs w:val="28"/>
-              </w:rPr>
-            </w:pPr>
-            <w:proofErr w:type="spellStart"/>
-            <w:r>
-              <w:rPr>
-                <w:rFonts w:ascii="Candara" w:hAnsi="Candara"/>
-                <w:sz w:val="28"/>
-                <w:szCs w:val="28"/>
-              </w:rPr>
-              <w:t>fSurface</w:t>
-            </w:r>
-            <w:proofErr w:type="spellEnd"/>
-            <w:r>
-              <w:rPr>
-                <w:rFonts w:ascii="Candara" w:hAnsi="Candara"/>
-                <w:sz w:val="28"/>
-                <w:szCs w:val="28"/>
-              </w:rPr>
-              <w:t xml:space="preserve"> </w:t>
-            </w:r>
-            <w:r>
-              <w:rPr>
-                <w:rFonts w:ascii="Candara" w:hAnsi="Candara"/>
-                <w:sz w:val="28"/>
-                <w:szCs w:val="28"/>
-              </w:rPr>
-              <w:sym w:font="Wingdings" w:char="F0DF"/>
-            </w:r>
-            <w:r>
-              <w:rPr>
-                <w:rFonts w:ascii="Candara" w:hAnsi="Candara"/>
-                <w:sz w:val="28"/>
-                <w:szCs w:val="28"/>
-              </w:rPr>
-              <w:t xml:space="preserve"> 0</w:t>
-            </w:r>
-          </w:p>
-        </w:tc>
-      </w:tr>
-      <w:tr>
-        <w:tc>
-          <w:tcPr>
-            <w:cnfStyle w:val="001000000000" w:firstRow="0" w:lastRow="0" w:firstColumn="1" w:lastColumn="0" w:oddVBand="0" w:evenVBand="0" w:oddHBand="0" w:evenHBand="0" w:firstRowFirstColumn="0" w:firstRowLastColumn="0" w:lastRowFirstColumn="0" w:lastRowLastColumn="0"/>
-            <w:tcW w:w="8828" w:type="dxa"/>
-          </w:tcPr>
-          <w:p>
-            <w:pPr>
-              <w:jc w:val="center"/>
-              <w:rPr>
-                <w:rFonts w:ascii="Candara" w:hAnsi="Candara"/>
-                <w:sz w:val="28"/>
-                <w:szCs w:val="28"/>
-              </w:rPr>
-            </w:pPr>
-            <w:r>
-              <w:rPr>
-                <w:rFonts w:ascii="Candara" w:hAnsi="Candara"/>
-                <w:sz w:val="28"/>
-                <w:szCs w:val="28"/>
-              </w:rPr>
-              <w:t>Imprimir “Dame el valor de la base.”</w:t>
-            </w:r>
-          </w:p>
-        </w:tc>
-      </w:tr>
-      <w:tr>
-        <w:trPr>
-          <w:cnfStyle w:val="000000100000" w:firstRow="0" w:lastRow="0" w:firstColumn="0" w:lastColumn="0" w:oddVBand="0" w:evenVBand="0" w:oddHBand="1" w:evenHBand="0" w:firstRowFirstColumn="0" w:firstRowLastColumn="0" w:lastRowFirstColumn="0" w:lastRowLastColumn="0"/>
-        </w:trPr>
-        <w:tc>
-          <w:tcPr>
-            <w:cnfStyle w:val="001000000000" w:firstRow="0" w:lastRow="0" w:firstColumn="1" w:lastColumn="0" w:oddVBand="0" w:evenVBand="0" w:oddHBand="0" w:evenHBand="0" w:firstRowFirstColumn="0" w:firstRowLastColumn="0" w:lastRowFirstColumn="0" w:lastRowLastColumn="0"/>
-            <w:tcW w:w="8828" w:type="dxa"/>
-          </w:tcPr>
-          <w:p>
-            <w:pPr>
-              <w:jc w:val="center"/>
-              <w:rPr>
-                <w:rFonts w:ascii="Candara" w:hAnsi="Candara"/>
-                <w:sz w:val="28"/>
-                <w:szCs w:val="28"/>
-              </w:rPr>
-            </w:pPr>
-            <w:r>
-              <w:rPr>
-                <w:rFonts w:ascii="Candara" w:hAnsi="Candara"/>
-                <w:sz w:val="28"/>
-                <w:szCs w:val="28"/>
-              </w:rPr>
-              <w:t xml:space="preserve">Leer </w:t>
-            </w:r>
-            <w:proofErr w:type="spellStart"/>
-            <w:r>
-              <w:rPr>
-                <w:rFonts w:ascii="Candara" w:hAnsi="Candara"/>
-                <w:sz w:val="28"/>
-                <w:szCs w:val="28"/>
-              </w:rPr>
-              <w:t>fBase</w:t>
-            </w:r>
-            <w:proofErr w:type="spellEnd"/>
-          </w:p>
-        </w:tc>
-      </w:tr>
-      <w:tr>
-        <w:tc>
-          <w:tcPr>
-            <w:cnfStyle w:val="001000000000" w:firstRow="0" w:lastRow="0" w:firstColumn="1" w:lastColumn="0" w:oddVBand="0" w:evenVBand="0" w:oddHBand="0" w:evenHBand="0" w:firstRowFirstColumn="0" w:firstRowLastColumn="0" w:lastRowFirstColumn="0" w:lastRowLastColumn="0"/>
-            <w:tcW w:w="8828" w:type="dxa"/>
-          </w:tcPr>
-          <w:p>
-            <w:pPr>
-              <w:jc w:val="center"/>
-              <w:rPr>
-                <w:rFonts w:ascii="Candara" w:hAnsi="Candara"/>
-                <w:sz w:val="28"/>
-                <w:szCs w:val="28"/>
-              </w:rPr>
-            </w:pPr>
-            <w:r>
-              <w:rPr>
-                <w:rFonts w:ascii="Candara" w:hAnsi="Candara"/>
-                <w:sz w:val="28"/>
-                <w:szCs w:val="28"/>
-              </w:rPr>
-              <w:t>Imprimir “Dame el valor de la altura.”</w:t>
-            </w:r>
-          </w:p>
-        </w:tc>
-      </w:tr>
-      <w:tr>
-        <w:trPr>
-          <w:cnfStyle w:val="000000100000" w:firstRow="0" w:lastRow="0" w:firstColumn="0" w:lastColumn="0" w:oddVBand="0" w:evenVBand="0" w:oddHBand="1" w:evenHBand="0" w:firstRowFirstColumn="0" w:firstRowLastColumn="0" w:lastRowFirstColumn="0" w:lastRowLastColumn="0"/>
-        </w:trPr>
-        <w:tc>
-          <w:tcPr>
-            <w:cnfStyle w:val="001000000000" w:firstRow="0" w:lastRow="0" w:firstColumn="1" w:lastColumn="0" w:oddVBand="0" w:evenVBand="0" w:oddHBand="0" w:evenHBand="0" w:firstRowFirstColumn="0" w:firstRowLastColumn="0" w:lastRowFirstColumn="0" w:lastRowLastColumn="0"/>
-            <w:tcW w:w="8828" w:type="dxa"/>
-          </w:tcPr>
-          <w:p>
-            <w:pPr>
-              <w:jc w:val="center"/>
-              <w:rPr>
-                <w:rFonts w:ascii="Candara" w:hAnsi="Candara"/>
-                <w:sz w:val="28"/>
-                <w:szCs w:val="28"/>
-              </w:rPr>
-            </w:pPr>
-            <w:r>
-              <w:rPr>
-                <w:rFonts w:ascii="Candara" w:hAnsi="Candara"/>
-                <w:sz w:val="28"/>
-                <w:szCs w:val="28"/>
-              </w:rPr>
-              <w:t xml:space="preserve">Leer </w:t>
-            </w:r>
-            <w:proofErr w:type="spellStart"/>
-            <w:r>
-              <w:rPr>
-                <w:rFonts w:ascii="Candara" w:hAnsi="Candara"/>
-                <w:sz w:val="28"/>
-                <w:szCs w:val="28"/>
-              </w:rPr>
-              <w:t>fHeight</w:t>
-            </w:r>
-            <w:proofErr w:type="spellEnd"/>
-          </w:p>
-        </w:tc>
-      </w:tr>
-      <w:tr>
-        <w:tc>
-          <w:tcPr>
-            <w:cnfStyle w:val="001000000000" w:firstRow="0" w:lastRow="0" w:firstColumn="1" w:lastColumn="0" w:oddVBand="0" w:evenVBand="0" w:oddHBand="0" w:evenHBand="0" w:firstRowFirstColumn="0" w:firstRowLastColumn="0" w:lastRowFirstColumn="0" w:lastRowLastColumn="0"/>
-            <w:tcW w:w="8828" w:type="dxa"/>
-          </w:tcPr>
-          <w:p>
-            <w:pPr>
-              <w:jc w:val="center"/>
-              <w:rPr>
-                <w:rFonts w:ascii="Candara" w:hAnsi="Candara"/>
-                <w:sz w:val="28"/>
-                <w:szCs w:val="28"/>
-              </w:rPr>
-            </w:pPr>
-            <w:r>
-              <w:rPr>
-                <w:rFonts w:ascii="Candara" w:hAnsi="Candara"/>
-                <w:sz w:val="28"/>
-                <w:szCs w:val="28"/>
-              </w:rPr>
-              <w:t xml:space="preserve">Calcular </w:t>
-            </w:r>
-            <w:proofErr w:type="spellStart"/>
-            <w:r>
-              <w:rPr>
-                <w:rFonts w:ascii="Candara" w:hAnsi="Candara"/>
-                <w:sz w:val="28"/>
-                <w:szCs w:val="28"/>
-              </w:rPr>
-              <w:t>fSurface</w:t>
-            </w:r>
-            <w:proofErr w:type="spellEnd"/>
-            <w:r>
-              <w:rPr>
-                <w:rFonts w:ascii="Candara" w:hAnsi="Candara"/>
-                <w:sz w:val="28"/>
-                <w:szCs w:val="28"/>
-              </w:rPr>
-              <w:t xml:space="preserve"> </w:t>
-            </w:r>
-            <w:r>
-              <w:rPr>
-                <w:rFonts w:ascii="Candara" w:hAnsi="Candara"/>
-                <w:sz w:val="28"/>
-                <w:szCs w:val="28"/>
-              </w:rPr>
-              <w:sym w:font="Wingdings" w:char="F0DF"/>
-            </w:r>
-            <w:r>
-              <w:rPr>
-                <w:rFonts w:ascii="Candara" w:hAnsi="Candara"/>
-                <w:sz w:val="28"/>
-                <w:szCs w:val="28"/>
-              </w:rPr>
-              <w:t xml:space="preserve"> (</w:t>
-            </w:r>
-            <w:proofErr w:type="spellStart"/>
-            <w:r>
-              <w:rPr>
-                <w:rFonts w:ascii="Candara" w:hAnsi="Candara"/>
-                <w:sz w:val="28"/>
-                <w:szCs w:val="28"/>
-              </w:rPr>
-              <w:t>fBase</w:t>
-            </w:r>
-            <w:proofErr w:type="spellEnd"/>
-            <w:r>
-              <w:rPr>
-                <w:rFonts w:ascii="Candara" w:hAnsi="Candara"/>
-                <w:sz w:val="28"/>
-                <w:szCs w:val="28"/>
-              </w:rPr>
-              <w:t xml:space="preserve"> * </w:t>
-            </w:r>
-            <w:proofErr w:type="spellStart"/>
-            <w:r>
-              <w:rPr>
-                <w:rFonts w:ascii="Candara" w:hAnsi="Candara"/>
-                <w:sz w:val="28"/>
-                <w:szCs w:val="28"/>
-              </w:rPr>
-              <w:t>fHeight</w:t>
-            </w:r>
-            <w:proofErr w:type="spellEnd"/>
-            <w:r>
-              <w:rPr>
-                <w:rFonts w:ascii="Candara" w:hAnsi="Candara"/>
-                <w:sz w:val="28"/>
-                <w:szCs w:val="28"/>
-              </w:rPr>
-              <w:t>) /2</w:t>
-            </w:r>
-          </w:p>
-        </w:tc>
-      </w:tr>
-      <w:tr>
-        <w:trPr>
-          <w:cnfStyle w:val="000000100000" w:firstRow="0" w:lastRow="0" w:firstColumn="0" w:lastColumn="0" w:oddVBand="0" w:evenVBand="0" w:oddHBand="1" w:evenHBand="0" w:firstRowFirstColumn="0" w:firstRowLastColumn="0" w:lastRowFirstColumn="0" w:lastRowLastColumn="0"/>
-        </w:trPr>
-        <w:tc>
-          <w:tcPr>
-            <w:cnfStyle w:val="001000000000" w:firstRow="0" w:lastRow="0" w:firstColumn="1" w:lastColumn="0" w:oddVBand="0" w:evenVBand="0" w:oddHBand="0" w:evenHBand="0" w:firstRowFirstColumn="0" w:firstRowLastColumn="0" w:lastRowFirstColumn="0" w:lastRowLastColumn="0"/>
-            <w:tcW w:w="8828" w:type="dxa"/>
-          </w:tcPr>
-          <w:p>
-            <w:pPr>
-              <w:jc w:val="center"/>
-              <w:rPr>
-                <w:rFonts w:ascii="Candara" w:hAnsi="Candara"/>
-                <w:sz w:val="28"/>
-                <w:szCs w:val="28"/>
-              </w:rPr>
-            </w:pPr>
-            <w:r>
-              <w:rPr>
-                <w:rFonts w:ascii="Candara" w:hAnsi="Candara"/>
-                <w:sz w:val="28"/>
-                <w:szCs w:val="28"/>
-              </w:rPr>
-              <w:t xml:space="preserve">Imprimir “La superficie del triángulo es ” </w:t>
-            </w:r>
-            <w:proofErr w:type="spellStart"/>
-            <w:r>
-              <w:rPr>
-                <w:rFonts w:ascii="Candara" w:hAnsi="Candara"/>
-                <w:sz w:val="28"/>
-                <w:szCs w:val="28"/>
-              </w:rPr>
-              <w:t>fSurface</w:t>
-            </w:r>
-            <w:proofErr w:type="spellEnd"/>
-          </w:p>
-        </w:tc>
-      </w:tr>
-      <w:tr>
-        <w:tc>
-          <w:tcPr>
-            <w:cnfStyle w:val="001000000000" w:firstRow="0" w:lastRow="0" w:firstColumn="1" w:lastColumn="0" w:oddVBand="0" w:evenVBand="0" w:oddHBand="0" w:evenHBand="0" w:firstRowFirstColumn="0" w:firstRowLastColumn="0" w:lastRowFirstColumn="0" w:lastRowLastColumn="0"/>
-            <w:tcW w:w="8828" w:type="dxa"/>
-          </w:tcPr>
-          <w:p>
-            <w:pPr>
-              <w:rPr>
-                <w:rFonts w:ascii="Candara" w:hAnsi="Candara"/>
-                <w:sz w:val="28"/>
-                <w:szCs w:val="28"/>
-              </w:rPr>
-            </w:pPr>
-            <w:r>
-              <w:rPr>
-                <w:rFonts w:ascii="Candara" w:hAnsi="Candara"/>
-                <w:sz w:val="28"/>
-                <w:szCs w:val="28"/>
-              </w:rPr>
-              <w:t>FIN</w:t>
-            </w:r>
-          </w:p>
-        </w:tc>
-      </w:tr>
-    </w:tbl>
-    <w:p>
-      <w:pPr>
-        <w:rPr>
-          <w:rFonts w:ascii="Candara" w:hAnsi="Candara"/>
-          <w:sz w:val="28"/>
-          <w:szCs w:val="28"/>
-        </w:rPr>
-      </w:pPr>
-    </w:p>
-    <w:tbl>
-      <w:tblPr>
-        <w:tblStyle w:val="GridTable4"/>
+        <w:tblpPr w:leftFromText="141" w:rightFromText="141" w:vertAnchor="page" w:horzAnchor="margin" w:tblpY="7729"/>
         <w:tblW w:w="8895" w:type="dxa"/>
         <w:tblLook w:val="04A0" w:firstRow="1" w:lastRow="0" w:firstColumn="1" w:lastColumn="0" w:noHBand="0" w:noVBand="1"/>
       </w:tblPr>
@@ -4569,27 +4338,27 @@
         </w:trPr>
         <w:tc>
           <w:tcPr>
-            <w:cnfStyle w:val="001000000000" w:firstRow="0" w:lastRow="0" w:firstColumn="1" w:lastColumn="0" w:oddVBand="0" w:evenVBand="0" w:oddHBand="0" w:evenHBand="0" w:firstRowFirstColumn="0" w:firstRowLastColumn="0" w:lastRowFirstColumn="0" w:lastRowLastColumn="0"/>
+            <w:cnfStyle w:val="001000000100" w:firstRow="0" w:lastRow="0" w:firstColumn="1" w:lastColumn="0" w:oddVBand="0" w:evenVBand="0" w:oddHBand="0" w:evenHBand="0" w:firstRowFirstColumn="1" w:firstRowLastColumn="0" w:lastRowFirstColumn="0" w:lastRowLastColumn="0"/>
             <w:tcW w:w="8895" w:type="dxa"/>
             <w:gridSpan w:val="4"/>
-            <w:vAlign w:val="center"/>
           </w:tcPr>
           <w:p>
             <w:pPr>
               <w:jc w:val="center"/>
               <w:rPr>
                 <w:rFonts w:ascii="Candara" w:hAnsi="Candara"/>
-                <w:sz w:val="28"/>
-                <w:szCs w:val="28"/>
+                <w:sz w:val="24"/>
+                <w:szCs w:val="24"/>
               </w:rPr>
             </w:pPr>
             <w:r>
               <w:rPr>
                 <w:rFonts w:ascii="Candara" w:hAnsi="Candara"/>
                 <w:sz w:val="28"/>
-                <w:szCs w:val="28"/>
-              </w:rPr>
-              <w:t>Prueba de escritorio</w:t>
+                <w:szCs w:val="24"/>
+              </w:rPr>
+              <w:lastRenderedPageBreak/>
+              <w:t>PRUEBA DE ESCRITORIO</w:t>
             </w:r>
           </w:p>
         </w:tc>
@@ -4602,7 +4371,7 @@
         <w:tc>
           <w:tcPr>
             <w:cnfStyle w:val="001000000000" w:firstRow="0" w:lastRow="0" w:firstColumn="1" w:lastColumn="0" w:oddVBand="0" w:evenVBand="0" w:oddHBand="0" w:evenHBand="0" w:firstRowFirstColumn="0" w:firstRowLastColumn="0" w:lastRowFirstColumn="0" w:lastRowLastColumn="0"/>
-            <w:tcW w:w="800" w:type="dxa"/>
+            <w:tcW w:w="1069" w:type="dxa"/>
             <w:vMerge w:val="restart"/>
             <w:vAlign w:val="center"/>
           </w:tcPr>
@@ -4611,15 +4380,15 @@
               <w:jc w:val="center"/>
               <w:rPr>
                 <w:rFonts w:ascii="Candara" w:hAnsi="Candara"/>
-                <w:sz w:val="28"/>
-                <w:szCs w:val="28"/>
+                <w:sz w:val="24"/>
+                <w:szCs w:val="24"/>
               </w:rPr>
             </w:pPr>
             <w:r>
               <w:rPr>
                 <w:rFonts w:ascii="Candara" w:hAnsi="Candara"/>
-                <w:sz w:val="28"/>
-                <w:szCs w:val="28"/>
+                <w:sz w:val="24"/>
+                <w:szCs w:val="24"/>
               </w:rPr>
               <w:t>Prueba</w:t>
             </w:r>
@@ -4627,8 +4396,11 @@
         </w:tc>
         <w:tc>
           <w:tcPr>
-            <w:tcW w:w="3813" w:type="dxa"/>
+            <w:tcW w:w="3709" w:type="dxa"/>
             <w:gridSpan w:val="2"/>
+            <w:tcBorders>
+              <w:right w:val="single" w:sz="4" w:space="0" w:color="FFFFFF" w:themeColor="background1"/>
+            </w:tcBorders>
             <w:vAlign w:val="center"/>
           </w:tcPr>
           <w:p>
@@ -4638,16 +4410,16 @@
               <w:rPr>
                 <w:rFonts w:ascii="Candara" w:hAnsi="Candara"/>
                 <w:b/>
-                <w:sz w:val="28"/>
-                <w:szCs w:val="28"/>
+                <w:sz w:val="24"/>
+                <w:szCs w:val="24"/>
               </w:rPr>
             </w:pPr>
             <w:r>
               <w:rPr>
                 <w:rFonts w:ascii="Candara" w:hAnsi="Candara"/>
                 <w:b/>
-                <w:sz w:val="28"/>
-                <w:szCs w:val="28"/>
+                <w:sz w:val="24"/>
+                <w:szCs w:val="24"/>
               </w:rPr>
               <w:t>Entradas</w:t>
             </w:r>
@@ -4655,7 +4427,10 @@
         </w:tc>
         <w:tc>
           <w:tcPr>
-            <w:tcW w:w="4282" w:type="dxa"/>
+            <w:tcW w:w="4117" w:type="dxa"/>
+            <w:tcBorders>
+              <w:left w:val="single" w:sz="4" w:space="0" w:color="FFFFFF" w:themeColor="background1"/>
+            </w:tcBorders>
             <w:vAlign w:val="center"/>
           </w:tcPr>
           <w:p>
@@ -4665,16 +4440,16 @@
               <w:rPr>
                 <w:rFonts w:ascii="Candara" w:hAnsi="Candara"/>
                 <w:b/>
-                <w:sz w:val="28"/>
-                <w:szCs w:val="28"/>
+                <w:sz w:val="24"/>
+                <w:szCs w:val="24"/>
               </w:rPr>
             </w:pPr>
             <w:r>
               <w:rPr>
                 <w:rFonts w:ascii="Candara" w:hAnsi="Candara"/>
                 <w:b/>
-                <w:sz w:val="28"/>
-                <w:szCs w:val="28"/>
+                <w:sz w:val="24"/>
+                <w:szCs w:val="24"/>
               </w:rPr>
               <w:t>Salida</w:t>
             </w:r>
@@ -4688,7 +4463,7 @@
         <w:tc>
           <w:tcPr>
             <w:cnfStyle w:val="001000000000" w:firstRow="0" w:lastRow="0" w:firstColumn="1" w:lastColumn="0" w:oddVBand="0" w:evenVBand="0" w:oddHBand="0" w:evenHBand="0" w:firstRowFirstColumn="0" w:firstRowLastColumn="0" w:lastRowFirstColumn="0" w:lastRowLastColumn="0"/>
-            <w:tcW w:w="800" w:type="dxa"/>
+            <w:tcW w:w="1069" w:type="dxa"/>
             <w:vMerge/>
             <w:vAlign w:val="center"/>
           </w:tcPr>
@@ -4697,16 +4472,18 @@
               <w:jc w:val="center"/>
               <w:rPr>
                 <w:rFonts w:ascii="Candara" w:hAnsi="Candara"/>
-                <w:sz w:val="28"/>
-                <w:szCs w:val="28"/>
+                <w:sz w:val="24"/>
+                <w:szCs w:val="24"/>
               </w:rPr>
             </w:pPr>
-            <w:bookmarkStart w:id="0" w:name="_GoBack" w:colFirst="1" w:colLast="1"/>
           </w:p>
         </w:tc>
         <w:tc>
           <w:tcPr>
-            <w:tcW w:w="1787" w:type="dxa"/>
+            <w:tcW w:w="1735" w:type="dxa"/>
+            <w:tcBorders>
+              <w:right w:val="single" w:sz="4" w:space="0" w:color="FFFFFF" w:themeColor="background1"/>
+            </w:tcBorders>
             <w:vAlign w:val="center"/>
           </w:tcPr>
           <w:p>
@@ -4716,8 +4493,8 @@
               <w:rPr>
                 <w:rFonts w:ascii="Candara" w:hAnsi="Candara"/>
                 <w:b/>
-                <w:sz w:val="28"/>
-                <w:szCs w:val="28"/>
+                <w:sz w:val="24"/>
+                <w:szCs w:val="24"/>
               </w:rPr>
             </w:pPr>
             <w:proofErr w:type="spellStart"/>
@@ -4725,8 +4502,8 @@
               <w:rPr>
                 <w:rFonts w:ascii="Candara" w:hAnsi="Candara"/>
                 <w:b/>
-                <w:sz w:val="28"/>
-                <w:szCs w:val="28"/>
+                <w:sz w:val="24"/>
+                <w:szCs w:val="24"/>
               </w:rPr>
               <w:t>fBase</w:t>
             </w:r>
@@ -4735,7 +4512,11 @@
         </w:tc>
         <w:tc>
           <w:tcPr>
-            <w:tcW w:w="2026" w:type="dxa"/>
+            <w:tcW w:w="1974" w:type="dxa"/>
+            <w:tcBorders>
+              <w:left w:val="single" w:sz="4" w:space="0" w:color="FFFFFF" w:themeColor="background1"/>
+              <w:right w:val="single" w:sz="4" w:space="0" w:color="FFFFFF" w:themeColor="background1"/>
+            </w:tcBorders>
             <w:vAlign w:val="center"/>
           </w:tcPr>
           <w:p>
@@ -4745,8 +4526,8 @@
               <w:rPr>
                 <w:rFonts w:ascii="Candara" w:hAnsi="Candara"/>
                 <w:b/>
-                <w:sz w:val="28"/>
-                <w:szCs w:val="28"/>
+                <w:sz w:val="24"/>
+                <w:szCs w:val="24"/>
               </w:rPr>
             </w:pPr>
             <w:proofErr w:type="spellStart"/>
@@ -4754,8 +4535,8 @@
               <w:rPr>
                 <w:rFonts w:ascii="Candara" w:hAnsi="Candara"/>
                 <w:b/>
-                <w:sz w:val="28"/>
-                <w:szCs w:val="28"/>
+                <w:sz w:val="24"/>
+                <w:szCs w:val="24"/>
               </w:rPr>
               <w:t>fHeight</w:t>
             </w:r>
@@ -4764,7 +4545,10 @@
         </w:tc>
         <w:tc>
           <w:tcPr>
-            <w:tcW w:w="4282" w:type="dxa"/>
+            <w:tcW w:w="4117" w:type="dxa"/>
+            <w:tcBorders>
+              <w:left w:val="single" w:sz="4" w:space="0" w:color="FFFFFF" w:themeColor="background1"/>
+            </w:tcBorders>
             <w:vAlign w:val="center"/>
           </w:tcPr>
           <w:p>
@@ -4774,26 +4558,35 @@
               <w:rPr>
                 <w:rFonts w:ascii="Candara" w:hAnsi="Candara"/>
                 <w:b/>
-                <w:sz w:val="28"/>
-                <w:szCs w:val="28"/>
+                <w:sz w:val="24"/>
+                <w:szCs w:val="24"/>
               </w:rPr>
             </w:pPr>
             <w:r>
               <w:rPr>
                 <w:rFonts w:ascii="Candara" w:hAnsi="Candara"/>
                 <w:b/>
-                <w:sz w:val="28"/>
-                <w:szCs w:val="28"/>
-              </w:rPr>
-              <w:t xml:space="preserve">“La superficie del triángulo es ” </w:t>
+                <w:sz w:val="24"/>
+                <w:szCs w:val="24"/>
+              </w:rPr>
+              <w:t>“La superficie del triángulo es</w:t>
+            </w:r>
+            <w:r>
+              <w:rPr>
+                <w:rFonts w:ascii="Candara" w:hAnsi="Candara"/>
+                <w:b/>
+                <w:sz w:val="24"/>
+                <w:szCs w:val="24"/>
+              </w:rPr>
+              <w:t xml:space="preserve">: ”, </w:t>
             </w:r>
             <w:proofErr w:type="spellStart"/>
             <w:r>
               <w:rPr>
                 <w:rFonts w:ascii="Candara" w:hAnsi="Candara"/>
                 <w:b/>
-                <w:sz w:val="28"/>
-                <w:szCs w:val="28"/>
+                <w:sz w:val="24"/>
+                <w:szCs w:val="24"/>
               </w:rPr>
               <w:t>fSurface</w:t>
             </w:r>
@@ -4809,7 +4602,7 @@
         <w:tc>
           <w:tcPr>
             <w:cnfStyle w:val="001000000000" w:firstRow="0" w:lastRow="0" w:firstColumn="1" w:lastColumn="0" w:oddVBand="0" w:evenVBand="0" w:oddHBand="0" w:evenHBand="0" w:firstRowFirstColumn="0" w:firstRowLastColumn="0" w:lastRowFirstColumn="0" w:lastRowLastColumn="0"/>
-            <w:tcW w:w="800" w:type="dxa"/>
+            <w:tcW w:w="1069" w:type="dxa"/>
             <w:vAlign w:val="center"/>
           </w:tcPr>
           <w:p>
@@ -4817,15 +4610,15 @@
               <w:jc w:val="center"/>
               <w:rPr>
                 <w:rFonts w:ascii="Candara" w:hAnsi="Candara"/>
-                <w:sz w:val="28"/>
-                <w:szCs w:val="28"/>
+                <w:sz w:val="24"/>
+                <w:szCs w:val="24"/>
               </w:rPr>
             </w:pPr>
             <w:r>
               <w:rPr>
                 <w:rFonts w:ascii="Candara" w:hAnsi="Candara"/>
-                <w:sz w:val="28"/>
-                <w:szCs w:val="28"/>
+                <w:sz w:val="24"/>
+                <w:szCs w:val="24"/>
               </w:rPr>
               <w:t>1</w:t>
             </w:r>
@@ -4833,7 +4626,10 @@
         </w:tc>
         <w:tc>
           <w:tcPr>
-            <w:tcW w:w="1787" w:type="dxa"/>
+            <w:tcW w:w="1735" w:type="dxa"/>
+            <w:tcBorders>
+              <w:right w:val="single" w:sz="4" w:space="0" w:color="FFFFFF" w:themeColor="background1"/>
+            </w:tcBorders>
             <w:vAlign w:val="center"/>
           </w:tcPr>
           <w:p>
@@ -4843,16 +4639,16 @@
               <w:rPr>
                 <w:rFonts w:ascii="Candara" w:hAnsi="Candara"/>
                 <w:b/>
-                <w:sz w:val="28"/>
-                <w:szCs w:val="28"/>
+                <w:sz w:val="24"/>
+                <w:szCs w:val="24"/>
               </w:rPr>
             </w:pPr>
             <w:r>
               <w:rPr>
                 <w:rFonts w:ascii="Candara" w:hAnsi="Candara"/>
                 <w:b/>
-                <w:sz w:val="28"/>
-                <w:szCs w:val="28"/>
+                <w:sz w:val="24"/>
+                <w:szCs w:val="24"/>
               </w:rPr>
               <w:t>2.4</w:t>
             </w:r>
@@ -4860,7 +4656,11 @@
         </w:tc>
         <w:tc>
           <w:tcPr>
-            <w:tcW w:w="2026" w:type="dxa"/>
+            <w:tcW w:w="1974" w:type="dxa"/>
+            <w:tcBorders>
+              <w:left w:val="single" w:sz="4" w:space="0" w:color="FFFFFF" w:themeColor="background1"/>
+              <w:right w:val="single" w:sz="4" w:space="0" w:color="FFFFFF" w:themeColor="background1"/>
+            </w:tcBorders>
             <w:vAlign w:val="center"/>
           </w:tcPr>
           <w:p>
@@ -4870,16 +4670,16 @@
               <w:rPr>
                 <w:rFonts w:ascii="Candara" w:hAnsi="Candara"/>
                 <w:b/>
-                <w:sz w:val="28"/>
-                <w:szCs w:val="28"/>
+                <w:sz w:val="24"/>
+                <w:szCs w:val="24"/>
               </w:rPr>
             </w:pPr>
             <w:r>
               <w:rPr>
                 <w:rFonts w:ascii="Candara" w:hAnsi="Candara"/>
                 <w:b/>
-                <w:sz w:val="28"/>
-                <w:szCs w:val="28"/>
+                <w:sz w:val="24"/>
+                <w:szCs w:val="24"/>
               </w:rPr>
               <w:t>9</w:t>
             </w:r>
@@ -4887,7 +4687,10 @@
         </w:tc>
         <w:tc>
           <w:tcPr>
-            <w:tcW w:w="4282" w:type="dxa"/>
+            <w:tcW w:w="4117" w:type="dxa"/>
+            <w:tcBorders>
+              <w:left w:val="single" w:sz="4" w:space="0" w:color="FFFFFF" w:themeColor="background1"/>
+            </w:tcBorders>
             <w:vAlign w:val="center"/>
           </w:tcPr>
           <w:p>
@@ -4897,16 +4700,16 @@
               <w:rPr>
                 <w:rFonts w:ascii="Candara" w:hAnsi="Candara"/>
                 <w:b/>
-                <w:sz w:val="28"/>
-                <w:szCs w:val="28"/>
+                <w:sz w:val="24"/>
+                <w:szCs w:val="24"/>
               </w:rPr>
             </w:pPr>
             <w:r>
               <w:rPr>
                 <w:rFonts w:ascii="Candara" w:hAnsi="Candara"/>
                 <w:b/>
-                <w:sz w:val="28"/>
-                <w:szCs w:val="28"/>
+                <w:sz w:val="24"/>
+                <w:szCs w:val="24"/>
               </w:rPr>
               <w:t>10.8</w:t>
             </w:r>
@@ -4920,7 +4723,7 @@
         <w:tc>
           <w:tcPr>
             <w:cnfStyle w:val="001000000000" w:firstRow="0" w:lastRow="0" w:firstColumn="1" w:lastColumn="0" w:oddVBand="0" w:evenVBand="0" w:oddHBand="0" w:evenHBand="0" w:firstRowFirstColumn="0" w:firstRowLastColumn="0" w:lastRowFirstColumn="0" w:lastRowLastColumn="0"/>
-            <w:tcW w:w="800" w:type="dxa"/>
+            <w:tcW w:w="1069" w:type="dxa"/>
             <w:vAlign w:val="center"/>
           </w:tcPr>
           <w:p>
@@ -4928,15 +4731,15 @@
               <w:jc w:val="center"/>
               <w:rPr>
                 <w:rFonts w:ascii="Candara" w:hAnsi="Candara"/>
-                <w:sz w:val="28"/>
-                <w:szCs w:val="28"/>
+                <w:sz w:val="24"/>
+                <w:szCs w:val="24"/>
               </w:rPr>
             </w:pPr>
             <w:r>
               <w:rPr>
                 <w:rFonts w:ascii="Candara" w:hAnsi="Candara"/>
-                <w:sz w:val="28"/>
-                <w:szCs w:val="28"/>
+                <w:sz w:val="24"/>
+                <w:szCs w:val="24"/>
               </w:rPr>
               <w:t>2</w:t>
             </w:r>
@@ -4944,7 +4747,10 @@
         </w:tc>
         <w:tc>
           <w:tcPr>
-            <w:tcW w:w="1787" w:type="dxa"/>
+            <w:tcW w:w="1735" w:type="dxa"/>
+            <w:tcBorders>
+              <w:right w:val="single" w:sz="4" w:space="0" w:color="FFFFFF" w:themeColor="background1"/>
+            </w:tcBorders>
             <w:vAlign w:val="center"/>
           </w:tcPr>
           <w:p>
@@ -4954,16 +4760,16 @@
               <w:rPr>
                 <w:rFonts w:ascii="Candara" w:hAnsi="Candara"/>
                 <w:b/>
-                <w:sz w:val="28"/>
-                <w:szCs w:val="28"/>
+                <w:sz w:val="24"/>
+                <w:szCs w:val="24"/>
               </w:rPr>
             </w:pPr>
             <w:r>
               <w:rPr>
                 <w:rFonts w:ascii="Candara" w:hAnsi="Candara"/>
                 <w:b/>
-                <w:sz w:val="28"/>
-                <w:szCs w:val="28"/>
+                <w:sz w:val="24"/>
+                <w:szCs w:val="24"/>
               </w:rPr>
               <w:t>5</w:t>
             </w:r>
@@ -4971,7 +4777,11 @@
         </w:tc>
         <w:tc>
           <w:tcPr>
-            <w:tcW w:w="2026" w:type="dxa"/>
+            <w:tcW w:w="1974" w:type="dxa"/>
+            <w:tcBorders>
+              <w:left w:val="single" w:sz="4" w:space="0" w:color="FFFFFF" w:themeColor="background1"/>
+              <w:right w:val="single" w:sz="4" w:space="0" w:color="FFFFFF" w:themeColor="background1"/>
+            </w:tcBorders>
             <w:vAlign w:val="center"/>
           </w:tcPr>
           <w:p>
@@ -4981,8 +4791,8 @@
               <w:rPr>
                 <w:rFonts w:ascii="Candara" w:hAnsi="Candara"/>
                 <w:b/>
-                <w:sz w:val="28"/>
-                <w:szCs w:val="28"/>
+                <w:sz w:val="24"/>
+                <w:szCs w:val="24"/>
               </w:rPr>
             </w:pPr>
           </w:p>
@@ -4993,16 +4803,16 @@
               <w:rPr>
                 <w:rFonts w:ascii="Candara" w:hAnsi="Candara"/>
                 <w:b/>
-                <w:sz w:val="28"/>
-                <w:szCs w:val="28"/>
+                <w:sz w:val="24"/>
+                <w:szCs w:val="24"/>
               </w:rPr>
             </w:pPr>
             <w:r>
               <w:rPr>
                 <w:rFonts w:ascii="Candara" w:hAnsi="Candara"/>
                 <w:b/>
-                <w:sz w:val="28"/>
-                <w:szCs w:val="28"/>
+                <w:sz w:val="24"/>
+                <w:szCs w:val="24"/>
               </w:rPr>
               <w:t>10</w:t>
             </w:r>
@@ -5010,7 +4820,10 @@
         </w:tc>
         <w:tc>
           <w:tcPr>
-            <w:tcW w:w="4282" w:type="dxa"/>
+            <w:tcW w:w="4117" w:type="dxa"/>
+            <w:tcBorders>
+              <w:left w:val="single" w:sz="4" w:space="0" w:color="FFFFFF" w:themeColor="background1"/>
+            </w:tcBorders>
             <w:vAlign w:val="center"/>
           </w:tcPr>
           <w:p>
@@ -5020,16 +4833,16 @@
               <w:rPr>
                 <w:rFonts w:ascii="Candara" w:hAnsi="Candara"/>
                 <w:b/>
-                <w:sz w:val="28"/>
-                <w:szCs w:val="28"/>
+                <w:sz w:val="24"/>
+                <w:szCs w:val="24"/>
               </w:rPr>
             </w:pPr>
             <w:r>
               <w:rPr>
                 <w:rFonts w:ascii="Candara" w:hAnsi="Candara"/>
                 <w:b/>
-                <w:sz w:val="28"/>
-                <w:szCs w:val="28"/>
+                <w:sz w:val="24"/>
+                <w:szCs w:val="24"/>
               </w:rPr>
               <w:t>25</w:t>
             </w:r>
@@ -5044,7 +4857,7 @@
         <w:tc>
           <w:tcPr>
             <w:cnfStyle w:val="001000000000" w:firstRow="0" w:lastRow="0" w:firstColumn="1" w:lastColumn="0" w:oddVBand="0" w:evenVBand="0" w:oddHBand="0" w:evenHBand="0" w:firstRowFirstColumn="0" w:firstRowLastColumn="0" w:lastRowFirstColumn="0" w:lastRowLastColumn="0"/>
-            <w:tcW w:w="800" w:type="dxa"/>
+            <w:tcW w:w="1069" w:type="dxa"/>
             <w:vAlign w:val="center"/>
           </w:tcPr>
           <w:p>
@@ -5052,15 +4865,15 @@
               <w:jc w:val="center"/>
               <w:rPr>
                 <w:rFonts w:ascii="Candara" w:hAnsi="Candara"/>
-                <w:sz w:val="28"/>
-                <w:szCs w:val="28"/>
+                <w:sz w:val="24"/>
+                <w:szCs w:val="24"/>
               </w:rPr>
             </w:pPr>
             <w:r>
               <w:rPr>
                 <w:rFonts w:ascii="Candara" w:hAnsi="Candara"/>
-                <w:sz w:val="28"/>
-                <w:szCs w:val="28"/>
+                <w:sz w:val="24"/>
+                <w:szCs w:val="24"/>
               </w:rPr>
               <w:t>3</w:t>
             </w:r>
@@ -5068,7 +4881,10 @@
         </w:tc>
         <w:tc>
           <w:tcPr>
-            <w:tcW w:w="1787" w:type="dxa"/>
+            <w:tcW w:w="1735" w:type="dxa"/>
+            <w:tcBorders>
+              <w:right w:val="single" w:sz="4" w:space="0" w:color="FFFFFF" w:themeColor="background1"/>
+            </w:tcBorders>
             <w:vAlign w:val="center"/>
           </w:tcPr>
           <w:p>
@@ -5078,16 +4894,16 @@
               <w:rPr>
                 <w:rFonts w:ascii="Candara" w:hAnsi="Candara"/>
                 <w:b/>
-                <w:sz w:val="28"/>
-                <w:szCs w:val="28"/>
+                <w:sz w:val="24"/>
+                <w:szCs w:val="24"/>
               </w:rPr>
             </w:pPr>
             <w:r>
               <w:rPr>
                 <w:rFonts w:ascii="Candara" w:hAnsi="Candara"/>
                 <w:b/>
-                <w:sz w:val="28"/>
-                <w:szCs w:val="28"/>
+                <w:sz w:val="24"/>
+                <w:szCs w:val="24"/>
               </w:rPr>
               <w:t>5.5</w:t>
             </w:r>
@@ -5095,7 +4911,11 @@
         </w:tc>
         <w:tc>
           <w:tcPr>
-            <w:tcW w:w="2026" w:type="dxa"/>
+            <w:tcW w:w="1974" w:type="dxa"/>
+            <w:tcBorders>
+              <w:left w:val="single" w:sz="4" w:space="0" w:color="FFFFFF" w:themeColor="background1"/>
+              <w:right w:val="single" w:sz="4" w:space="0" w:color="FFFFFF" w:themeColor="background1"/>
+            </w:tcBorders>
             <w:vAlign w:val="center"/>
           </w:tcPr>
           <w:p>
@@ -5105,16 +4925,16 @@
               <w:rPr>
                 <w:rFonts w:ascii="Candara" w:hAnsi="Candara"/>
                 <w:b/>
-                <w:sz w:val="28"/>
-                <w:szCs w:val="28"/>
+                <w:sz w:val="24"/>
+                <w:szCs w:val="24"/>
               </w:rPr>
             </w:pPr>
             <w:r>
               <w:rPr>
                 <w:rFonts w:ascii="Candara" w:hAnsi="Candara"/>
                 <w:b/>
-                <w:sz w:val="28"/>
-                <w:szCs w:val="28"/>
+                <w:sz w:val="24"/>
+                <w:szCs w:val="24"/>
               </w:rPr>
               <w:t>11.2</w:t>
             </w:r>
@@ -5122,7 +4942,10 @@
         </w:tc>
         <w:tc>
           <w:tcPr>
-            <w:tcW w:w="4282" w:type="dxa"/>
+            <w:tcW w:w="4117" w:type="dxa"/>
+            <w:tcBorders>
+              <w:left w:val="single" w:sz="4" w:space="0" w:color="FFFFFF" w:themeColor="background1"/>
+            </w:tcBorders>
             <w:vAlign w:val="center"/>
           </w:tcPr>
           <w:p>
@@ -5132,23 +4955,761 @@
               <w:rPr>
                 <w:rFonts w:ascii="Candara" w:hAnsi="Candara"/>
                 <w:b/>
-                <w:sz w:val="28"/>
-                <w:szCs w:val="28"/>
+                <w:sz w:val="24"/>
+                <w:szCs w:val="24"/>
               </w:rPr>
             </w:pPr>
             <w:r>
               <w:rPr>
                 <w:rFonts w:ascii="Candara" w:hAnsi="Candara"/>
                 <w:b/>
-                <w:sz w:val="28"/>
-                <w:szCs w:val="28"/>
+                <w:sz w:val="24"/>
+                <w:szCs w:val="24"/>
               </w:rPr>
               <w:t>30.8</w:t>
             </w:r>
           </w:p>
         </w:tc>
       </w:tr>
-      <w:bookmarkEnd w:id="0"/>
+    </w:tbl>
+    <w:tbl>
+      <w:tblPr>
+        <w:tblStyle w:val="ListTable5Dark"/>
+        <w:tblpPr w:leftFromText="141" w:rightFromText="141" w:vertAnchor="page" w:horzAnchor="margin" w:tblpY="1177"/>
+        <w:tblW w:w="8803" w:type="dxa"/>
+        <w:tblLook w:val="04A0" w:firstRow="1" w:lastRow="0" w:firstColumn="1" w:lastColumn="0" w:noHBand="0" w:noVBand="1"/>
+      </w:tblPr>
+      <w:tblGrid>
+        <w:gridCol w:w="8803"/>
+      </w:tblGrid>
+      <w:tr>
+        <w:trPr>
+          <w:cnfStyle w:val="100000000000" w:firstRow="1" w:lastRow="0" w:firstColumn="0" w:lastColumn="0" w:oddVBand="0" w:evenVBand="0" w:oddHBand="0" w:evenHBand="0" w:firstRowFirstColumn="0" w:firstRowLastColumn="0" w:lastRowFirstColumn="0" w:lastRowLastColumn="0"/>
+        </w:trPr>
+        <w:tc>
+          <w:tcPr>
+            <w:cnfStyle w:val="001000000100" w:firstRow="0" w:lastRow="0" w:firstColumn="1" w:lastColumn="0" w:oddVBand="0" w:evenVBand="0" w:oddHBand="0" w:evenHBand="0" w:firstRowFirstColumn="1" w:firstRowLastColumn="0" w:lastRowFirstColumn="0" w:lastRowLastColumn="0"/>
+            <w:tcW w:w="8803" w:type="dxa"/>
+          </w:tcPr>
+          <w:p>
+            <w:pPr>
+              <w:jc w:val="center"/>
+              <w:rPr>
+                <w:rFonts w:ascii="Candara" w:hAnsi="Candara"/>
+                <w:sz w:val="28"/>
+                <w:szCs w:val="28"/>
+              </w:rPr>
+            </w:pPr>
+            <w:r>
+              <w:rPr>
+                <w:rFonts w:ascii="Candara" w:hAnsi="Candara"/>
+                <w:sz w:val="28"/>
+                <w:szCs w:val="28"/>
+              </w:rPr>
+              <w:lastRenderedPageBreak/>
+              <w:t>DIAGRAMA N-S</w:t>
+            </w:r>
+          </w:p>
+        </w:tc>
+      </w:tr>
+      <w:tr>
+        <w:trPr>
+          <w:cnfStyle w:val="000000100000" w:firstRow="0" w:lastRow="0" w:firstColumn="0" w:lastColumn="0" w:oddVBand="0" w:evenVBand="0" w:oddHBand="1" w:evenHBand="0" w:firstRowFirstColumn="0" w:firstRowLastColumn="0" w:lastRowFirstColumn="0" w:lastRowLastColumn="0"/>
+        </w:trPr>
+        <w:tc>
+          <w:tcPr>
+            <w:cnfStyle w:val="001000000000" w:firstRow="0" w:lastRow="0" w:firstColumn="1" w:lastColumn="0" w:oddVBand="0" w:evenVBand="0" w:oddHBand="0" w:evenHBand="0" w:firstRowFirstColumn="0" w:firstRowLastColumn="0" w:lastRowFirstColumn="0" w:lastRowLastColumn="0"/>
+            <w:tcW w:w="8803" w:type="dxa"/>
+          </w:tcPr>
+          <w:p>
+            <w:pPr>
+              <w:rPr>
+                <w:rFonts w:ascii="Candara" w:hAnsi="Candara"/>
+                <w:sz w:val="24"/>
+                <w:szCs w:val="24"/>
+              </w:rPr>
+            </w:pPr>
+            <w:r>
+              <w:rPr>
+                <w:rFonts w:ascii="Candara" w:hAnsi="Candara"/>
+                <w:sz w:val="24"/>
+                <w:szCs w:val="24"/>
+              </w:rPr>
+              <w:t>I</w:t>
+            </w:r>
+            <w:r>
+              <w:rPr>
+                <w:rFonts w:ascii="Candara" w:hAnsi="Candara"/>
+                <w:sz w:val="24"/>
+                <w:szCs w:val="24"/>
+              </w:rPr>
+              <w:t>nicio</w:t>
+            </w:r>
+          </w:p>
+        </w:tc>
+      </w:tr>
+      <w:tr>
+        <w:tc>
+          <w:tcPr>
+            <w:cnfStyle w:val="001000000000" w:firstRow="0" w:lastRow="0" w:firstColumn="1" w:lastColumn="0" w:oddVBand="0" w:evenVBand="0" w:oddHBand="0" w:evenHBand="0" w:firstRowFirstColumn="0" w:firstRowLastColumn="0" w:lastRowFirstColumn="0" w:lastRowLastColumn="0"/>
+            <w:tcW w:w="8803" w:type="dxa"/>
+          </w:tcPr>
+          <w:p>
+            <w:pPr>
+              <w:jc w:val="center"/>
+              <w:rPr>
+                <w:rFonts w:ascii="Candara" w:hAnsi="Candara"/>
+                <w:sz w:val="24"/>
+                <w:szCs w:val="24"/>
+              </w:rPr>
+            </w:pPr>
+            <w:r>
+              <w:rPr>
+                <w:rFonts w:ascii="Candara" w:hAnsi="Candara"/>
+                <w:sz w:val="24"/>
+                <w:szCs w:val="24"/>
+              </w:rPr>
+              <w:t>E</w:t>
+            </w:r>
+            <w:r>
+              <w:rPr>
+                <w:rFonts w:ascii="Candara" w:hAnsi="Candara"/>
+                <w:sz w:val="24"/>
+                <w:szCs w:val="24"/>
+              </w:rPr>
+              <w:t>ntradas</w:t>
+            </w:r>
+            <w:r>
+              <w:rPr>
+                <w:rFonts w:ascii="Candara" w:hAnsi="Candara"/>
+                <w:sz w:val="24"/>
+                <w:szCs w:val="24"/>
+              </w:rPr>
+              <w:t>:</w:t>
+            </w:r>
+          </w:p>
+          <w:p>
+            <w:pPr>
+              <w:pStyle w:val="ListParagraph"/>
+              <w:numPr>
+                <w:ilvl w:val="0"/>
+                <w:numId w:val="4"/>
+              </w:numPr>
+              <w:jc w:val="center"/>
+              <w:rPr>
+                <w:rFonts w:ascii="Candara" w:hAnsi="Candara"/>
+                <w:sz w:val="24"/>
+                <w:szCs w:val="24"/>
+              </w:rPr>
+            </w:pPr>
+            <w:proofErr w:type="spellStart"/>
+            <w:r>
+              <w:rPr>
+                <w:rFonts w:ascii="Candara" w:hAnsi="Candara"/>
+                <w:sz w:val="24"/>
+                <w:szCs w:val="24"/>
+              </w:rPr>
+              <w:t>fBase</w:t>
+            </w:r>
+            <w:proofErr w:type="spellEnd"/>
+            <w:r>
+              <w:rPr>
+                <w:rFonts w:ascii="Candara" w:hAnsi="Candara"/>
+                <w:sz w:val="24"/>
+                <w:szCs w:val="24"/>
+              </w:rPr>
+              <w:t>: entero</w:t>
+            </w:r>
+          </w:p>
+          <w:p>
+            <w:pPr>
+              <w:pStyle w:val="ListParagraph"/>
+              <w:numPr>
+                <w:ilvl w:val="0"/>
+                <w:numId w:val="4"/>
+              </w:numPr>
+              <w:jc w:val="center"/>
+              <w:rPr>
+                <w:rFonts w:ascii="Candara" w:hAnsi="Candara"/>
+                <w:sz w:val="24"/>
+                <w:szCs w:val="24"/>
+              </w:rPr>
+            </w:pPr>
+            <w:proofErr w:type="spellStart"/>
+            <w:r>
+              <w:rPr>
+                <w:rFonts w:ascii="Candara" w:hAnsi="Candara"/>
+                <w:sz w:val="24"/>
+                <w:szCs w:val="24"/>
+              </w:rPr>
+              <w:t>fHeight</w:t>
+            </w:r>
+            <w:proofErr w:type="spellEnd"/>
+            <w:r>
+              <w:rPr>
+                <w:rFonts w:ascii="Candara" w:hAnsi="Candara"/>
+                <w:sz w:val="24"/>
+                <w:szCs w:val="24"/>
+              </w:rPr>
+              <w:t>: entero</w:t>
+            </w:r>
+          </w:p>
+        </w:tc>
+      </w:tr>
+      <w:tr>
+        <w:trPr>
+          <w:cnfStyle w:val="000000100000" w:firstRow="0" w:lastRow="0" w:firstColumn="0" w:lastColumn="0" w:oddVBand="0" w:evenVBand="0" w:oddHBand="1" w:evenHBand="0" w:firstRowFirstColumn="0" w:firstRowLastColumn="0" w:lastRowFirstColumn="0" w:lastRowLastColumn="0"/>
+        </w:trPr>
+        <w:tc>
+          <w:tcPr>
+            <w:cnfStyle w:val="001000000000" w:firstRow="0" w:lastRow="0" w:firstColumn="1" w:lastColumn="0" w:oddVBand="0" w:evenVBand="0" w:oddHBand="0" w:evenHBand="0" w:firstRowFirstColumn="0" w:firstRowLastColumn="0" w:lastRowFirstColumn="0" w:lastRowLastColumn="0"/>
+            <w:tcW w:w="8803" w:type="dxa"/>
+          </w:tcPr>
+          <w:p>
+            <w:pPr>
+              <w:jc w:val="center"/>
+              <w:rPr>
+                <w:rFonts w:ascii="Candara" w:hAnsi="Candara"/>
+                <w:sz w:val="24"/>
+                <w:szCs w:val="24"/>
+              </w:rPr>
+            </w:pPr>
+            <w:r>
+              <w:rPr>
+                <w:rFonts w:ascii="Candara" w:hAnsi="Candara"/>
+                <w:sz w:val="24"/>
+                <w:szCs w:val="24"/>
+              </w:rPr>
+              <w:t>Inicializar variables:</w:t>
+            </w:r>
+          </w:p>
+          <w:p>
+            <w:pPr>
+              <w:pStyle w:val="ListParagraph"/>
+              <w:numPr>
+                <w:ilvl w:val="0"/>
+                <w:numId w:val="9"/>
+              </w:numPr>
+              <w:jc w:val="center"/>
+              <w:rPr>
+                <w:rFonts w:ascii="Candara" w:hAnsi="Candara"/>
+                <w:sz w:val="24"/>
+                <w:szCs w:val="24"/>
+              </w:rPr>
+            </w:pPr>
+            <w:proofErr w:type="spellStart"/>
+            <w:r>
+              <w:rPr>
+                <w:rFonts w:ascii="Candara" w:hAnsi="Candara"/>
+                <w:sz w:val="24"/>
+                <w:szCs w:val="24"/>
+              </w:rPr>
+              <w:t>fBase</w:t>
+            </w:r>
+            <w:proofErr w:type="spellEnd"/>
+            <w:r>
+              <w:rPr>
+                <w:rFonts w:ascii="Candara" w:hAnsi="Candara"/>
+                <w:sz w:val="24"/>
+                <w:szCs w:val="24"/>
+              </w:rPr>
+              <w:t xml:space="preserve"> </w:t>
+            </w:r>
+            <w:r>
+              <w:rPr>
+                <w:rFonts w:ascii="Candara" w:hAnsi="Candara"/>
+                <w:sz w:val="24"/>
+                <w:szCs w:val="24"/>
+              </w:rPr>
+              <w:sym w:font="Wingdings" w:char="F0DF"/>
+            </w:r>
+            <w:r>
+              <w:rPr>
+                <w:rFonts w:ascii="Candara" w:hAnsi="Candara"/>
+                <w:sz w:val="24"/>
+                <w:szCs w:val="24"/>
+              </w:rPr>
+              <w:t xml:space="preserve"> 0</w:t>
+            </w:r>
+          </w:p>
+          <w:p>
+            <w:pPr>
+              <w:pStyle w:val="ListParagraph"/>
+              <w:numPr>
+                <w:ilvl w:val="0"/>
+                <w:numId w:val="9"/>
+              </w:numPr>
+              <w:jc w:val="center"/>
+              <w:rPr>
+                <w:rFonts w:ascii="Candara" w:hAnsi="Candara"/>
+                <w:sz w:val="24"/>
+                <w:szCs w:val="24"/>
+              </w:rPr>
+            </w:pPr>
+            <w:proofErr w:type="spellStart"/>
+            <w:r>
+              <w:rPr>
+                <w:rFonts w:ascii="Candara" w:hAnsi="Candara"/>
+                <w:sz w:val="24"/>
+                <w:szCs w:val="24"/>
+              </w:rPr>
+              <w:t>fHeight</w:t>
+            </w:r>
+            <w:proofErr w:type="spellEnd"/>
+            <w:r>
+              <w:rPr>
+                <w:rFonts w:ascii="Candara" w:hAnsi="Candara"/>
+                <w:sz w:val="24"/>
+                <w:szCs w:val="24"/>
+              </w:rPr>
+              <w:t xml:space="preserve"> </w:t>
+            </w:r>
+            <w:r>
+              <w:rPr>
+                <w:rFonts w:ascii="Candara" w:hAnsi="Candara"/>
+                <w:sz w:val="24"/>
+                <w:szCs w:val="24"/>
+              </w:rPr>
+              <w:sym w:font="Wingdings" w:char="F0DF"/>
+            </w:r>
+            <w:r>
+              <w:rPr>
+                <w:rFonts w:ascii="Candara" w:hAnsi="Candara"/>
+                <w:sz w:val="24"/>
+                <w:szCs w:val="24"/>
+              </w:rPr>
+              <w:t xml:space="preserve"> 0</w:t>
+            </w:r>
+          </w:p>
+          <w:p>
+            <w:pPr>
+              <w:pStyle w:val="ListParagraph"/>
+              <w:numPr>
+                <w:ilvl w:val="0"/>
+                <w:numId w:val="9"/>
+              </w:numPr>
+              <w:jc w:val="center"/>
+              <w:rPr>
+                <w:rFonts w:ascii="Candara" w:hAnsi="Candara"/>
+                <w:sz w:val="24"/>
+                <w:szCs w:val="24"/>
+              </w:rPr>
+            </w:pPr>
+            <w:proofErr w:type="spellStart"/>
+            <w:r>
+              <w:rPr>
+                <w:rFonts w:ascii="Candara" w:hAnsi="Candara"/>
+                <w:sz w:val="24"/>
+                <w:szCs w:val="24"/>
+              </w:rPr>
+              <w:t>fSurface</w:t>
+            </w:r>
+            <w:proofErr w:type="spellEnd"/>
+            <w:r>
+              <w:rPr>
+                <w:rFonts w:ascii="Candara" w:hAnsi="Candara"/>
+                <w:sz w:val="24"/>
+                <w:szCs w:val="24"/>
+              </w:rPr>
+              <w:t xml:space="preserve"> </w:t>
+            </w:r>
+            <w:r>
+              <w:rPr>
+                <w:rFonts w:ascii="Candara" w:hAnsi="Candara"/>
+                <w:sz w:val="24"/>
+                <w:szCs w:val="24"/>
+              </w:rPr>
+              <w:sym w:font="Wingdings" w:char="F0DF"/>
+            </w:r>
+            <w:r>
+              <w:rPr>
+                <w:rFonts w:ascii="Candara" w:hAnsi="Candara"/>
+                <w:sz w:val="24"/>
+                <w:szCs w:val="24"/>
+              </w:rPr>
+              <w:t xml:space="preserve"> 0</w:t>
+            </w:r>
+          </w:p>
+        </w:tc>
+      </w:tr>
+      <w:tr>
+        <w:tc>
+          <w:tcPr>
+            <w:cnfStyle w:val="001000000000" w:firstRow="0" w:lastRow="0" w:firstColumn="1" w:lastColumn="0" w:oddVBand="0" w:evenVBand="0" w:oddHBand="0" w:evenHBand="0" w:firstRowFirstColumn="0" w:firstRowLastColumn="0" w:lastRowFirstColumn="0" w:lastRowLastColumn="0"/>
+            <w:tcW w:w="8803" w:type="dxa"/>
+          </w:tcPr>
+          <w:p>
+            <w:pPr>
+              <w:jc w:val="center"/>
+              <w:rPr>
+                <w:rFonts w:ascii="Candara" w:hAnsi="Candara"/>
+                <w:sz w:val="24"/>
+                <w:szCs w:val="24"/>
+              </w:rPr>
+            </w:pPr>
+            <w:r>
+              <w:rPr>
+                <w:rFonts w:ascii="Candara" w:hAnsi="Candara"/>
+                <w:sz w:val="24"/>
+                <w:szCs w:val="24"/>
+              </w:rPr>
+              <w:t>Imprimir “</w:t>
+            </w:r>
+            <w:r>
+              <w:rPr>
+                <w:rFonts w:ascii="Candara" w:hAnsi="Candara"/>
+                <w:sz w:val="24"/>
+                <w:szCs w:val="24"/>
+              </w:rPr>
+              <w:t xml:space="preserve">Escribe el valor de la base: </w:t>
+            </w:r>
+            <w:r>
+              <w:rPr>
+                <w:rFonts w:ascii="Candara" w:hAnsi="Candara"/>
+                <w:sz w:val="24"/>
+                <w:szCs w:val="24"/>
+              </w:rPr>
+              <w:t>”</w:t>
+            </w:r>
+          </w:p>
+        </w:tc>
+      </w:tr>
+      <w:tr>
+        <w:trPr>
+          <w:cnfStyle w:val="000000100000" w:firstRow="0" w:lastRow="0" w:firstColumn="0" w:lastColumn="0" w:oddVBand="0" w:evenVBand="0" w:oddHBand="1" w:evenHBand="0" w:firstRowFirstColumn="0" w:firstRowLastColumn="0" w:lastRowFirstColumn="0" w:lastRowLastColumn="0"/>
+        </w:trPr>
+        <w:tc>
+          <w:tcPr>
+            <w:cnfStyle w:val="001000000000" w:firstRow="0" w:lastRow="0" w:firstColumn="1" w:lastColumn="0" w:oddVBand="0" w:evenVBand="0" w:oddHBand="0" w:evenHBand="0" w:firstRowFirstColumn="0" w:firstRowLastColumn="0" w:lastRowFirstColumn="0" w:lastRowLastColumn="0"/>
+            <w:tcW w:w="8803" w:type="dxa"/>
+          </w:tcPr>
+          <w:p>
+            <w:pPr>
+              <w:jc w:val="center"/>
+              <w:rPr>
+                <w:rFonts w:ascii="Candara" w:hAnsi="Candara"/>
+                <w:sz w:val="24"/>
+                <w:szCs w:val="24"/>
+              </w:rPr>
+            </w:pPr>
+            <w:r>
+              <w:rPr>
+                <w:rFonts w:ascii="Candara" w:hAnsi="Candara"/>
+                <w:sz w:val="24"/>
+                <w:szCs w:val="24"/>
+              </w:rPr>
+              <w:t xml:space="preserve">Leer </w:t>
+            </w:r>
+            <w:proofErr w:type="spellStart"/>
+            <w:r>
+              <w:rPr>
+                <w:rFonts w:ascii="Candara" w:hAnsi="Candara"/>
+                <w:sz w:val="24"/>
+                <w:szCs w:val="24"/>
+              </w:rPr>
+              <w:t>fBase</w:t>
+            </w:r>
+            <w:proofErr w:type="spellEnd"/>
+          </w:p>
+        </w:tc>
+      </w:tr>
+      <w:tr>
+        <w:tc>
+          <w:tcPr>
+            <w:cnfStyle w:val="001000000000" w:firstRow="0" w:lastRow="0" w:firstColumn="1" w:lastColumn="0" w:oddVBand="0" w:evenVBand="0" w:oddHBand="0" w:evenHBand="0" w:firstRowFirstColumn="0" w:firstRowLastColumn="0" w:lastRowFirstColumn="0" w:lastRowLastColumn="0"/>
+            <w:tcW w:w="8803" w:type="dxa"/>
+          </w:tcPr>
+          <w:p>
+            <w:pPr>
+              <w:jc w:val="center"/>
+              <w:rPr>
+                <w:rFonts w:ascii="Candara" w:hAnsi="Candara"/>
+                <w:sz w:val="24"/>
+                <w:szCs w:val="24"/>
+              </w:rPr>
+            </w:pPr>
+            <w:r>
+              <w:rPr>
+                <w:rFonts w:ascii="Candara" w:hAnsi="Candara"/>
+                <w:sz w:val="24"/>
+                <w:szCs w:val="24"/>
+              </w:rPr>
+              <w:t>Imprimir “</w:t>
+            </w:r>
+            <w:r>
+              <w:rPr>
+                <w:rFonts w:ascii="Candara" w:hAnsi="Candara"/>
+                <w:sz w:val="24"/>
+                <w:szCs w:val="24"/>
+              </w:rPr>
+              <w:t>Escribe</w:t>
+            </w:r>
+            <w:r>
+              <w:rPr>
+                <w:rFonts w:ascii="Candara" w:hAnsi="Candara"/>
+                <w:sz w:val="24"/>
+                <w:szCs w:val="24"/>
+              </w:rPr>
+              <w:t xml:space="preserve"> el valor de la </w:t>
+            </w:r>
+            <w:r>
+              <w:rPr>
+                <w:rFonts w:ascii="Candara" w:hAnsi="Candara"/>
+                <w:sz w:val="24"/>
+                <w:szCs w:val="24"/>
+              </w:rPr>
+              <w:t xml:space="preserve">altura: </w:t>
+            </w:r>
+            <w:r>
+              <w:rPr>
+                <w:rFonts w:ascii="Candara" w:hAnsi="Candara"/>
+                <w:sz w:val="24"/>
+                <w:szCs w:val="24"/>
+              </w:rPr>
+              <w:t>”</w:t>
+            </w:r>
+          </w:p>
+        </w:tc>
+      </w:tr>
+      <w:tr>
+        <w:trPr>
+          <w:cnfStyle w:val="000000100000" w:firstRow="0" w:lastRow="0" w:firstColumn="0" w:lastColumn="0" w:oddVBand="0" w:evenVBand="0" w:oddHBand="1" w:evenHBand="0" w:firstRowFirstColumn="0" w:firstRowLastColumn="0" w:lastRowFirstColumn="0" w:lastRowLastColumn="0"/>
+        </w:trPr>
+        <w:tc>
+          <w:tcPr>
+            <w:cnfStyle w:val="001000000000" w:firstRow="0" w:lastRow="0" w:firstColumn="1" w:lastColumn="0" w:oddVBand="0" w:evenVBand="0" w:oddHBand="0" w:evenHBand="0" w:firstRowFirstColumn="0" w:firstRowLastColumn="0" w:lastRowFirstColumn="0" w:lastRowLastColumn="0"/>
+            <w:tcW w:w="8803" w:type="dxa"/>
+          </w:tcPr>
+          <w:p>
+            <w:pPr>
+              <w:jc w:val="center"/>
+              <w:rPr>
+                <w:rFonts w:ascii="Candara" w:hAnsi="Candara"/>
+                <w:sz w:val="24"/>
+                <w:szCs w:val="24"/>
+              </w:rPr>
+            </w:pPr>
+            <w:r>
+              <w:rPr>
+                <w:rFonts w:ascii="Candara" w:hAnsi="Candara"/>
+                <w:sz w:val="24"/>
+                <w:szCs w:val="24"/>
+              </w:rPr>
+              <w:t xml:space="preserve">Leer </w:t>
+            </w:r>
+            <w:proofErr w:type="spellStart"/>
+            <w:r>
+              <w:rPr>
+                <w:rFonts w:ascii="Candara" w:hAnsi="Candara"/>
+                <w:sz w:val="24"/>
+                <w:szCs w:val="24"/>
+              </w:rPr>
+              <w:t>fHeight</w:t>
+            </w:r>
+            <w:proofErr w:type="spellEnd"/>
+          </w:p>
+        </w:tc>
+      </w:tr>
+      <w:tr>
+        <w:tc>
+          <w:tcPr>
+            <w:cnfStyle w:val="001000000000" w:firstRow="0" w:lastRow="0" w:firstColumn="1" w:lastColumn="0" w:oddVBand="0" w:evenVBand="0" w:oddHBand="0" w:evenHBand="0" w:firstRowFirstColumn="0" w:firstRowLastColumn="0" w:lastRowFirstColumn="0" w:lastRowLastColumn="0"/>
+            <w:tcW w:w="8803" w:type="dxa"/>
+          </w:tcPr>
+          <w:p>
+            <w:pPr>
+              <w:jc w:val="center"/>
+              <w:rPr>
+                <w:rFonts w:ascii="Candara" w:hAnsi="Candara"/>
+                <w:sz w:val="24"/>
+                <w:szCs w:val="24"/>
+              </w:rPr>
+            </w:pPr>
+            <w:r>
+              <w:rPr>
+                <w:rFonts w:ascii="Candara" w:hAnsi="Candara"/>
+                <w:sz w:val="24"/>
+                <w:szCs w:val="24"/>
+              </w:rPr>
+              <w:t xml:space="preserve">Calcular </w:t>
+            </w:r>
+            <w:proofErr w:type="spellStart"/>
+            <w:r>
+              <w:rPr>
+                <w:rFonts w:ascii="Candara" w:hAnsi="Candara"/>
+                <w:sz w:val="24"/>
+                <w:szCs w:val="24"/>
+              </w:rPr>
+              <w:t>fSurface</w:t>
+            </w:r>
+            <w:proofErr w:type="spellEnd"/>
+            <w:r>
+              <w:rPr>
+                <w:rFonts w:ascii="Candara" w:hAnsi="Candara"/>
+                <w:sz w:val="24"/>
+                <w:szCs w:val="24"/>
+              </w:rPr>
+              <w:t xml:space="preserve"> </w:t>
+            </w:r>
+            <w:r>
+              <w:rPr>
+                <w:rFonts w:ascii="Candara" w:hAnsi="Candara"/>
+                <w:sz w:val="24"/>
+                <w:szCs w:val="24"/>
+              </w:rPr>
+              <w:sym w:font="Wingdings" w:char="F0DF"/>
+            </w:r>
+            <w:r>
+              <w:rPr>
+                <w:rFonts w:ascii="Candara" w:hAnsi="Candara"/>
+                <w:sz w:val="24"/>
+                <w:szCs w:val="24"/>
+              </w:rPr>
+              <w:t xml:space="preserve"> (</w:t>
+            </w:r>
+            <w:proofErr w:type="spellStart"/>
+            <w:r>
+              <w:rPr>
+                <w:rFonts w:ascii="Candara" w:hAnsi="Candara"/>
+                <w:sz w:val="24"/>
+                <w:szCs w:val="24"/>
+              </w:rPr>
+              <w:t>fBase</w:t>
+            </w:r>
+            <w:proofErr w:type="spellEnd"/>
+            <w:r>
+              <w:rPr>
+                <w:rFonts w:ascii="Candara" w:hAnsi="Candara"/>
+                <w:sz w:val="24"/>
+                <w:szCs w:val="24"/>
+              </w:rPr>
+              <w:t xml:space="preserve"> * </w:t>
+            </w:r>
+            <w:proofErr w:type="spellStart"/>
+            <w:r>
+              <w:rPr>
+                <w:rFonts w:ascii="Candara" w:hAnsi="Candara"/>
+                <w:sz w:val="24"/>
+                <w:szCs w:val="24"/>
+              </w:rPr>
+              <w:t>fHeight</w:t>
+            </w:r>
+            <w:proofErr w:type="spellEnd"/>
+            <w:r>
+              <w:rPr>
+                <w:rFonts w:ascii="Candara" w:hAnsi="Candara"/>
+                <w:sz w:val="24"/>
+                <w:szCs w:val="24"/>
+              </w:rPr>
+              <w:t>) /2</w:t>
+            </w:r>
+          </w:p>
+        </w:tc>
+      </w:tr>
+      <w:tr>
+        <w:trPr>
+          <w:cnfStyle w:val="000000100000" w:firstRow="0" w:lastRow="0" w:firstColumn="0" w:lastColumn="0" w:oddVBand="0" w:evenVBand="0" w:oddHBand="1" w:evenHBand="0" w:firstRowFirstColumn="0" w:firstRowLastColumn="0" w:lastRowFirstColumn="0" w:lastRowLastColumn="0"/>
+        </w:trPr>
+        <w:tc>
+          <w:tcPr>
+            <w:cnfStyle w:val="001000000000" w:firstRow="0" w:lastRow="0" w:firstColumn="1" w:lastColumn="0" w:oddVBand="0" w:evenVBand="0" w:oddHBand="0" w:evenHBand="0" w:firstRowFirstColumn="0" w:firstRowLastColumn="0" w:lastRowFirstColumn="0" w:lastRowLastColumn="0"/>
+            <w:tcW w:w="8803" w:type="dxa"/>
+          </w:tcPr>
+          <w:p>
+            <w:pPr>
+              <w:jc w:val="center"/>
+              <w:rPr>
+                <w:rFonts w:ascii="Candara" w:hAnsi="Candara"/>
+                <w:sz w:val="24"/>
+                <w:szCs w:val="24"/>
+              </w:rPr>
+            </w:pPr>
+            <w:r>
+              <w:rPr>
+                <w:rFonts w:ascii="Candara" w:hAnsi="Candara"/>
+                <w:sz w:val="24"/>
+                <w:szCs w:val="24"/>
+              </w:rPr>
+              <w:t>Imprimir “La superficie del triángulo es</w:t>
+            </w:r>
+            <w:r>
+              <w:rPr>
+                <w:rFonts w:ascii="Candara" w:hAnsi="Candara"/>
+                <w:sz w:val="24"/>
+                <w:szCs w:val="24"/>
+              </w:rPr>
+              <w:t>:</w:t>
+            </w:r>
+            <w:r>
+              <w:rPr>
+                <w:rFonts w:ascii="Candara" w:hAnsi="Candara"/>
+                <w:sz w:val="24"/>
+                <w:szCs w:val="24"/>
+              </w:rPr>
+              <w:t xml:space="preserve"> ”</w:t>
+            </w:r>
+            <w:r>
+              <w:rPr>
+                <w:rFonts w:ascii="Candara" w:hAnsi="Candara"/>
+                <w:sz w:val="24"/>
+                <w:szCs w:val="24"/>
+              </w:rPr>
+              <w:t>,</w:t>
+            </w:r>
+            <w:r>
+              <w:rPr>
+                <w:rFonts w:ascii="Candara" w:hAnsi="Candara"/>
+                <w:sz w:val="24"/>
+                <w:szCs w:val="24"/>
+              </w:rPr>
+              <w:t xml:space="preserve"> </w:t>
+            </w:r>
+            <w:proofErr w:type="spellStart"/>
+            <w:r>
+              <w:rPr>
+                <w:rFonts w:ascii="Candara" w:hAnsi="Candara"/>
+                <w:sz w:val="24"/>
+                <w:szCs w:val="24"/>
+              </w:rPr>
+              <w:t>fSurface</w:t>
+            </w:r>
+            <w:proofErr w:type="spellEnd"/>
+          </w:p>
+        </w:tc>
+      </w:tr>
+      <w:tr>
+        <w:tc>
+          <w:tcPr>
+            <w:cnfStyle w:val="001000000000" w:firstRow="0" w:lastRow="0" w:firstColumn="1" w:lastColumn="0" w:oddVBand="0" w:evenVBand="0" w:oddHBand="0" w:evenHBand="0" w:firstRowFirstColumn="0" w:firstRowLastColumn="0" w:lastRowFirstColumn="0" w:lastRowLastColumn="0"/>
+            <w:tcW w:w="8803" w:type="dxa"/>
+          </w:tcPr>
+          <w:p>
+            <w:pPr>
+              <w:rPr>
+                <w:rFonts w:ascii="Candara" w:hAnsi="Candara"/>
+                <w:sz w:val="24"/>
+                <w:szCs w:val="24"/>
+              </w:rPr>
+            </w:pPr>
+            <w:r>
+              <w:rPr>
+                <w:rFonts w:ascii="Candara" w:hAnsi="Candara"/>
+                <w:sz w:val="24"/>
+                <w:szCs w:val="24"/>
+              </w:rPr>
+              <w:t>F</w:t>
+            </w:r>
+            <w:r>
+              <w:rPr>
+                <w:rFonts w:ascii="Candara" w:hAnsi="Candara"/>
+                <w:sz w:val="24"/>
+                <w:szCs w:val="24"/>
+              </w:rPr>
+              <w:t>in</w:t>
+            </w:r>
+          </w:p>
+        </w:tc>
+      </w:tr>
     </w:tbl>
     <w:p>
       <w:pPr>
@@ -5187,13 +5748,63 @@
 </w:document>
 </file>
 
+<file path=word/endnotes.xml><?xml version="1.0" encoding="utf-8"?>
+<w:endnotes xmlns:wpc="http://schemas.microsoft.com/office/word/2010/wordprocessingCanvas" xmlns:mc="http://schemas.openxmlformats.org/markup-compatibility/2006" xmlns:o="urn:schemas-microsoft-com:office:office" xmlns:r="http://schemas.openxmlformats.org/officeDocument/2006/relationships" xmlns:m="http://schemas.openxmlformats.org/officeDocument/2006/math" xmlns:v="urn:schemas-microsoft-com:vml" xmlns:wp14="http://schemas.microsoft.com/office/word/2010/wordprocessingDrawing" xmlns:wp="http://schemas.openxmlformats.org/drawingml/2006/wordprocessingDrawing" xmlns:w10="urn:schemas-microsoft-com:office:word" xmlns:w="http://schemas.openxmlformats.org/wordprocessingml/2006/main" xmlns:w14="http://schemas.microsoft.com/office/word/2010/wordml" xmlns:w15="http://schemas.microsoft.com/office/word/2012/wordml" xmlns:wpg="http://schemas.microsoft.com/office/word/2010/wordprocessingGroup" xmlns:wpi="http://schemas.microsoft.com/office/word/2010/wordprocessingInk" xmlns:wne="http://schemas.microsoft.com/office/word/2006/wordml" xmlns:wps="http://schemas.microsoft.com/office/word/2010/wordprocessingShape" mc:Ignorable="w14 w15 wp14">
+  <w:endnote w:type="separator" w:id="-1">
+    <w:p>
+      <w:pPr>
+        <w:spacing w:after="0" w:line="240" w:lineRule="auto"/>
+      </w:pPr>
+      <w:r>
+        <w:separator/>
+      </w:r>
+    </w:p>
+  </w:endnote>
+  <w:endnote w:type="continuationSeparator" w:id="0">
+    <w:p>
+      <w:pPr>
+        <w:spacing w:after="0" w:line="240" w:lineRule="auto"/>
+      </w:pPr>
+      <w:r>
+        <w:continuationSeparator/>
+      </w:r>
+    </w:p>
+  </w:endnote>
+</w:endnotes>
+</file>
+
+<file path=word/footnotes.xml><?xml version="1.0" encoding="utf-8"?>
+<w:footnotes xmlns:wpc="http://schemas.microsoft.com/office/word/2010/wordprocessingCanvas" xmlns:mc="http://schemas.openxmlformats.org/markup-compatibility/2006" xmlns:o="urn:schemas-microsoft-com:office:office" xmlns:r="http://schemas.openxmlformats.org/officeDocument/2006/relationships" xmlns:m="http://schemas.openxmlformats.org/officeDocument/2006/math" xmlns:v="urn:schemas-microsoft-com:vml" xmlns:wp14="http://schemas.microsoft.com/office/word/2010/wordprocessingDrawing" xmlns:wp="http://schemas.openxmlformats.org/drawingml/2006/wordprocessingDrawing" xmlns:w10="urn:schemas-microsoft-com:office:word" xmlns:w="http://schemas.openxmlformats.org/wordprocessingml/2006/main" xmlns:w14="http://schemas.microsoft.com/office/word/2010/wordml" xmlns:w15="http://schemas.microsoft.com/office/word/2012/wordml" xmlns:wpg="http://schemas.microsoft.com/office/word/2010/wordprocessingGroup" xmlns:wpi="http://schemas.microsoft.com/office/word/2010/wordprocessingInk" xmlns:wne="http://schemas.microsoft.com/office/word/2006/wordml" xmlns:wps="http://schemas.microsoft.com/office/word/2010/wordprocessingShape" mc:Ignorable="w14 w15 wp14">
+  <w:footnote w:type="separator" w:id="-1">
+    <w:p>
+      <w:pPr>
+        <w:spacing w:after="0" w:line="240" w:lineRule="auto"/>
+      </w:pPr>
+      <w:r>
+        <w:separator/>
+      </w:r>
+    </w:p>
+  </w:footnote>
+  <w:footnote w:type="continuationSeparator" w:id="0">
+    <w:p>
+      <w:pPr>
+        <w:spacing w:after="0" w:line="240" w:lineRule="auto"/>
+      </w:pPr>
+      <w:r>
+        <w:continuationSeparator/>
+      </w:r>
+    </w:p>
+  </w:footnote>
+</w:footnotes>
+</file>
+
 <file path=word/numbering.xml><?xml version="1.0" encoding="utf-8"?>
 <w:numbering xmlns:wpc="http://schemas.microsoft.com/office/word/2010/wordprocessingCanvas" xmlns:mc="http://schemas.openxmlformats.org/markup-compatibility/2006" xmlns:o="urn:schemas-microsoft-com:office:office" xmlns:r="http://schemas.openxmlformats.org/officeDocument/2006/relationships" xmlns:m="http://schemas.openxmlformats.org/officeDocument/2006/math" xmlns:v="urn:schemas-microsoft-com:vml" xmlns:wp14="http://schemas.microsoft.com/office/word/2010/wordprocessingDrawing" xmlns:wp="http://schemas.openxmlformats.org/drawingml/2006/wordprocessingDrawing" xmlns:w10="urn:schemas-microsoft-com:office:word" xmlns:w="http://schemas.openxmlformats.org/wordprocessingml/2006/main" xmlns:w14="http://schemas.microsoft.com/office/word/2010/wordml" xmlns:w15="http://schemas.microsoft.com/office/word/2012/wordml" xmlns:wpg="http://schemas.microsoft.com/office/word/2010/wordprocessingGroup" xmlns:wpi="http://schemas.microsoft.com/office/word/2010/wordprocessingInk" xmlns:wne="http://schemas.microsoft.com/office/word/2006/wordml" xmlns:wps="http://schemas.microsoft.com/office/word/2010/wordprocessingShape" mc:Ignorable="w14 w15 wp14">
   <w:abstractNum w:abstractNumId="0">
     <w:nsid w:val="00EB5750"/>
     <w:multiLevelType w:val="hybridMultilevel"/>
-    <w:tmpl w:val="F0EC3E9E"/>
-    <w:lvl w:ilvl="0" w:tplc="85A0B3B0">
+    <w:tmpl w:val="2D9E5910"/>
+    <w:lvl w:ilvl="0" w:tplc="2084B54E">
       <w:numFmt w:val="decimal"/>
       <w:lvlText w:val="%1."/>
       <w:lvlJc w:val="left"/>
@@ -5203,6 +5814,8 @@
       <w:rPr>
         <w:rFonts w:hint="default"/>
         <w:b/>
+        <w:sz w:val="24"/>
+        <w:szCs w:val="24"/>
       </w:rPr>
     </w:lvl>
     <w:lvl w:ilvl="1" w:tplc="080A0019">
@@ -6072,7 +6685,7 @@
   <w:abstractNum w:abstractNumId="8">
     <w:nsid w:val="71A2174A"/>
     <w:multiLevelType w:val="multilevel"/>
-    <w:tmpl w:val="54FCAB16"/>
+    <w:tmpl w:val="5E126F1C"/>
     <w:lvl w:ilvl="0">
       <w:start w:val="1"/>
       <w:numFmt w:val="decimal"/>
@@ -6095,6 +6708,8 @@
       </w:pPr>
       <w:rPr>
         <w:rFonts w:hint="default"/>
+        <w:b/>
+        <w:sz w:val="24"/>
       </w:rPr>
     </w:lvl>
     <w:lvl w:ilvl="2">
@@ -6894,6 +7509,50 @@
       </w:tcPr>
     </w:tblStylePr>
   </w:style>
+  <w:style w:type="paragraph" w:styleId="Header">
+    <w:name w:val="header"/>
+    <w:basedOn w:val="Normal"/>
+    <w:link w:val="HeaderChar"/>
+    <w:uiPriority w:val="99"/>
+    <w:unhideWhenUsed/>
+    <w:rsid w:val="003964CB"/>
+    <w:pPr>
+      <w:tabs>
+        <w:tab w:val="center" w:pos="4419"/>
+        <w:tab w:val="right" w:pos="8838"/>
+      </w:tabs>
+      <w:spacing w:after="0" w:line="240" w:lineRule="auto"/>
+    </w:pPr>
+  </w:style>
+  <w:style w:type="character" w:customStyle="1" w:styleId="HeaderChar">
+    <w:name w:val="Header Char"/>
+    <w:basedOn w:val="DefaultParagraphFont"/>
+    <w:link w:val="Header"/>
+    <w:uiPriority w:val="99"/>
+    <w:rsid w:val="003964CB"/>
+  </w:style>
+  <w:style w:type="paragraph" w:styleId="Footer">
+    <w:name w:val="footer"/>
+    <w:basedOn w:val="Normal"/>
+    <w:link w:val="FooterChar"/>
+    <w:uiPriority w:val="99"/>
+    <w:unhideWhenUsed/>
+    <w:rsid w:val="003964CB"/>
+    <w:pPr>
+      <w:tabs>
+        <w:tab w:val="center" w:pos="4419"/>
+        <w:tab w:val="right" w:pos="8838"/>
+      </w:tabs>
+      <w:spacing w:after="0" w:line="240" w:lineRule="auto"/>
+    </w:pPr>
+  </w:style>
+  <w:style w:type="character" w:customStyle="1" w:styleId="FooterChar">
+    <w:name w:val="Footer Char"/>
+    <w:basedOn w:val="DefaultParagraphFont"/>
+    <w:link w:val="Footer"/>
+    <w:uiPriority w:val="99"/>
+    <w:rsid w:val="003964CB"/>
+  </w:style>
 </w:styles>
 </file>
 
@@ -7156,4 +7815,16 @@
     </a:ext>
   </a:extLst>
 </a:theme>
+</file>
+
+<file path=customXml/item1.xml><?xml version="1.0" encoding="utf-8"?>
+<b:Sources xmlns:b="http://schemas.openxmlformats.org/officeDocument/2006/bibliography" xmlns="http://schemas.openxmlformats.org/officeDocument/2006/bibliography" SelectedStyle="\APASixthEditionOfficeOnline.xsl" StyleName="APA" Version="6"/>
+</file>
+
+<file path=customXml/itemProps1.xml><?xml version="1.0" encoding="utf-8"?>
+<ds:datastoreItem xmlns:ds="http://schemas.openxmlformats.org/officeDocument/2006/customXml" ds:itemID="{E095B85B-4FD6-411F-86AF-798417CE632B}">
+  <ds:schemaRefs>
+    <ds:schemaRef ds:uri="http://schemas.openxmlformats.org/officeDocument/2006/bibliography"/>
+  </ds:schemaRefs>
+</ds:datastoreItem>
 </file>